--- a/docs/nato/fr/navy/frigates.docx
+++ b/docs/nato/fr/navy/frigates.docx
@@ -30,7 +30,56 @@
       </w:r>
     </w:p>
     <w:p>
-      <w:hyperlink r:id="rId4" w:history="1">
+      <w:r>
+        <w:rPr>
+          <w:noProof/>
+          <w:lang w:eastAsia="en-CA"/>
+        </w:rPr>
+        <w:drawing>
+          <wp:inline distT="0" distB="0" distL="0" distR="0" wp14:anchorId="4307D47C" wp14:editId="1E6F61A8">
+            <wp:extent cx="5905500" cy="4600575"/>
+            <wp:effectExtent l="0" t="0" r="0" b="9525"/>
+            <wp:docPr id="2" name="Picture 2"/>
+            <wp:cNvGraphicFramePr>
+              <a:graphicFrameLocks xmlns:a="http://schemas.openxmlformats.org/drawingml/2006/main" noChangeAspect="1"/>
+            </wp:cNvGraphicFramePr>
+            <a:graphic xmlns:a="http://schemas.openxmlformats.org/drawingml/2006/main">
+              <a:graphicData uri="http://schemas.openxmlformats.org/drawingml/2006/picture">
+                <pic:pic xmlns:pic="http://schemas.openxmlformats.org/drawingml/2006/picture">
+                  <pic:nvPicPr>
+                    <pic:cNvPr id="2" name="lafayette.jpg"/>
+                    <pic:cNvPicPr/>
+                  </pic:nvPicPr>
+                  <pic:blipFill>
+                    <a:blip r:embed="rId4">
+                      <a:extLst>
+                        <a:ext uri="{28A0092B-C50C-407E-A947-70E740481C1C}">
+                          <a14:useLocalDpi xmlns:a14="http://schemas.microsoft.com/office/drawing/2010/main" val="0"/>
+                        </a:ext>
+                      </a:extLst>
+                    </a:blip>
+                    <a:stretch>
+                      <a:fillRect/>
+                    </a:stretch>
+                  </pic:blipFill>
+                  <pic:spPr>
+                    <a:xfrm>
+                      <a:off x="0" y="0"/>
+                      <a:ext cx="5905500" cy="4600575"/>
+                    </a:xfrm>
+                    <a:prstGeom prst="rect">
+                      <a:avLst/>
+                    </a:prstGeom>
+                  </pic:spPr>
+                </pic:pic>
+              </a:graphicData>
+            </a:graphic>
+          </wp:inline>
+        </w:drawing>
+      </w:r>
+    </w:p>
+    <w:p>
+      <w:hyperlink r:id="rId5" w:history="1">
         <w:r>
           <w:rPr>
             <w:rStyle w:val="Hyperlink"/>
@@ -542,11 +591,12 @@
           <w:noProof/>
           <w:lang w:eastAsia="en-CA"/>
         </w:rPr>
+        <w:lastRenderedPageBreak/>
         <w:drawing>
-          <wp:inline distT="0" distB="0" distL="0" distR="0">
-            <wp:extent cx="5905500" cy="4600575"/>
-            <wp:effectExtent l="0" t="0" r="0" b="9525"/>
-            <wp:docPr id="2" name="Picture 2"/>
+          <wp:inline distT="0" distB="0" distL="0" distR="0" wp14:anchorId="773C615C" wp14:editId="62700BDE">
+            <wp:extent cx="5943600" cy="3348990"/>
+            <wp:effectExtent l="0" t="0" r="0" b="3810"/>
+            <wp:docPr id="3" name="Picture 3"/>
             <wp:cNvGraphicFramePr>
               <a:graphicFrameLocks xmlns:a="http://schemas.openxmlformats.org/drawingml/2006/main" noChangeAspect="1"/>
             </wp:cNvGraphicFramePr>
@@ -554,11 +604,11 @@
               <a:graphicData uri="http://schemas.openxmlformats.org/drawingml/2006/picture">
                 <pic:pic xmlns:pic="http://schemas.openxmlformats.org/drawingml/2006/picture">
                   <pic:nvPicPr>
-                    <pic:cNvPr id="2" name="lafayette.jpg"/>
+                    <pic:cNvPr id="3" name="Floreal Class.jpg"/>
                     <pic:cNvPicPr/>
                   </pic:nvPicPr>
                   <pic:blipFill>
-                    <a:blip r:embed="rId5">
+                    <a:blip r:embed="rId6">
                       <a:extLst>
                         <a:ext uri="{28A0092B-C50C-407E-A947-70E740481C1C}">
                           <a14:useLocalDpi xmlns:a14="http://schemas.microsoft.com/office/drawing/2010/main" val="0"/>
@@ -572,7 +622,7 @@
                   <pic:spPr>
                     <a:xfrm>
                       <a:off x="0" y="0"/>
-                      <a:ext cx="5905500" cy="4600575"/>
+                      <a:ext cx="5943600" cy="3348990"/>
                     </a:xfrm>
                     <a:prstGeom prst="rect">
                       <a:avLst/>
@@ -585,9 +635,8 @@
         </w:drawing>
       </w:r>
     </w:p>
-    <w:p/>
     <w:p>
-      <w:hyperlink r:id="rId6" w:history="1">
+      <w:hyperlink r:id="rId7" w:history="1">
         <w:proofErr w:type="spellStart"/>
         <w:r>
           <w:rPr>
@@ -615,7 +664,10 @@
         <w:t>small and inexpensive, built to commercial and not military standards, they are not meant for warfighting and have only a modest weapons suite</w:t>
       </w:r>
       <w:r>
-        <w:t>, they are Offshore Patrol Vessels (OPV) more than Frigates</w:t>
+        <w:t>;</w:t>
+      </w:r>
+      <w:r>
+        <w:t xml:space="preserve"> they are Offshore Patrol Vessels (OPV) more than Frigates</w:t>
       </w:r>
       <w:r>
         <w:t xml:space="preserve">.  The two </w:t>
@@ -2054,11 +2106,12 @@
           <w:noProof/>
           <w:lang w:eastAsia="en-CA"/>
         </w:rPr>
+        <w:lastRenderedPageBreak/>
         <w:drawing>
           <wp:inline distT="0" distB="0" distL="0" distR="0">
-            <wp:extent cx="5943600" cy="3348990"/>
-            <wp:effectExtent l="0" t="0" r="0" b="3810"/>
-            <wp:docPr id="3" name="Picture 3"/>
+            <wp:extent cx="5943600" cy="3597910"/>
+            <wp:effectExtent l="0" t="0" r="0" b="2540"/>
+            <wp:docPr id="1" name="Picture 1"/>
             <wp:cNvGraphicFramePr>
               <a:graphicFrameLocks xmlns:a="http://schemas.openxmlformats.org/drawingml/2006/main" noChangeAspect="1"/>
             </wp:cNvGraphicFramePr>
@@ -2066,11 +2119,11 @@
               <a:graphicData uri="http://schemas.openxmlformats.org/drawingml/2006/picture">
                 <pic:pic xmlns:pic="http://schemas.openxmlformats.org/drawingml/2006/picture">
                   <pic:nvPicPr>
-                    <pic:cNvPr id="3" name="Floreal Class.jpg"/>
+                    <pic:cNvPr id="1" name="Jean Moulin.jpg"/>
                     <pic:cNvPicPr/>
                   </pic:nvPicPr>
                   <pic:blipFill>
-                    <a:blip r:embed="rId7">
+                    <a:blip r:embed="rId8">
                       <a:extLst>
                         <a:ext uri="{28A0092B-C50C-407E-A947-70E740481C1C}">
                           <a14:useLocalDpi xmlns:a14="http://schemas.microsoft.com/office/drawing/2010/main" val="0"/>
@@ -2084,7 +2137,7 @@
                   <pic:spPr>
                     <a:xfrm>
                       <a:off x="0" y="0"/>
-                      <a:ext cx="5943600" cy="3348990"/>
+                      <a:ext cx="5943600" cy="3597910"/>
                     </a:xfrm>
                     <a:prstGeom prst="rect">
                       <a:avLst/>
@@ -2098,7 +2151,7 @@
       </w:r>
     </w:p>
     <w:p>
-      <w:hyperlink r:id="rId8" w:history="1">
+      <w:hyperlink r:id="rId9" w:history="1">
         <w:proofErr w:type="spellStart"/>
         <w:r>
           <w:rPr>
@@ -2158,12 +2211,7 @@
         <w:t xml:space="preserve">: </w:t>
       </w:r>
       <w:r>
-        <w:t>Known as they A69 Type ship</w:t>
-      </w:r>
-      <w:bookmarkStart w:id="0" w:name="_GoBack"/>
-      <w:bookmarkEnd w:id="0"/>
-      <w:r>
-        <w:t xml:space="preserve"> are small and economical, primarily designed for coastal ASW patrol, they can also fulfill the overseas patrols.</w:t>
+        <w:t>Known as they A69 Type ship are small and economical, primarily designed for coastal ASW patrol, they can also fulfill the overseas patrols.</w:t>
       </w:r>
       <w:r>
         <w:t xml:space="preserve"> </w:t>
@@ -2223,7 +2271,6 @@
                 <w:rFonts w:ascii="Calibri" w:eastAsia="Times New Roman" w:hAnsi="Calibri" w:cs="Calibri"/>
                 <w:b/>
                 <w:bCs/>
-                <w:color w:val="000000"/>
                 <w:lang w:eastAsia="en-CA"/>
               </w:rPr>
             </w:pPr>
@@ -2232,7 +2279,6 @@
                 <w:rFonts w:ascii="Calibri" w:eastAsia="Times New Roman" w:hAnsi="Calibri" w:cs="Calibri"/>
                 <w:b/>
                 <w:bCs/>
-                <w:color w:val="000000"/>
                 <w:lang w:eastAsia="en-CA"/>
               </w:rPr>
               <w:t>Pennant</w:t>
@@ -2260,7 +2306,6 @@
                 <w:rFonts w:ascii="Calibri" w:eastAsia="Times New Roman" w:hAnsi="Calibri" w:cs="Calibri"/>
                 <w:b/>
                 <w:bCs/>
-                <w:color w:val="000000"/>
                 <w:lang w:eastAsia="en-CA"/>
               </w:rPr>
             </w:pPr>
@@ -2269,7 +2314,6 @@
                 <w:rFonts w:ascii="Calibri" w:eastAsia="Times New Roman" w:hAnsi="Calibri" w:cs="Calibri"/>
                 <w:b/>
                 <w:bCs/>
-                <w:color w:val="000000"/>
                 <w:lang w:eastAsia="en-CA"/>
               </w:rPr>
               <w:t>Class</w:t>
@@ -2297,7 +2341,6 @@
                 <w:rFonts w:ascii="Calibri" w:eastAsia="Times New Roman" w:hAnsi="Calibri" w:cs="Calibri"/>
                 <w:b/>
                 <w:bCs/>
-                <w:color w:val="000000"/>
                 <w:lang w:eastAsia="en-CA"/>
               </w:rPr>
             </w:pPr>
@@ -2306,7 +2349,6 @@
                 <w:rFonts w:ascii="Calibri" w:eastAsia="Times New Roman" w:hAnsi="Calibri" w:cs="Calibri"/>
                 <w:b/>
                 <w:bCs/>
-                <w:color w:val="000000"/>
                 <w:lang w:eastAsia="en-CA"/>
               </w:rPr>
               <w:t>Ship</w:t>
@@ -2334,7 +2376,6 @@
                 <w:rFonts w:ascii="Calibri" w:eastAsia="Times New Roman" w:hAnsi="Calibri" w:cs="Calibri"/>
                 <w:b/>
                 <w:bCs/>
-                <w:color w:val="000000"/>
                 <w:lang w:eastAsia="en-CA"/>
               </w:rPr>
             </w:pPr>
@@ -2343,7 +2384,6 @@
                 <w:rFonts w:ascii="Calibri" w:eastAsia="Times New Roman" w:hAnsi="Calibri" w:cs="Calibri"/>
                 <w:b/>
                 <w:bCs/>
-                <w:color w:val="000000"/>
                 <w:lang w:eastAsia="en-CA"/>
               </w:rPr>
               <w:t>Status</w:t>
@@ -2371,7 +2411,6 @@
                 <w:rFonts w:ascii="Calibri" w:eastAsia="Times New Roman" w:hAnsi="Calibri" w:cs="Calibri"/>
                 <w:b/>
                 <w:bCs/>
-                <w:color w:val="000000"/>
                 <w:lang w:eastAsia="en-CA"/>
               </w:rPr>
             </w:pPr>
@@ -2380,7 +2419,6 @@
                 <w:rFonts w:ascii="Calibri" w:eastAsia="Times New Roman" w:hAnsi="Calibri" w:cs="Calibri"/>
                 <w:b/>
                 <w:bCs/>
-                <w:color w:val="000000"/>
                 <w:lang w:eastAsia="en-CA"/>
               </w:rPr>
               <w:t>Location</w:t>
@@ -2408,7 +2446,6 @@
                 <w:rFonts w:ascii="Calibri" w:eastAsia="Times New Roman" w:hAnsi="Calibri" w:cs="Calibri"/>
                 <w:b/>
                 <w:bCs/>
-                <w:color w:val="000000"/>
                 <w:lang w:eastAsia="en-CA"/>
               </w:rPr>
             </w:pPr>
@@ -2417,7 +2454,6 @@
                 <w:rFonts w:ascii="Calibri" w:eastAsia="Times New Roman" w:hAnsi="Calibri" w:cs="Calibri"/>
                 <w:b/>
                 <w:bCs/>
-                <w:color w:val="000000"/>
                 <w:lang w:eastAsia="en-CA"/>
               </w:rPr>
               <w:t>Role</w:t>
@@ -2445,7 +2481,6 @@
                 <w:rFonts w:ascii="Calibri" w:eastAsia="Times New Roman" w:hAnsi="Calibri" w:cs="Calibri"/>
                 <w:b/>
                 <w:bCs/>
-                <w:color w:val="000000"/>
                 <w:lang w:eastAsia="en-CA"/>
               </w:rPr>
             </w:pPr>
@@ -2454,7 +2489,6 @@
                 <w:rFonts w:ascii="Calibri" w:eastAsia="Times New Roman" w:hAnsi="Calibri" w:cs="Calibri"/>
                 <w:b/>
                 <w:bCs/>
-                <w:color w:val="000000"/>
                 <w:lang w:eastAsia="en-CA"/>
               </w:rPr>
               <w:t>Task</w:t>
@@ -2485,16 +2519,14 @@
               <w:jc w:val="center"/>
               <w:rPr>
                 <w:rFonts w:ascii="&amp;quot" w:eastAsia="Times New Roman" w:hAnsi="&amp;quot" w:cs="Calibri"/>
-                <w:color w:val="626262"/>
-                <w:sz w:val="20"/>
-                <w:szCs w:val="20"/>
-                <w:lang w:eastAsia="en-CA"/>
-              </w:rPr>
-            </w:pPr>
-            <w:r>
-              <w:rPr>
-                <w:rFonts w:ascii="&amp;quot" w:eastAsia="Times New Roman" w:hAnsi="&amp;quot" w:cs="Calibri"/>
-                <w:color w:val="626262"/>
+                <w:sz w:val="20"/>
+                <w:szCs w:val="20"/>
+                <w:lang w:eastAsia="en-CA"/>
+              </w:rPr>
+            </w:pPr>
+            <w:r>
+              <w:rPr>
+                <w:rFonts w:ascii="&amp;quot" w:eastAsia="Times New Roman" w:hAnsi="&amp;quot" w:cs="Calibri"/>
                 <w:sz w:val="20"/>
                 <w:szCs w:val="20"/>
                 <w:lang w:eastAsia="en-CA"/>
@@ -2522,16 +2554,14 @@
               <w:jc w:val="center"/>
               <w:rPr>
                 <w:rFonts w:ascii="&amp;quot" w:eastAsia="Times New Roman" w:hAnsi="&amp;quot" w:cs="Calibri"/>
-                <w:color w:val="626262"/>
-                <w:sz w:val="20"/>
-                <w:szCs w:val="20"/>
-                <w:lang w:eastAsia="en-CA"/>
-              </w:rPr>
-            </w:pPr>
-            <w:r>
-              <w:rPr>
-                <w:rFonts w:ascii="&amp;quot" w:eastAsia="Times New Roman" w:hAnsi="&amp;quot" w:cs="Calibri"/>
-                <w:color w:val="626262"/>
+                <w:sz w:val="20"/>
+                <w:szCs w:val="20"/>
+                <w:lang w:eastAsia="en-CA"/>
+              </w:rPr>
+            </w:pPr>
+            <w:r>
+              <w:rPr>
+                <w:rFonts w:ascii="&amp;quot" w:eastAsia="Times New Roman" w:hAnsi="&amp;quot" w:cs="Calibri"/>
                 <w:sz w:val="20"/>
                 <w:szCs w:val="20"/>
                 <w:lang w:eastAsia="en-CA"/>
@@ -2558,7 +2588,6 @@
               <w:spacing w:after="0" w:line="240" w:lineRule="auto"/>
               <w:rPr>
                 <w:rFonts w:ascii="&amp;quot" w:eastAsia="Times New Roman" w:hAnsi="&amp;quot" w:cs="Calibri"/>
-                <w:color w:val="626262"/>
                 <w:sz w:val="20"/>
                 <w:szCs w:val="20"/>
                 <w:lang w:eastAsia="en-CA"/>
@@ -2568,7 +2597,6 @@
             <w:r>
               <w:rPr>
                 <w:rFonts w:ascii="&amp;quot" w:eastAsia="Times New Roman" w:hAnsi="&amp;quot" w:cs="Calibri"/>
-                <w:color w:val="626262"/>
                 <w:sz w:val="20"/>
                 <w:szCs w:val="20"/>
                 <w:lang w:eastAsia="en-CA"/>
@@ -2579,7 +2607,6 @@
             <w:r>
               <w:rPr>
                 <w:rFonts w:ascii="&amp;quot" w:eastAsia="Times New Roman" w:hAnsi="&amp;quot" w:cs="Calibri"/>
-                <w:color w:val="626262"/>
                 <w:sz w:val="20"/>
                 <w:szCs w:val="20"/>
                 <w:lang w:eastAsia="en-CA"/>
@@ -2590,7 +2617,6 @@
             <w:r>
               <w:rPr>
                 <w:rFonts w:ascii="&amp;quot" w:eastAsia="Times New Roman" w:hAnsi="&amp;quot" w:cs="Calibri"/>
-                <w:color w:val="626262"/>
                 <w:sz w:val="20"/>
                 <w:szCs w:val="20"/>
                 <w:lang w:eastAsia="en-CA"/>
@@ -2618,16 +2644,14 @@
               <w:spacing w:after="0" w:line="240" w:lineRule="auto"/>
               <w:rPr>
                 <w:rFonts w:ascii="&amp;quot" w:eastAsia="Times New Roman" w:hAnsi="&amp;quot" w:cs="Calibri"/>
-                <w:color w:val="626262"/>
-                <w:sz w:val="20"/>
-                <w:szCs w:val="20"/>
-                <w:lang w:eastAsia="en-CA"/>
-              </w:rPr>
-            </w:pPr>
-            <w:r>
-              <w:rPr>
-                <w:rFonts w:ascii="&amp;quot" w:eastAsia="Times New Roman" w:hAnsi="&amp;quot" w:cs="Calibri"/>
-                <w:color w:val="626262"/>
+                <w:sz w:val="20"/>
+                <w:szCs w:val="20"/>
+                <w:lang w:eastAsia="en-CA"/>
+              </w:rPr>
+            </w:pPr>
+            <w:r>
+              <w:rPr>
+                <w:rFonts w:ascii="&amp;quot" w:eastAsia="Times New Roman" w:hAnsi="&amp;quot" w:cs="Calibri"/>
                 <w:sz w:val="20"/>
                 <w:szCs w:val="20"/>
                 <w:lang w:eastAsia="en-CA"/>
@@ -2654,16 +2678,14 @@
               <w:spacing w:after="0" w:line="240" w:lineRule="auto"/>
               <w:rPr>
                 <w:rFonts w:ascii="&amp;quot" w:eastAsia="Times New Roman" w:hAnsi="&amp;quot" w:cs="Calibri"/>
-                <w:color w:val="626262"/>
-                <w:sz w:val="20"/>
-                <w:szCs w:val="20"/>
-                <w:lang w:eastAsia="en-CA"/>
-              </w:rPr>
-            </w:pPr>
-            <w:r>
-              <w:rPr>
-                <w:rFonts w:ascii="&amp;quot" w:eastAsia="Times New Roman" w:hAnsi="&amp;quot" w:cs="Calibri"/>
-                <w:color w:val="626262"/>
+                <w:sz w:val="20"/>
+                <w:szCs w:val="20"/>
+                <w:lang w:eastAsia="en-CA"/>
+              </w:rPr>
+            </w:pPr>
+            <w:r>
+              <w:rPr>
+                <w:rFonts w:ascii="&amp;quot" w:eastAsia="Times New Roman" w:hAnsi="&amp;quot" w:cs="Calibri"/>
                 <w:sz w:val="20"/>
                 <w:szCs w:val="20"/>
                 <w:lang w:eastAsia="en-CA"/>
@@ -2691,16 +2713,14 @@
               <w:jc w:val="center"/>
               <w:rPr>
                 <w:rFonts w:ascii="&amp;quot" w:eastAsia="Times New Roman" w:hAnsi="&amp;quot" w:cs="Calibri"/>
-                <w:color w:val="626262"/>
-                <w:sz w:val="20"/>
-                <w:szCs w:val="20"/>
-                <w:lang w:eastAsia="en-CA"/>
-              </w:rPr>
-            </w:pPr>
-            <w:r>
-              <w:rPr>
-                <w:rFonts w:ascii="&amp;quot" w:eastAsia="Times New Roman" w:hAnsi="&amp;quot" w:cs="Calibri"/>
-                <w:color w:val="626262"/>
+                <w:sz w:val="20"/>
+                <w:szCs w:val="20"/>
+                <w:lang w:eastAsia="en-CA"/>
+              </w:rPr>
+            </w:pPr>
+            <w:r>
+              <w:rPr>
+                <w:rFonts w:ascii="&amp;quot" w:eastAsia="Times New Roman" w:hAnsi="&amp;quot" w:cs="Calibri"/>
                 <w:sz w:val="20"/>
                 <w:szCs w:val="20"/>
                 <w:lang w:eastAsia="en-CA"/>
@@ -2728,14 +2748,12 @@
               <w:spacing w:after="0" w:line="240" w:lineRule="auto"/>
               <w:rPr>
                 <w:rFonts w:ascii="Calibri" w:eastAsia="Times New Roman" w:hAnsi="Calibri" w:cs="Calibri"/>
-                <w:color w:val="000000"/>
                 <w:lang w:eastAsia="en-CA"/>
               </w:rPr>
             </w:pPr>
             <w:r>
               <w:rPr>
                 <w:rFonts w:ascii="Calibri" w:eastAsia="Times New Roman" w:hAnsi="Calibri" w:cs="Calibri"/>
-                <w:color w:val="000000"/>
                 <w:lang w:eastAsia="en-CA"/>
               </w:rPr>
               <w:t> </w:t>
@@ -2766,16 +2784,14 @@
               <w:jc w:val="center"/>
               <w:rPr>
                 <w:rFonts w:ascii="&amp;quot" w:eastAsia="Times New Roman" w:hAnsi="&amp;quot" w:cs="Calibri"/>
-                <w:color w:val="626262"/>
-                <w:sz w:val="20"/>
-                <w:szCs w:val="20"/>
-                <w:lang w:eastAsia="en-CA"/>
-              </w:rPr>
-            </w:pPr>
-            <w:r>
-              <w:rPr>
-                <w:rFonts w:ascii="&amp;quot" w:eastAsia="Times New Roman" w:hAnsi="&amp;quot" w:cs="Calibri"/>
-                <w:color w:val="626262"/>
+                <w:sz w:val="20"/>
+                <w:szCs w:val="20"/>
+                <w:lang w:eastAsia="en-CA"/>
+              </w:rPr>
+            </w:pPr>
+            <w:r>
+              <w:rPr>
+                <w:rFonts w:ascii="&amp;quot" w:eastAsia="Times New Roman" w:hAnsi="&amp;quot" w:cs="Calibri"/>
                 <w:sz w:val="20"/>
                 <w:szCs w:val="20"/>
                 <w:lang w:eastAsia="en-CA"/>
@@ -2803,16 +2819,14 @@
               <w:jc w:val="center"/>
               <w:rPr>
                 <w:rFonts w:ascii="&amp;quot" w:eastAsia="Times New Roman" w:hAnsi="&amp;quot" w:cs="Calibri"/>
-                <w:color w:val="626262"/>
-                <w:sz w:val="20"/>
-                <w:szCs w:val="20"/>
-                <w:lang w:eastAsia="en-CA"/>
-              </w:rPr>
-            </w:pPr>
-            <w:r>
-              <w:rPr>
-                <w:rFonts w:ascii="&amp;quot" w:eastAsia="Times New Roman" w:hAnsi="&amp;quot" w:cs="Calibri"/>
-                <w:color w:val="626262"/>
+                <w:sz w:val="20"/>
+                <w:szCs w:val="20"/>
+                <w:lang w:eastAsia="en-CA"/>
+              </w:rPr>
+            </w:pPr>
+            <w:r>
+              <w:rPr>
+                <w:rFonts w:ascii="&amp;quot" w:eastAsia="Times New Roman" w:hAnsi="&amp;quot" w:cs="Calibri"/>
                 <w:sz w:val="20"/>
                 <w:szCs w:val="20"/>
                 <w:lang w:eastAsia="en-CA"/>
@@ -2839,7 +2853,6 @@
               <w:spacing w:after="0" w:line="240" w:lineRule="auto"/>
               <w:rPr>
                 <w:rFonts w:ascii="&amp;quot" w:eastAsia="Times New Roman" w:hAnsi="&amp;quot" w:cs="Calibri"/>
-                <w:color w:val="626262"/>
                 <w:sz w:val="20"/>
                 <w:szCs w:val="20"/>
                 <w:lang w:eastAsia="en-CA"/>
@@ -2849,7 +2862,6 @@
             <w:r>
               <w:rPr>
                 <w:rFonts w:ascii="&amp;quot" w:eastAsia="Times New Roman" w:hAnsi="&amp;quot" w:cs="Calibri"/>
-                <w:color w:val="626262"/>
                 <w:sz w:val="20"/>
                 <w:szCs w:val="20"/>
                 <w:lang w:eastAsia="en-CA"/>
@@ -2860,7 +2872,6 @@
             <w:r>
               <w:rPr>
                 <w:rFonts w:ascii="&amp;quot" w:eastAsia="Times New Roman" w:hAnsi="&amp;quot" w:cs="Calibri"/>
-                <w:color w:val="626262"/>
                 <w:sz w:val="20"/>
                 <w:szCs w:val="20"/>
                 <w:lang w:eastAsia="en-CA"/>
@@ -2871,7 +2882,6 @@
             <w:r>
               <w:rPr>
                 <w:rFonts w:ascii="&amp;quot" w:eastAsia="Times New Roman" w:hAnsi="&amp;quot" w:cs="Calibri"/>
-                <w:color w:val="626262"/>
                 <w:sz w:val="20"/>
                 <w:szCs w:val="20"/>
                 <w:lang w:eastAsia="en-CA"/>
@@ -2899,16 +2909,14 @@
               <w:spacing w:after="0" w:line="240" w:lineRule="auto"/>
               <w:rPr>
                 <w:rFonts w:ascii="&amp;quot" w:eastAsia="Times New Roman" w:hAnsi="&amp;quot" w:cs="Calibri"/>
-                <w:color w:val="626262"/>
-                <w:sz w:val="20"/>
-                <w:szCs w:val="20"/>
-                <w:lang w:eastAsia="en-CA"/>
-              </w:rPr>
-            </w:pPr>
-            <w:r>
-              <w:rPr>
-                <w:rFonts w:ascii="&amp;quot" w:eastAsia="Times New Roman" w:hAnsi="&amp;quot" w:cs="Calibri"/>
-                <w:color w:val="626262"/>
+                <w:sz w:val="20"/>
+                <w:szCs w:val="20"/>
+                <w:lang w:eastAsia="en-CA"/>
+              </w:rPr>
+            </w:pPr>
+            <w:r>
+              <w:rPr>
+                <w:rFonts w:ascii="&amp;quot" w:eastAsia="Times New Roman" w:hAnsi="&amp;quot" w:cs="Calibri"/>
                 <w:sz w:val="20"/>
                 <w:szCs w:val="20"/>
                 <w:lang w:eastAsia="en-CA"/>
@@ -2935,16 +2943,14 @@
               <w:spacing w:after="0" w:line="240" w:lineRule="auto"/>
               <w:rPr>
                 <w:rFonts w:ascii="&amp;quot" w:eastAsia="Times New Roman" w:hAnsi="&amp;quot" w:cs="Calibri"/>
-                <w:color w:val="626262"/>
-                <w:sz w:val="20"/>
-                <w:szCs w:val="20"/>
-                <w:lang w:eastAsia="en-CA"/>
-              </w:rPr>
-            </w:pPr>
-            <w:r>
-              <w:rPr>
-                <w:rFonts w:ascii="&amp;quot" w:eastAsia="Times New Roman" w:hAnsi="&amp;quot" w:cs="Calibri"/>
-                <w:color w:val="626262"/>
+                <w:sz w:val="20"/>
+                <w:szCs w:val="20"/>
+                <w:lang w:eastAsia="en-CA"/>
+              </w:rPr>
+            </w:pPr>
+            <w:r>
+              <w:rPr>
+                <w:rFonts w:ascii="&amp;quot" w:eastAsia="Times New Roman" w:hAnsi="&amp;quot" w:cs="Calibri"/>
                 <w:sz w:val="20"/>
                 <w:szCs w:val="20"/>
                 <w:lang w:eastAsia="en-CA"/>
@@ -2972,16 +2978,14 @@
               <w:jc w:val="center"/>
               <w:rPr>
                 <w:rFonts w:ascii="&amp;quot" w:eastAsia="Times New Roman" w:hAnsi="&amp;quot" w:cs="Calibri"/>
-                <w:color w:val="626262"/>
-                <w:sz w:val="20"/>
-                <w:szCs w:val="20"/>
-                <w:lang w:eastAsia="en-CA"/>
-              </w:rPr>
-            </w:pPr>
-            <w:r>
-              <w:rPr>
-                <w:rFonts w:ascii="&amp;quot" w:eastAsia="Times New Roman" w:hAnsi="&amp;quot" w:cs="Calibri"/>
-                <w:color w:val="626262"/>
+                <w:sz w:val="20"/>
+                <w:szCs w:val="20"/>
+                <w:lang w:eastAsia="en-CA"/>
+              </w:rPr>
+            </w:pPr>
+            <w:r>
+              <w:rPr>
+                <w:rFonts w:ascii="&amp;quot" w:eastAsia="Times New Roman" w:hAnsi="&amp;quot" w:cs="Calibri"/>
                 <w:sz w:val="20"/>
                 <w:szCs w:val="20"/>
                 <w:lang w:eastAsia="en-CA"/>
@@ -3009,14 +3013,12 @@
               <w:spacing w:after="0" w:line="240" w:lineRule="auto"/>
               <w:rPr>
                 <w:rFonts w:ascii="Calibri" w:eastAsia="Times New Roman" w:hAnsi="Calibri" w:cs="Calibri"/>
-                <w:color w:val="000000"/>
                 <w:lang w:eastAsia="en-CA"/>
               </w:rPr>
             </w:pPr>
             <w:r>
               <w:rPr>
                 <w:rFonts w:ascii="Calibri" w:eastAsia="Times New Roman" w:hAnsi="Calibri" w:cs="Calibri"/>
-                <w:color w:val="000000"/>
                 <w:lang w:eastAsia="en-CA"/>
               </w:rPr>
               <w:t> </w:t>
@@ -3047,16 +3049,14 @@
               <w:jc w:val="center"/>
               <w:rPr>
                 <w:rFonts w:ascii="&amp;quot" w:eastAsia="Times New Roman" w:hAnsi="&amp;quot" w:cs="Calibri"/>
-                <w:color w:val="626262"/>
-                <w:sz w:val="20"/>
-                <w:szCs w:val="20"/>
-                <w:lang w:eastAsia="en-CA"/>
-              </w:rPr>
-            </w:pPr>
-            <w:r>
-              <w:rPr>
-                <w:rFonts w:ascii="&amp;quot" w:eastAsia="Times New Roman" w:hAnsi="&amp;quot" w:cs="Calibri"/>
-                <w:color w:val="626262"/>
+                <w:sz w:val="20"/>
+                <w:szCs w:val="20"/>
+                <w:lang w:eastAsia="en-CA"/>
+              </w:rPr>
+            </w:pPr>
+            <w:r>
+              <w:rPr>
+                <w:rFonts w:ascii="&amp;quot" w:eastAsia="Times New Roman" w:hAnsi="&amp;quot" w:cs="Calibri"/>
                 <w:sz w:val="20"/>
                 <w:szCs w:val="20"/>
                 <w:lang w:eastAsia="en-CA"/>
@@ -3084,16 +3084,14 @@
               <w:jc w:val="center"/>
               <w:rPr>
                 <w:rFonts w:ascii="&amp;quot" w:eastAsia="Times New Roman" w:hAnsi="&amp;quot" w:cs="Calibri"/>
-                <w:color w:val="626262"/>
-                <w:sz w:val="20"/>
-                <w:szCs w:val="20"/>
-                <w:lang w:eastAsia="en-CA"/>
-              </w:rPr>
-            </w:pPr>
-            <w:r>
-              <w:rPr>
-                <w:rFonts w:ascii="&amp;quot" w:eastAsia="Times New Roman" w:hAnsi="&amp;quot" w:cs="Calibri"/>
-                <w:color w:val="626262"/>
+                <w:sz w:val="20"/>
+                <w:szCs w:val="20"/>
+                <w:lang w:eastAsia="en-CA"/>
+              </w:rPr>
+            </w:pPr>
+            <w:r>
+              <w:rPr>
+                <w:rFonts w:ascii="&amp;quot" w:eastAsia="Times New Roman" w:hAnsi="&amp;quot" w:cs="Calibri"/>
                 <w:sz w:val="20"/>
                 <w:szCs w:val="20"/>
                 <w:lang w:eastAsia="en-CA"/>
@@ -3120,7 +3118,6 @@
               <w:spacing w:after="0" w:line="240" w:lineRule="auto"/>
               <w:rPr>
                 <w:rFonts w:ascii="&amp;quot" w:eastAsia="Times New Roman" w:hAnsi="&amp;quot" w:cs="Calibri"/>
-                <w:color w:val="626262"/>
                 <w:sz w:val="20"/>
                 <w:szCs w:val="20"/>
                 <w:lang w:eastAsia="en-CA"/>
@@ -3130,7 +3127,6 @@
             <w:r>
               <w:rPr>
                 <w:rFonts w:ascii="&amp;quot" w:eastAsia="Times New Roman" w:hAnsi="&amp;quot" w:cs="Calibri"/>
-                <w:color w:val="626262"/>
                 <w:sz w:val="20"/>
                 <w:szCs w:val="20"/>
                 <w:lang w:eastAsia="en-CA"/>
@@ -3158,16 +3154,14 @@
               <w:spacing w:after="0" w:line="240" w:lineRule="auto"/>
               <w:rPr>
                 <w:rFonts w:ascii="&amp;quot" w:eastAsia="Times New Roman" w:hAnsi="&amp;quot" w:cs="Calibri"/>
-                <w:color w:val="626262"/>
-                <w:sz w:val="20"/>
-                <w:szCs w:val="20"/>
-                <w:lang w:eastAsia="en-CA"/>
-              </w:rPr>
-            </w:pPr>
-            <w:r>
-              <w:rPr>
-                <w:rFonts w:ascii="&amp;quot" w:eastAsia="Times New Roman" w:hAnsi="&amp;quot" w:cs="Calibri"/>
-                <w:color w:val="626262"/>
+                <w:sz w:val="20"/>
+                <w:szCs w:val="20"/>
+                <w:lang w:eastAsia="en-CA"/>
+              </w:rPr>
+            </w:pPr>
+            <w:r>
+              <w:rPr>
+                <w:rFonts w:ascii="&amp;quot" w:eastAsia="Times New Roman" w:hAnsi="&amp;quot" w:cs="Calibri"/>
                 <w:sz w:val="20"/>
                 <w:szCs w:val="20"/>
                 <w:lang w:eastAsia="en-CA"/>
@@ -3194,16 +3188,14 @@
               <w:spacing w:after="0" w:line="240" w:lineRule="auto"/>
               <w:rPr>
                 <w:rFonts w:ascii="&amp;quot" w:eastAsia="Times New Roman" w:hAnsi="&amp;quot" w:cs="Calibri"/>
-                <w:color w:val="626262"/>
-                <w:sz w:val="20"/>
-                <w:szCs w:val="20"/>
-                <w:lang w:eastAsia="en-CA"/>
-              </w:rPr>
-            </w:pPr>
-            <w:r>
-              <w:rPr>
-                <w:rFonts w:ascii="&amp;quot" w:eastAsia="Times New Roman" w:hAnsi="&amp;quot" w:cs="Calibri"/>
-                <w:color w:val="626262"/>
+                <w:sz w:val="20"/>
+                <w:szCs w:val="20"/>
+                <w:lang w:eastAsia="en-CA"/>
+              </w:rPr>
+            </w:pPr>
+            <w:r>
+              <w:rPr>
+                <w:rFonts w:ascii="&amp;quot" w:eastAsia="Times New Roman" w:hAnsi="&amp;quot" w:cs="Calibri"/>
                 <w:sz w:val="20"/>
                 <w:szCs w:val="20"/>
                 <w:lang w:eastAsia="en-CA"/>
@@ -3231,16 +3223,14 @@
               <w:jc w:val="center"/>
               <w:rPr>
                 <w:rFonts w:ascii="&amp;quot" w:eastAsia="Times New Roman" w:hAnsi="&amp;quot" w:cs="Calibri"/>
-                <w:color w:val="626262"/>
-                <w:sz w:val="20"/>
-                <w:szCs w:val="20"/>
-                <w:lang w:eastAsia="en-CA"/>
-              </w:rPr>
-            </w:pPr>
-            <w:r>
-              <w:rPr>
-                <w:rFonts w:ascii="&amp;quot" w:eastAsia="Times New Roman" w:hAnsi="&amp;quot" w:cs="Calibri"/>
-                <w:color w:val="626262"/>
+                <w:sz w:val="20"/>
+                <w:szCs w:val="20"/>
+                <w:lang w:eastAsia="en-CA"/>
+              </w:rPr>
+            </w:pPr>
+            <w:r>
+              <w:rPr>
+                <w:rFonts w:ascii="&amp;quot" w:eastAsia="Times New Roman" w:hAnsi="&amp;quot" w:cs="Calibri"/>
                 <w:sz w:val="20"/>
                 <w:szCs w:val="20"/>
                 <w:lang w:eastAsia="en-CA"/>
@@ -3268,14 +3258,12 @@
               <w:spacing w:after="0" w:line="240" w:lineRule="auto"/>
               <w:rPr>
                 <w:rFonts w:ascii="Calibri" w:eastAsia="Times New Roman" w:hAnsi="Calibri" w:cs="Calibri"/>
-                <w:color w:val="000000"/>
                 <w:lang w:eastAsia="en-CA"/>
               </w:rPr>
             </w:pPr>
             <w:r>
               <w:rPr>
                 <w:rFonts w:ascii="Calibri" w:eastAsia="Times New Roman" w:hAnsi="Calibri" w:cs="Calibri"/>
-                <w:color w:val="000000"/>
                 <w:lang w:eastAsia="en-CA"/>
               </w:rPr>
               <w:t>CTF 150</w:t>
@@ -3306,16 +3294,14 @@
               <w:jc w:val="center"/>
               <w:rPr>
                 <w:rFonts w:ascii="&amp;quot" w:eastAsia="Times New Roman" w:hAnsi="&amp;quot" w:cs="Calibri"/>
-                <w:color w:val="626262"/>
-                <w:sz w:val="20"/>
-                <w:szCs w:val="20"/>
-                <w:lang w:eastAsia="en-CA"/>
-              </w:rPr>
-            </w:pPr>
-            <w:r>
-              <w:rPr>
-                <w:rFonts w:ascii="&amp;quot" w:eastAsia="Times New Roman" w:hAnsi="&amp;quot" w:cs="Calibri"/>
-                <w:color w:val="626262"/>
+                <w:sz w:val="20"/>
+                <w:szCs w:val="20"/>
+                <w:lang w:eastAsia="en-CA"/>
+              </w:rPr>
+            </w:pPr>
+            <w:r>
+              <w:rPr>
+                <w:rFonts w:ascii="&amp;quot" w:eastAsia="Times New Roman" w:hAnsi="&amp;quot" w:cs="Calibri"/>
                 <w:sz w:val="20"/>
                 <w:szCs w:val="20"/>
                 <w:lang w:eastAsia="en-CA"/>
@@ -3343,16 +3329,14 @@
               <w:jc w:val="center"/>
               <w:rPr>
                 <w:rFonts w:ascii="&amp;quot" w:eastAsia="Times New Roman" w:hAnsi="&amp;quot" w:cs="Calibri"/>
-                <w:color w:val="626262"/>
-                <w:sz w:val="20"/>
-                <w:szCs w:val="20"/>
-                <w:lang w:eastAsia="en-CA"/>
-              </w:rPr>
-            </w:pPr>
-            <w:r>
-              <w:rPr>
-                <w:rFonts w:ascii="&amp;quot" w:eastAsia="Times New Roman" w:hAnsi="&amp;quot" w:cs="Calibri"/>
-                <w:color w:val="626262"/>
+                <w:sz w:val="20"/>
+                <w:szCs w:val="20"/>
+                <w:lang w:eastAsia="en-CA"/>
+              </w:rPr>
+            </w:pPr>
+            <w:r>
+              <w:rPr>
+                <w:rFonts w:ascii="&amp;quot" w:eastAsia="Times New Roman" w:hAnsi="&amp;quot" w:cs="Calibri"/>
                 <w:sz w:val="20"/>
                 <w:szCs w:val="20"/>
                 <w:lang w:eastAsia="en-CA"/>
@@ -3379,7 +3363,6 @@
               <w:spacing w:after="0" w:line="240" w:lineRule="auto"/>
               <w:rPr>
                 <w:rFonts w:ascii="&amp;quot" w:eastAsia="Times New Roman" w:hAnsi="&amp;quot" w:cs="Calibri"/>
-                <w:color w:val="626262"/>
                 <w:sz w:val="20"/>
                 <w:szCs w:val="20"/>
                 <w:lang w:eastAsia="en-CA"/>
@@ -3389,7 +3372,6 @@
             <w:r>
               <w:rPr>
                 <w:rFonts w:ascii="&amp;quot" w:eastAsia="Times New Roman" w:hAnsi="&amp;quot" w:cs="Calibri"/>
-                <w:color w:val="626262"/>
                 <w:sz w:val="20"/>
                 <w:szCs w:val="20"/>
                 <w:lang w:eastAsia="en-CA"/>
@@ -3417,16 +3399,14 @@
               <w:spacing w:after="0" w:line="240" w:lineRule="auto"/>
               <w:rPr>
                 <w:rFonts w:ascii="&amp;quot" w:eastAsia="Times New Roman" w:hAnsi="&amp;quot" w:cs="Calibri"/>
-                <w:color w:val="626262"/>
-                <w:sz w:val="20"/>
-                <w:szCs w:val="20"/>
-                <w:lang w:eastAsia="en-CA"/>
-              </w:rPr>
-            </w:pPr>
-            <w:r>
-              <w:rPr>
-                <w:rFonts w:ascii="&amp;quot" w:eastAsia="Times New Roman" w:hAnsi="&amp;quot" w:cs="Calibri"/>
-                <w:color w:val="626262"/>
+                <w:sz w:val="20"/>
+                <w:szCs w:val="20"/>
+                <w:lang w:eastAsia="en-CA"/>
+              </w:rPr>
+            </w:pPr>
+            <w:r>
+              <w:rPr>
+                <w:rFonts w:ascii="&amp;quot" w:eastAsia="Times New Roman" w:hAnsi="&amp;quot" w:cs="Calibri"/>
                 <w:sz w:val="20"/>
                 <w:szCs w:val="20"/>
                 <w:lang w:eastAsia="en-CA"/>
@@ -3453,16 +3433,14 @@
               <w:spacing w:after="0" w:line="240" w:lineRule="auto"/>
               <w:rPr>
                 <w:rFonts w:ascii="&amp;quot" w:eastAsia="Times New Roman" w:hAnsi="&amp;quot" w:cs="Calibri"/>
-                <w:color w:val="626262"/>
-                <w:sz w:val="20"/>
-                <w:szCs w:val="20"/>
-                <w:lang w:eastAsia="en-CA"/>
-              </w:rPr>
-            </w:pPr>
-            <w:r>
-              <w:rPr>
-                <w:rFonts w:ascii="&amp;quot" w:eastAsia="Times New Roman" w:hAnsi="&amp;quot" w:cs="Calibri"/>
-                <w:color w:val="626262"/>
+                <w:sz w:val="20"/>
+                <w:szCs w:val="20"/>
+                <w:lang w:eastAsia="en-CA"/>
+              </w:rPr>
+            </w:pPr>
+            <w:r>
+              <w:rPr>
+                <w:rFonts w:ascii="&amp;quot" w:eastAsia="Times New Roman" w:hAnsi="&amp;quot" w:cs="Calibri"/>
                 <w:sz w:val="20"/>
                 <w:szCs w:val="20"/>
                 <w:lang w:eastAsia="en-CA"/>
@@ -3490,16 +3468,14 @@
               <w:jc w:val="center"/>
               <w:rPr>
                 <w:rFonts w:ascii="&amp;quot" w:eastAsia="Times New Roman" w:hAnsi="&amp;quot" w:cs="Calibri"/>
-                <w:color w:val="626262"/>
-                <w:sz w:val="20"/>
-                <w:szCs w:val="20"/>
-                <w:lang w:eastAsia="en-CA"/>
-              </w:rPr>
-            </w:pPr>
-            <w:r>
-              <w:rPr>
-                <w:rFonts w:ascii="&amp;quot" w:eastAsia="Times New Roman" w:hAnsi="&amp;quot" w:cs="Calibri"/>
-                <w:color w:val="626262"/>
+                <w:sz w:val="20"/>
+                <w:szCs w:val="20"/>
+                <w:lang w:eastAsia="en-CA"/>
+              </w:rPr>
+            </w:pPr>
+            <w:r>
+              <w:rPr>
+                <w:rFonts w:ascii="&amp;quot" w:eastAsia="Times New Roman" w:hAnsi="&amp;quot" w:cs="Calibri"/>
                 <w:sz w:val="20"/>
                 <w:szCs w:val="20"/>
                 <w:lang w:eastAsia="en-CA"/>
@@ -3527,14 +3503,12 @@
               <w:spacing w:after="0" w:line="240" w:lineRule="auto"/>
               <w:rPr>
                 <w:rFonts w:ascii="Calibri" w:eastAsia="Times New Roman" w:hAnsi="Calibri" w:cs="Calibri"/>
-                <w:color w:val="000000"/>
                 <w:lang w:eastAsia="en-CA"/>
               </w:rPr>
             </w:pPr>
             <w:r>
               <w:rPr>
                 <w:rFonts w:ascii="Calibri" w:eastAsia="Times New Roman" w:hAnsi="Calibri" w:cs="Calibri"/>
-                <w:color w:val="000000"/>
                 <w:lang w:eastAsia="en-CA"/>
               </w:rPr>
               <w:t> </w:t>
@@ -3565,16 +3539,14 @@
               <w:jc w:val="center"/>
               <w:rPr>
                 <w:rFonts w:ascii="&amp;quot" w:eastAsia="Times New Roman" w:hAnsi="&amp;quot" w:cs="Calibri"/>
-                <w:color w:val="626262"/>
-                <w:sz w:val="20"/>
-                <w:szCs w:val="20"/>
-                <w:lang w:eastAsia="en-CA"/>
-              </w:rPr>
-            </w:pPr>
-            <w:r>
-              <w:rPr>
-                <w:rFonts w:ascii="&amp;quot" w:eastAsia="Times New Roman" w:hAnsi="&amp;quot" w:cs="Calibri"/>
-                <w:color w:val="626262"/>
+                <w:sz w:val="20"/>
+                <w:szCs w:val="20"/>
+                <w:lang w:eastAsia="en-CA"/>
+              </w:rPr>
+            </w:pPr>
+            <w:r>
+              <w:rPr>
+                <w:rFonts w:ascii="&amp;quot" w:eastAsia="Times New Roman" w:hAnsi="&amp;quot" w:cs="Calibri"/>
                 <w:sz w:val="20"/>
                 <w:szCs w:val="20"/>
                 <w:lang w:eastAsia="en-CA"/>
@@ -3602,16 +3574,14 @@
               <w:jc w:val="center"/>
               <w:rPr>
                 <w:rFonts w:ascii="&amp;quot" w:eastAsia="Times New Roman" w:hAnsi="&amp;quot" w:cs="Calibri"/>
-                <w:color w:val="626262"/>
-                <w:sz w:val="20"/>
-                <w:szCs w:val="20"/>
-                <w:lang w:eastAsia="en-CA"/>
-              </w:rPr>
-            </w:pPr>
-            <w:r>
-              <w:rPr>
-                <w:rFonts w:ascii="&amp;quot" w:eastAsia="Times New Roman" w:hAnsi="&amp;quot" w:cs="Calibri"/>
-                <w:color w:val="626262"/>
+                <w:sz w:val="20"/>
+                <w:szCs w:val="20"/>
+                <w:lang w:eastAsia="en-CA"/>
+              </w:rPr>
+            </w:pPr>
+            <w:r>
+              <w:rPr>
+                <w:rFonts w:ascii="&amp;quot" w:eastAsia="Times New Roman" w:hAnsi="&amp;quot" w:cs="Calibri"/>
                 <w:sz w:val="20"/>
                 <w:szCs w:val="20"/>
                 <w:lang w:eastAsia="en-CA"/>
@@ -3638,16 +3608,14 @@
               <w:spacing w:after="0" w:line="240" w:lineRule="auto"/>
               <w:rPr>
                 <w:rFonts w:ascii="&amp;quot" w:eastAsia="Times New Roman" w:hAnsi="&amp;quot" w:cs="Calibri"/>
-                <w:color w:val="626262"/>
-                <w:sz w:val="20"/>
-                <w:szCs w:val="20"/>
-                <w:lang w:eastAsia="en-CA"/>
-              </w:rPr>
-            </w:pPr>
-            <w:r>
-              <w:rPr>
-                <w:rFonts w:ascii="&amp;quot" w:eastAsia="Times New Roman" w:hAnsi="&amp;quot" w:cs="Calibri"/>
-                <w:color w:val="626262"/>
+                <w:sz w:val="20"/>
+                <w:szCs w:val="20"/>
+                <w:lang w:eastAsia="en-CA"/>
+              </w:rPr>
+            </w:pPr>
+            <w:r>
+              <w:rPr>
+                <w:rFonts w:ascii="&amp;quot" w:eastAsia="Times New Roman" w:hAnsi="&amp;quot" w:cs="Calibri"/>
                 <w:sz w:val="20"/>
                 <w:szCs w:val="20"/>
                 <w:lang w:eastAsia="en-CA"/>
@@ -3674,16 +3642,14 @@
               <w:spacing w:after="0" w:line="240" w:lineRule="auto"/>
               <w:rPr>
                 <w:rFonts w:ascii="&amp;quot" w:eastAsia="Times New Roman" w:hAnsi="&amp;quot" w:cs="Calibri"/>
-                <w:color w:val="626262"/>
-                <w:sz w:val="20"/>
-                <w:szCs w:val="20"/>
-                <w:lang w:eastAsia="en-CA"/>
-              </w:rPr>
-            </w:pPr>
-            <w:r>
-              <w:rPr>
-                <w:rFonts w:ascii="&amp;quot" w:eastAsia="Times New Roman" w:hAnsi="&amp;quot" w:cs="Calibri"/>
-                <w:color w:val="626262"/>
+                <w:sz w:val="20"/>
+                <w:szCs w:val="20"/>
+                <w:lang w:eastAsia="en-CA"/>
+              </w:rPr>
+            </w:pPr>
+            <w:r>
+              <w:rPr>
+                <w:rFonts w:ascii="&amp;quot" w:eastAsia="Times New Roman" w:hAnsi="&amp;quot" w:cs="Calibri"/>
                 <w:sz w:val="20"/>
                 <w:szCs w:val="20"/>
                 <w:lang w:eastAsia="en-CA"/>
@@ -3710,16 +3676,14 @@
               <w:spacing w:after="0" w:line="240" w:lineRule="auto"/>
               <w:rPr>
                 <w:rFonts w:ascii="&amp;quot" w:eastAsia="Times New Roman" w:hAnsi="&amp;quot" w:cs="Calibri"/>
-                <w:color w:val="626262"/>
-                <w:sz w:val="20"/>
-                <w:szCs w:val="20"/>
-                <w:lang w:eastAsia="en-CA"/>
-              </w:rPr>
-            </w:pPr>
-            <w:r>
-              <w:rPr>
-                <w:rFonts w:ascii="&amp;quot" w:eastAsia="Times New Roman" w:hAnsi="&amp;quot" w:cs="Calibri"/>
-                <w:color w:val="626262"/>
+                <w:sz w:val="20"/>
+                <w:szCs w:val="20"/>
+                <w:lang w:eastAsia="en-CA"/>
+              </w:rPr>
+            </w:pPr>
+            <w:r>
+              <w:rPr>
+                <w:rFonts w:ascii="&amp;quot" w:eastAsia="Times New Roman" w:hAnsi="&amp;quot" w:cs="Calibri"/>
                 <w:sz w:val="20"/>
                 <w:szCs w:val="20"/>
                 <w:lang w:eastAsia="en-CA"/>
@@ -3747,16 +3711,14 @@
               <w:jc w:val="center"/>
               <w:rPr>
                 <w:rFonts w:ascii="&amp;quot" w:eastAsia="Times New Roman" w:hAnsi="&amp;quot" w:cs="Calibri"/>
-                <w:color w:val="626262"/>
-                <w:sz w:val="20"/>
-                <w:szCs w:val="20"/>
-                <w:lang w:eastAsia="en-CA"/>
-              </w:rPr>
-            </w:pPr>
-            <w:r>
-              <w:rPr>
-                <w:rFonts w:ascii="&amp;quot" w:eastAsia="Times New Roman" w:hAnsi="&amp;quot" w:cs="Calibri"/>
-                <w:color w:val="626262"/>
+                <w:sz w:val="20"/>
+                <w:szCs w:val="20"/>
+                <w:lang w:eastAsia="en-CA"/>
+              </w:rPr>
+            </w:pPr>
+            <w:r>
+              <w:rPr>
+                <w:rFonts w:ascii="&amp;quot" w:eastAsia="Times New Roman" w:hAnsi="&amp;quot" w:cs="Calibri"/>
                 <w:sz w:val="20"/>
                 <w:szCs w:val="20"/>
                 <w:lang w:eastAsia="en-CA"/>
@@ -3784,14 +3746,12 @@
               <w:spacing w:after="0" w:line="240" w:lineRule="auto"/>
               <w:rPr>
                 <w:rFonts w:ascii="Calibri" w:eastAsia="Times New Roman" w:hAnsi="Calibri" w:cs="Calibri"/>
-                <w:color w:val="000000"/>
                 <w:lang w:eastAsia="en-CA"/>
               </w:rPr>
             </w:pPr>
             <w:r>
               <w:rPr>
                 <w:rFonts w:ascii="Calibri" w:eastAsia="Times New Roman" w:hAnsi="Calibri" w:cs="Calibri"/>
-                <w:color w:val="000000"/>
                 <w:lang w:eastAsia="en-CA"/>
               </w:rPr>
               <w:t> </w:t>
@@ -3822,16 +3782,14 @@
               <w:jc w:val="center"/>
               <w:rPr>
                 <w:rFonts w:ascii="&amp;quot" w:eastAsia="Times New Roman" w:hAnsi="&amp;quot" w:cs="Calibri"/>
-                <w:color w:val="626262"/>
-                <w:sz w:val="20"/>
-                <w:szCs w:val="20"/>
-                <w:lang w:eastAsia="en-CA"/>
-              </w:rPr>
-            </w:pPr>
-            <w:r>
-              <w:rPr>
-                <w:rFonts w:ascii="&amp;quot" w:eastAsia="Times New Roman" w:hAnsi="&amp;quot" w:cs="Calibri"/>
-                <w:color w:val="626262"/>
+                <w:sz w:val="20"/>
+                <w:szCs w:val="20"/>
+                <w:lang w:eastAsia="en-CA"/>
+              </w:rPr>
+            </w:pPr>
+            <w:r>
+              <w:rPr>
+                <w:rFonts w:ascii="&amp;quot" w:eastAsia="Times New Roman" w:hAnsi="&amp;quot" w:cs="Calibri"/>
                 <w:sz w:val="20"/>
                 <w:szCs w:val="20"/>
                 <w:lang w:eastAsia="en-CA"/>
@@ -3859,16 +3817,14 @@
               <w:jc w:val="center"/>
               <w:rPr>
                 <w:rFonts w:ascii="&amp;quot" w:eastAsia="Times New Roman" w:hAnsi="&amp;quot" w:cs="Calibri"/>
-                <w:color w:val="626262"/>
-                <w:sz w:val="20"/>
-                <w:szCs w:val="20"/>
-                <w:lang w:eastAsia="en-CA"/>
-              </w:rPr>
-            </w:pPr>
-            <w:r>
-              <w:rPr>
-                <w:rFonts w:ascii="&amp;quot" w:eastAsia="Times New Roman" w:hAnsi="&amp;quot" w:cs="Calibri"/>
-                <w:color w:val="626262"/>
+                <w:sz w:val="20"/>
+                <w:szCs w:val="20"/>
+                <w:lang w:eastAsia="en-CA"/>
+              </w:rPr>
+            </w:pPr>
+            <w:r>
+              <w:rPr>
+                <w:rFonts w:ascii="&amp;quot" w:eastAsia="Times New Roman" w:hAnsi="&amp;quot" w:cs="Calibri"/>
                 <w:sz w:val="20"/>
                 <w:szCs w:val="20"/>
                 <w:lang w:eastAsia="en-CA"/>
@@ -3895,16 +3851,14 @@
               <w:spacing w:after="0" w:line="240" w:lineRule="auto"/>
               <w:rPr>
                 <w:rFonts w:ascii="&amp;quot" w:eastAsia="Times New Roman" w:hAnsi="&amp;quot" w:cs="Calibri"/>
-                <w:color w:val="626262"/>
-                <w:sz w:val="20"/>
-                <w:szCs w:val="20"/>
-                <w:lang w:eastAsia="en-CA"/>
-              </w:rPr>
-            </w:pPr>
-            <w:r>
-              <w:rPr>
-                <w:rFonts w:ascii="&amp;quot" w:eastAsia="Times New Roman" w:hAnsi="&amp;quot" w:cs="Calibri"/>
-                <w:color w:val="626262"/>
+                <w:sz w:val="20"/>
+                <w:szCs w:val="20"/>
+                <w:lang w:eastAsia="en-CA"/>
+              </w:rPr>
+            </w:pPr>
+            <w:r>
+              <w:rPr>
+                <w:rFonts w:ascii="&amp;quot" w:eastAsia="Times New Roman" w:hAnsi="&amp;quot" w:cs="Calibri"/>
                 <w:sz w:val="20"/>
                 <w:szCs w:val="20"/>
                 <w:lang w:eastAsia="en-CA"/>
@@ -3915,7 +3869,6 @@
             <w:r>
               <w:rPr>
                 <w:rFonts w:ascii="&amp;quot" w:eastAsia="Times New Roman" w:hAnsi="&amp;quot" w:cs="Calibri"/>
-                <w:color w:val="626262"/>
                 <w:sz w:val="20"/>
                 <w:szCs w:val="20"/>
                 <w:lang w:eastAsia="en-CA"/>
@@ -3943,16 +3896,14 @@
               <w:spacing w:after="0" w:line="240" w:lineRule="auto"/>
               <w:rPr>
                 <w:rFonts w:ascii="&amp;quot" w:eastAsia="Times New Roman" w:hAnsi="&amp;quot" w:cs="Calibri"/>
-                <w:color w:val="626262"/>
-                <w:sz w:val="20"/>
-                <w:szCs w:val="20"/>
-                <w:lang w:eastAsia="en-CA"/>
-              </w:rPr>
-            </w:pPr>
-            <w:r>
-              <w:rPr>
-                <w:rFonts w:ascii="&amp;quot" w:eastAsia="Times New Roman" w:hAnsi="&amp;quot" w:cs="Calibri"/>
-                <w:color w:val="626262"/>
+                <w:sz w:val="20"/>
+                <w:szCs w:val="20"/>
+                <w:lang w:eastAsia="en-CA"/>
+              </w:rPr>
+            </w:pPr>
+            <w:r>
+              <w:rPr>
+                <w:rFonts w:ascii="&amp;quot" w:eastAsia="Times New Roman" w:hAnsi="&amp;quot" w:cs="Calibri"/>
                 <w:sz w:val="20"/>
                 <w:szCs w:val="20"/>
                 <w:lang w:eastAsia="en-CA"/>
@@ -3979,16 +3930,14 @@
               <w:spacing w:after="0" w:line="240" w:lineRule="auto"/>
               <w:rPr>
                 <w:rFonts w:ascii="&amp;quot" w:eastAsia="Times New Roman" w:hAnsi="&amp;quot" w:cs="Calibri"/>
-                <w:color w:val="626262"/>
-                <w:sz w:val="20"/>
-                <w:szCs w:val="20"/>
-                <w:lang w:eastAsia="en-CA"/>
-              </w:rPr>
-            </w:pPr>
-            <w:r>
-              <w:rPr>
-                <w:rFonts w:ascii="&amp;quot" w:eastAsia="Times New Roman" w:hAnsi="&amp;quot" w:cs="Calibri"/>
-                <w:color w:val="626262"/>
+                <w:sz w:val="20"/>
+                <w:szCs w:val="20"/>
+                <w:lang w:eastAsia="en-CA"/>
+              </w:rPr>
+            </w:pPr>
+            <w:r>
+              <w:rPr>
+                <w:rFonts w:ascii="&amp;quot" w:eastAsia="Times New Roman" w:hAnsi="&amp;quot" w:cs="Calibri"/>
                 <w:sz w:val="20"/>
                 <w:szCs w:val="20"/>
                 <w:lang w:eastAsia="en-CA"/>
@@ -4016,16 +3965,14 @@
               <w:jc w:val="center"/>
               <w:rPr>
                 <w:rFonts w:ascii="&amp;quot" w:eastAsia="Times New Roman" w:hAnsi="&amp;quot" w:cs="Calibri"/>
-                <w:color w:val="626262"/>
-                <w:sz w:val="20"/>
-                <w:szCs w:val="20"/>
-                <w:lang w:eastAsia="en-CA"/>
-              </w:rPr>
-            </w:pPr>
-            <w:r>
-              <w:rPr>
-                <w:rFonts w:ascii="&amp;quot" w:eastAsia="Times New Roman" w:hAnsi="&amp;quot" w:cs="Calibri"/>
-                <w:color w:val="626262"/>
+                <w:sz w:val="20"/>
+                <w:szCs w:val="20"/>
+                <w:lang w:eastAsia="en-CA"/>
+              </w:rPr>
+            </w:pPr>
+            <w:r>
+              <w:rPr>
+                <w:rFonts w:ascii="&amp;quot" w:eastAsia="Times New Roman" w:hAnsi="&amp;quot" w:cs="Calibri"/>
                 <w:sz w:val="20"/>
                 <w:szCs w:val="20"/>
                 <w:lang w:eastAsia="en-CA"/>
@@ -4053,14 +4000,12 @@
               <w:spacing w:after="0" w:line="240" w:lineRule="auto"/>
               <w:rPr>
                 <w:rFonts w:ascii="Calibri" w:eastAsia="Times New Roman" w:hAnsi="Calibri" w:cs="Calibri"/>
-                <w:color w:val="000000"/>
                 <w:lang w:eastAsia="en-CA"/>
               </w:rPr>
             </w:pPr>
             <w:r>
               <w:rPr>
                 <w:rFonts w:ascii="Calibri" w:eastAsia="Times New Roman" w:hAnsi="Calibri" w:cs="Calibri"/>
-                <w:color w:val="000000"/>
                 <w:lang w:eastAsia="en-CA"/>
               </w:rPr>
               <w:t>CTF 151</w:t>
@@ -4091,16 +4036,14 @@
               <w:jc w:val="center"/>
               <w:rPr>
                 <w:rFonts w:ascii="&amp;quot" w:eastAsia="Times New Roman" w:hAnsi="&amp;quot" w:cs="Calibri"/>
-                <w:color w:val="626262"/>
-                <w:sz w:val="20"/>
-                <w:szCs w:val="20"/>
-                <w:lang w:eastAsia="en-CA"/>
-              </w:rPr>
-            </w:pPr>
-            <w:r>
-              <w:rPr>
-                <w:rFonts w:ascii="&amp;quot" w:eastAsia="Times New Roman" w:hAnsi="&amp;quot" w:cs="Calibri"/>
-                <w:color w:val="626262"/>
+                <w:sz w:val="20"/>
+                <w:szCs w:val="20"/>
+                <w:lang w:eastAsia="en-CA"/>
+              </w:rPr>
+            </w:pPr>
+            <w:r>
+              <w:rPr>
+                <w:rFonts w:ascii="&amp;quot" w:eastAsia="Times New Roman" w:hAnsi="&amp;quot" w:cs="Calibri"/>
                 <w:sz w:val="20"/>
                 <w:szCs w:val="20"/>
                 <w:lang w:eastAsia="en-CA"/>
@@ -4128,16 +4071,14 @@
               <w:jc w:val="center"/>
               <w:rPr>
                 <w:rFonts w:ascii="&amp;quot" w:eastAsia="Times New Roman" w:hAnsi="&amp;quot" w:cs="Calibri"/>
-                <w:color w:val="626262"/>
-                <w:sz w:val="20"/>
-                <w:szCs w:val="20"/>
-                <w:lang w:eastAsia="en-CA"/>
-              </w:rPr>
-            </w:pPr>
-            <w:r>
-              <w:rPr>
-                <w:rFonts w:ascii="&amp;quot" w:eastAsia="Times New Roman" w:hAnsi="&amp;quot" w:cs="Calibri"/>
-                <w:color w:val="626262"/>
+                <w:sz w:val="20"/>
+                <w:szCs w:val="20"/>
+                <w:lang w:eastAsia="en-CA"/>
+              </w:rPr>
+            </w:pPr>
+            <w:r>
+              <w:rPr>
+                <w:rFonts w:ascii="&amp;quot" w:eastAsia="Times New Roman" w:hAnsi="&amp;quot" w:cs="Calibri"/>
                 <w:sz w:val="20"/>
                 <w:szCs w:val="20"/>
                 <w:lang w:eastAsia="en-CA"/>
@@ -4164,16 +4105,14 @@
               <w:spacing w:after="0" w:line="240" w:lineRule="auto"/>
               <w:rPr>
                 <w:rFonts w:ascii="&amp;quot" w:eastAsia="Times New Roman" w:hAnsi="&amp;quot" w:cs="Calibri"/>
-                <w:color w:val="626262"/>
-                <w:sz w:val="20"/>
-                <w:szCs w:val="20"/>
-                <w:lang w:eastAsia="en-CA"/>
-              </w:rPr>
-            </w:pPr>
-            <w:r>
-              <w:rPr>
-                <w:rFonts w:ascii="&amp;quot" w:eastAsia="Times New Roman" w:hAnsi="&amp;quot" w:cs="Calibri"/>
-                <w:color w:val="626262"/>
+                <w:sz w:val="20"/>
+                <w:szCs w:val="20"/>
+                <w:lang w:eastAsia="en-CA"/>
+              </w:rPr>
+            </w:pPr>
+            <w:r>
+              <w:rPr>
+                <w:rFonts w:ascii="&amp;quot" w:eastAsia="Times New Roman" w:hAnsi="&amp;quot" w:cs="Calibri"/>
                 <w:sz w:val="20"/>
                 <w:szCs w:val="20"/>
                 <w:lang w:eastAsia="en-CA"/>
@@ -4184,7 +4123,6 @@
             <w:r>
               <w:rPr>
                 <w:rFonts w:ascii="&amp;quot" w:eastAsia="Times New Roman" w:hAnsi="&amp;quot" w:cs="Calibri"/>
-                <w:color w:val="626262"/>
                 <w:sz w:val="20"/>
                 <w:szCs w:val="20"/>
                 <w:lang w:eastAsia="en-CA"/>
@@ -4212,16 +4150,14 @@
               <w:spacing w:after="0" w:line="240" w:lineRule="auto"/>
               <w:rPr>
                 <w:rFonts w:ascii="&amp;quot" w:eastAsia="Times New Roman" w:hAnsi="&amp;quot" w:cs="Calibri"/>
-                <w:color w:val="626262"/>
-                <w:sz w:val="20"/>
-                <w:szCs w:val="20"/>
-                <w:lang w:eastAsia="en-CA"/>
-              </w:rPr>
-            </w:pPr>
-            <w:r>
-              <w:rPr>
-                <w:rFonts w:ascii="&amp;quot" w:eastAsia="Times New Roman" w:hAnsi="&amp;quot" w:cs="Calibri"/>
-                <w:color w:val="626262"/>
+                <w:sz w:val="20"/>
+                <w:szCs w:val="20"/>
+                <w:lang w:eastAsia="en-CA"/>
+              </w:rPr>
+            </w:pPr>
+            <w:r>
+              <w:rPr>
+                <w:rFonts w:ascii="&amp;quot" w:eastAsia="Times New Roman" w:hAnsi="&amp;quot" w:cs="Calibri"/>
                 <w:sz w:val="20"/>
                 <w:szCs w:val="20"/>
                 <w:lang w:eastAsia="en-CA"/>
@@ -4248,16 +4184,14 @@
               <w:spacing w:after="0" w:line="240" w:lineRule="auto"/>
               <w:rPr>
                 <w:rFonts w:ascii="&amp;quot" w:eastAsia="Times New Roman" w:hAnsi="&amp;quot" w:cs="Calibri"/>
-                <w:color w:val="626262"/>
-                <w:sz w:val="20"/>
-                <w:szCs w:val="20"/>
-                <w:lang w:eastAsia="en-CA"/>
-              </w:rPr>
-            </w:pPr>
-            <w:r>
-              <w:rPr>
-                <w:rFonts w:ascii="&amp;quot" w:eastAsia="Times New Roman" w:hAnsi="&amp;quot" w:cs="Calibri"/>
-                <w:color w:val="626262"/>
+                <w:sz w:val="20"/>
+                <w:szCs w:val="20"/>
+                <w:lang w:eastAsia="en-CA"/>
+              </w:rPr>
+            </w:pPr>
+            <w:r>
+              <w:rPr>
+                <w:rFonts w:ascii="&amp;quot" w:eastAsia="Times New Roman" w:hAnsi="&amp;quot" w:cs="Calibri"/>
                 <w:sz w:val="20"/>
                 <w:szCs w:val="20"/>
                 <w:lang w:eastAsia="en-CA"/>
@@ -4285,16 +4219,14 @@
               <w:jc w:val="center"/>
               <w:rPr>
                 <w:rFonts w:ascii="&amp;quot" w:eastAsia="Times New Roman" w:hAnsi="&amp;quot" w:cs="Calibri"/>
-                <w:color w:val="626262"/>
-                <w:sz w:val="20"/>
-                <w:szCs w:val="20"/>
-                <w:lang w:eastAsia="en-CA"/>
-              </w:rPr>
-            </w:pPr>
-            <w:r>
-              <w:rPr>
-                <w:rFonts w:ascii="&amp;quot" w:eastAsia="Times New Roman" w:hAnsi="&amp;quot" w:cs="Calibri"/>
-                <w:color w:val="626262"/>
+                <w:sz w:val="20"/>
+                <w:szCs w:val="20"/>
+                <w:lang w:eastAsia="en-CA"/>
+              </w:rPr>
+            </w:pPr>
+            <w:r>
+              <w:rPr>
+                <w:rFonts w:ascii="&amp;quot" w:eastAsia="Times New Roman" w:hAnsi="&amp;quot" w:cs="Calibri"/>
                 <w:sz w:val="20"/>
                 <w:szCs w:val="20"/>
                 <w:lang w:eastAsia="en-CA"/>
@@ -4322,14 +4254,12 @@
               <w:spacing w:after="0" w:line="240" w:lineRule="auto"/>
               <w:rPr>
                 <w:rFonts w:ascii="Calibri" w:eastAsia="Times New Roman" w:hAnsi="Calibri" w:cs="Calibri"/>
-                <w:color w:val="000000"/>
                 <w:lang w:eastAsia="en-CA"/>
               </w:rPr>
             </w:pPr>
             <w:r>
               <w:rPr>
                 <w:rFonts w:ascii="Calibri" w:eastAsia="Times New Roman" w:hAnsi="Calibri" w:cs="Calibri"/>
-                <w:color w:val="000000"/>
                 <w:lang w:eastAsia="en-CA"/>
               </w:rPr>
               <w:t> </w:t>
@@ -4360,16 +4290,14 @@
               <w:jc w:val="center"/>
               <w:rPr>
                 <w:rFonts w:ascii="&amp;quot" w:eastAsia="Times New Roman" w:hAnsi="&amp;quot" w:cs="Calibri"/>
-                <w:color w:val="626262"/>
-                <w:sz w:val="20"/>
-                <w:szCs w:val="20"/>
-                <w:lang w:eastAsia="en-CA"/>
-              </w:rPr>
-            </w:pPr>
-            <w:r>
-              <w:rPr>
-                <w:rFonts w:ascii="&amp;quot" w:eastAsia="Times New Roman" w:hAnsi="&amp;quot" w:cs="Calibri"/>
-                <w:color w:val="626262"/>
+                <w:sz w:val="20"/>
+                <w:szCs w:val="20"/>
+                <w:lang w:eastAsia="en-CA"/>
+              </w:rPr>
+            </w:pPr>
+            <w:r>
+              <w:rPr>
+                <w:rFonts w:ascii="&amp;quot" w:eastAsia="Times New Roman" w:hAnsi="&amp;quot" w:cs="Calibri"/>
                 <w:sz w:val="20"/>
                 <w:szCs w:val="20"/>
                 <w:lang w:eastAsia="en-CA"/>
@@ -4397,16 +4325,14 @@
               <w:jc w:val="center"/>
               <w:rPr>
                 <w:rFonts w:ascii="&amp;quot" w:eastAsia="Times New Roman" w:hAnsi="&amp;quot" w:cs="Calibri"/>
-                <w:color w:val="626262"/>
-                <w:sz w:val="20"/>
-                <w:szCs w:val="20"/>
-                <w:lang w:eastAsia="en-CA"/>
-              </w:rPr>
-            </w:pPr>
-            <w:r>
-              <w:rPr>
-                <w:rFonts w:ascii="&amp;quot" w:eastAsia="Times New Roman" w:hAnsi="&amp;quot" w:cs="Calibri"/>
-                <w:color w:val="626262"/>
+                <w:sz w:val="20"/>
+                <w:szCs w:val="20"/>
+                <w:lang w:eastAsia="en-CA"/>
+              </w:rPr>
+            </w:pPr>
+            <w:r>
+              <w:rPr>
+                <w:rFonts w:ascii="&amp;quot" w:eastAsia="Times New Roman" w:hAnsi="&amp;quot" w:cs="Calibri"/>
                 <w:sz w:val="20"/>
                 <w:szCs w:val="20"/>
                 <w:lang w:eastAsia="en-CA"/>
@@ -4433,16 +4359,14 @@
               <w:spacing w:after="0" w:line="240" w:lineRule="auto"/>
               <w:rPr>
                 <w:rFonts w:ascii="&amp;quot" w:eastAsia="Times New Roman" w:hAnsi="&amp;quot" w:cs="Calibri"/>
-                <w:color w:val="626262"/>
-                <w:sz w:val="20"/>
-                <w:szCs w:val="20"/>
-                <w:lang w:eastAsia="en-CA"/>
-              </w:rPr>
-            </w:pPr>
-            <w:r>
-              <w:rPr>
-                <w:rFonts w:ascii="&amp;quot" w:eastAsia="Times New Roman" w:hAnsi="&amp;quot" w:cs="Calibri"/>
-                <w:color w:val="626262"/>
+                <w:sz w:val="20"/>
+                <w:szCs w:val="20"/>
+                <w:lang w:eastAsia="en-CA"/>
+              </w:rPr>
+            </w:pPr>
+            <w:r>
+              <w:rPr>
+                <w:rFonts w:ascii="&amp;quot" w:eastAsia="Times New Roman" w:hAnsi="&amp;quot" w:cs="Calibri"/>
                 <w:sz w:val="20"/>
                 <w:szCs w:val="20"/>
                 <w:lang w:eastAsia="en-CA"/>
@@ -4453,7 +4377,6 @@
             <w:r>
               <w:rPr>
                 <w:rFonts w:ascii="&amp;quot" w:eastAsia="Times New Roman" w:hAnsi="&amp;quot" w:cs="Calibri"/>
-                <w:color w:val="626262"/>
                 <w:sz w:val="20"/>
                 <w:szCs w:val="20"/>
                 <w:lang w:eastAsia="en-CA"/>
@@ -4481,16 +4404,14 @@
               <w:spacing w:after="0" w:line="240" w:lineRule="auto"/>
               <w:rPr>
                 <w:rFonts w:ascii="&amp;quot" w:eastAsia="Times New Roman" w:hAnsi="&amp;quot" w:cs="Calibri"/>
-                <w:color w:val="626262"/>
-                <w:sz w:val="20"/>
-                <w:szCs w:val="20"/>
-                <w:lang w:eastAsia="en-CA"/>
-              </w:rPr>
-            </w:pPr>
-            <w:r>
-              <w:rPr>
-                <w:rFonts w:ascii="&amp;quot" w:eastAsia="Times New Roman" w:hAnsi="&amp;quot" w:cs="Calibri"/>
-                <w:color w:val="626262"/>
+                <w:sz w:val="20"/>
+                <w:szCs w:val="20"/>
+                <w:lang w:eastAsia="en-CA"/>
+              </w:rPr>
+            </w:pPr>
+            <w:r>
+              <w:rPr>
+                <w:rFonts w:ascii="&amp;quot" w:eastAsia="Times New Roman" w:hAnsi="&amp;quot" w:cs="Calibri"/>
                 <w:sz w:val="20"/>
                 <w:szCs w:val="20"/>
                 <w:lang w:eastAsia="en-CA"/>
@@ -4517,16 +4438,14 @@
               <w:spacing w:after="0" w:line="240" w:lineRule="auto"/>
               <w:rPr>
                 <w:rFonts w:ascii="&amp;quot" w:eastAsia="Times New Roman" w:hAnsi="&amp;quot" w:cs="Calibri"/>
-                <w:color w:val="626262"/>
-                <w:sz w:val="20"/>
-                <w:szCs w:val="20"/>
-                <w:lang w:eastAsia="en-CA"/>
-              </w:rPr>
-            </w:pPr>
-            <w:r>
-              <w:rPr>
-                <w:rFonts w:ascii="&amp;quot" w:eastAsia="Times New Roman" w:hAnsi="&amp;quot" w:cs="Calibri"/>
-                <w:color w:val="626262"/>
+                <w:sz w:val="20"/>
+                <w:szCs w:val="20"/>
+                <w:lang w:eastAsia="en-CA"/>
+              </w:rPr>
+            </w:pPr>
+            <w:r>
+              <w:rPr>
+                <w:rFonts w:ascii="&amp;quot" w:eastAsia="Times New Roman" w:hAnsi="&amp;quot" w:cs="Calibri"/>
                 <w:sz w:val="20"/>
                 <w:szCs w:val="20"/>
                 <w:lang w:eastAsia="en-CA"/>
@@ -4554,16 +4473,14 @@
               <w:jc w:val="center"/>
               <w:rPr>
                 <w:rFonts w:ascii="&amp;quot" w:eastAsia="Times New Roman" w:hAnsi="&amp;quot" w:cs="Calibri"/>
-                <w:color w:val="626262"/>
-                <w:sz w:val="20"/>
-                <w:szCs w:val="20"/>
-                <w:lang w:eastAsia="en-CA"/>
-              </w:rPr>
-            </w:pPr>
-            <w:r>
-              <w:rPr>
-                <w:rFonts w:ascii="&amp;quot" w:eastAsia="Times New Roman" w:hAnsi="&amp;quot" w:cs="Calibri"/>
-                <w:color w:val="626262"/>
+                <w:sz w:val="20"/>
+                <w:szCs w:val="20"/>
+                <w:lang w:eastAsia="en-CA"/>
+              </w:rPr>
+            </w:pPr>
+            <w:r>
+              <w:rPr>
+                <w:rFonts w:ascii="&amp;quot" w:eastAsia="Times New Roman" w:hAnsi="&amp;quot" w:cs="Calibri"/>
                 <w:sz w:val="20"/>
                 <w:szCs w:val="20"/>
                 <w:lang w:eastAsia="en-CA"/>
@@ -4591,14 +4508,12 @@
               <w:spacing w:after="0" w:line="240" w:lineRule="auto"/>
               <w:rPr>
                 <w:rFonts w:ascii="Calibri" w:eastAsia="Times New Roman" w:hAnsi="Calibri" w:cs="Calibri"/>
-                <w:color w:val="000000"/>
                 <w:lang w:eastAsia="en-CA"/>
               </w:rPr>
             </w:pPr>
             <w:r>
               <w:rPr>
                 <w:rFonts w:ascii="Calibri" w:eastAsia="Times New Roman" w:hAnsi="Calibri" w:cs="Calibri"/>
-                <w:color w:val="000000"/>
                 <w:lang w:eastAsia="en-CA"/>
               </w:rPr>
               <w:t> </w:t>
@@ -4629,16 +4544,14 @@
               <w:jc w:val="center"/>
               <w:rPr>
                 <w:rFonts w:ascii="&amp;quot" w:eastAsia="Times New Roman" w:hAnsi="&amp;quot" w:cs="Calibri"/>
-                <w:color w:val="626262"/>
-                <w:sz w:val="20"/>
-                <w:szCs w:val="20"/>
-                <w:lang w:eastAsia="en-CA"/>
-              </w:rPr>
-            </w:pPr>
-            <w:r>
-              <w:rPr>
-                <w:rFonts w:ascii="&amp;quot" w:eastAsia="Times New Roman" w:hAnsi="&amp;quot" w:cs="Calibri"/>
-                <w:color w:val="626262"/>
+                <w:sz w:val="20"/>
+                <w:szCs w:val="20"/>
+                <w:lang w:eastAsia="en-CA"/>
+              </w:rPr>
+            </w:pPr>
+            <w:r>
+              <w:rPr>
+                <w:rFonts w:ascii="&amp;quot" w:eastAsia="Times New Roman" w:hAnsi="&amp;quot" w:cs="Calibri"/>
                 <w:sz w:val="20"/>
                 <w:szCs w:val="20"/>
                 <w:lang w:eastAsia="en-CA"/>
@@ -4666,16 +4579,14 @@
               <w:jc w:val="center"/>
               <w:rPr>
                 <w:rFonts w:ascii="&amp;quot" w:eastAsia="Times New Roman" w:hAnsi="&amp;quot" w:cs="Calibri"/>
-                <w:color w:val="626262"/>
-                <w:sz w:val="20"/>
-                <w:szCs w:val="20"/>
-                <w:lang w:eastAsia="en-CA"/>
-              </w:rPr>
-            </w:pPr>
-            <w:r>
-              <w:rPr>
-                <w:rFonts w:ascii="&amp;quot" w:eastAsia="Times New Roman" w:hAnsi="&amp;quot" w:cs="Calibri"/>
-                <w:color w:val="626262"/>
+                <w:sz w:val="20"/>
+                <w:szCs w:val="20"/>
+                <w:lang w:eastAsia="en-CA"/>
+              </w:rPr>
+            </w:pPr>
+            <w:r>
+              <w:rPr>
+                <w:rFonts w:ascii="&amp;quot" w:eastAsia="Times New Roman" w:hAnsi="&amp;quot" w:cs="Calibri"/>
                 <w:sz w:val="20"/>
                 <w:szCs w:val="20"/>
                 <w:lang w:eastAsia="en-CA"/>
@@ -4702,16 +4613,14 @@
               <w:spacing w:after="0" w:line="240" w:lineRule="auto"/>
               <w:rPr>
                 <w:rFonts w:ascii="&amp;quot" w:eastAsia="Times New Roman" w:hAnsi="&amp;quot" w:cs="Calibri"/>
-                <w:color w:val="626262"/>
-                <w:sz w:val="20"/>
-                <w:szCs w:val="20"/>
-                <w:lang w:eastAsia="en-CA"/>
-              </w:rPr>
-            </w:pPr>
-            <w:r>
-              <w:rPr>
-                <w:rFonts w:ascii="&amp;quot" w:eastAsia="Times New Roman" w:hAnsi="&amp;quot" w:cs="Calibri"/>
-                <w:color w:val="626262"/>
+                <w:sz w:val="20"/>
+                <w:szCs w:val="20"/>
+                <w:lang w:eastAsia="en-CA"/>
+              </w:rPr>
+            </w:pPr>
+            <w:r>
+              <w:rPr>
+                <w:rFonts w:ascii="&amp;quot" w:eastAsia="Times New Roman" w:hAnsi="&amp;quot" w:cs="Calibri"/>
                 <w:sz w:val="20"/>
                 <w:szCs w:val="20"/>
                 <w:lang w:eastAsia="en-CA"/>
@@ -4722,7 +4631,6 @@
             <w:r>
               <w:rPr>
                 <w:rFonts w:ascii="&amp;quot" w:eastAsia="Times New Roman" w:hAnsi="&amp;quot" w:cs="Calibri"/>
-                <w:color w:val="626262"/>
                 <w:sz w:val="20"/>
                 <w:szCs w:val="20"/>
                 <w:lang w:eastAsia="en-CA"/>
@@ -4733,7 +4641,6 @@
             <w:r>
               <w:rPr>
                 <w:rFonts w:ascii="&amp;quot" w:eastAsia="Times New Roman" w:hAnsi="&amp;quot" w:cs="Calibri"/>
-                <w:color w:val="626262"/>
                 <w:sz w:val="20"/>
                 <w:szCs w:val="20"/>
                 <w:lang w:eastAsia="en-CA"/>
@@ -4744,7 +4651,6 @@
             <w:r>
               <w:rPr>
                 <w:rFonts w:ascii="&amp;quot" w:eastAsia="Times New Roman" w:hAnsi="&amp;quot" w:cs="Calibri"/>
-                <w:color w:val="626262"/>
                 <w:sz w:val="20"/>
                 <w:szCs w:val="20"/>
                 <w:lang w:eastAsia="en-CA"/>
@@ -4772,16 +4678,14 @@
               <w:spacing w:after="0" w:line="240" w:lineRule="auto"/>
               <w:rPr>
                 <w:rFonts w:ascii="&amp;quot" w:eastAsia="Times New Roman" w:hAnsi="&amp;quot" w:cs="Calibri"/>
-                <w:color w:val="626262"/>
-                <w:sz w:val="20"/>
-                <w:szCs w:val="20"/>
-                <w:lang w:eastAsia="en-CA"/>
-              </w:rPr>
-            </w:pPr>
-            <w:r>
-              <w:rPr>
-                <w:rFonts w:ascii="&amp;quot" w:eastAsia="Times New Roman" w:hAnsi="&amp;quot" w:cs="Calibri"/>
-                <w:color w:val="626262"/>
+                <w:sz w:val="20"/>
+                <w:szCs w:val="20"/>
+                <w:lang w:eastAsia="en-CA"/>
+              </w:rPr>
+            </w:pPr>
+            <w:r>
+              <w:rPr>
+                <w:rFonts w:ascii="&amp;quot" w:eastAsia="Times New Roman" w:hAnsi="&amp;quot" w:cs="Calibri"/>
                 <w:sz w:val="20"/>
                 <w:szCs w:val="20"/>
                 <w:lang w:eastAsia="en-CA"/>
@@ -4808,16 +4712,14 @@
               <w:spacing w:after="0" w:line="240" w:lineRule="auto"/>
               <w:rPr>
                 <w:rFonts w:ascii="&amp;quot" w:eastAsia="Times New Roman" w:hAnsi="&amp;quot" w:cs="Calibri"/>
-                <w:color w:val="626262"/>
-                <w:sz w:val="20"/>
-                <w:szCs w:val="20"/>
-                <w:lang w:eastAsia="en-CA"/>
-              </w:rPr>
-            </w:pPr>
-            <w:r>
-              <w:rPr>
-                <w:rFonts w:ascii="&amp;quot" w:eastAsia="Times New Roman" w:hAnsi="&amp;quot" w:cs="Calibri"/>
-                <w:color w:val="626262"/>
+                <w:sz w:val="20"/>
+                <w:szCs w:val="20"/>
+                <w:lang w:eastAsia="en-CA"/>
+              </w:rPr>
+            </w:pPr>
+            <w:r>
+              <w:rPr>
+                <w:rFonts w:ascii="&amp;quot" w:eastAsia="Times New Roman" w:hAnsi="&amp;quot" w:cs="Calibri"/>
                 <w:sz w:val="20"/>
                 <w:szCs w:val="20"/>
                 <w:lang w:eastAsia="en-CA"/>
@@ -4845,16 +4747,14 @@
               <w:jc w:val="center"/>
               <w:rPr>
                 <w:rFonts w:ascii="&amp;quot" w:eastAsia="Times New Roman" w:hAnsi="&amp;quot" w:cs="Calibri"/>
-                <w:color w:val="626262"/>
-                <w:sz w:val="20"/>
-                <w:szCs w:val="20"/>
-                <w:lang w:eastAsia="en-CA"/>
-              </w:rPr>
-            </w:pPr>
-            <w:r>
-              <w:rPr>
-                <w:rFonts w:ascii="&amp;quot" w:eastAsia="Times New Roman" w:hAnsi="&amp;quot" w:cs="Calibri"/>
-                <w:color w:val="626262"/>
+                <w:sz w:val="20"/>
+                <w:szCs w:val="20"/>
+                <w:lang w:eastAsia="en-CA"/>
+              </w:rPr>
+            </w:pPr>
+            <w:r>
+              <w:rPr>
+                <w:rFonts w:ascii="&amp;quot" w:eastAsia="Times New Roman" w:hAnsi="&amp;quot" w:cs="Calibri"/>
                 <w:sz w:val="20"/>
                 <w:szCs w:val="20"/>
                 <w:lang w:eastAsia="en-CA"/>
@@ -4882,14 +4782,12 @@
               <w:spacing w:after="0" w:line="240" w:lineRule="auto"/>
               <w:rPr>
                 <w:rFonts w:ascii="Calibri" w:eastAsia="Times New Roman" w:hAnsi="Calibri" w:cs="Calibri"/>
-                <w:color w:val="000000"/>
                 <w:lang w:eastAsia="en-CA"/>
               </w:rPr>
             </w:pPr>
             <w:r>
               <w:rPr>
                 <w:rFonts w:ascii="Calibri" w:eastAsia="Times New Roman" w:hAnsi="Calibri" w:cs="Calibri"/>
-                <w:color w:val="000000"/>
                 <w:lang w:eastAsia="en-CA"/>
               </w:rPr>
               <w:t> </w:t>
@@ -4920,16 +4818,14 @@
               <w:jc w:val="center"/>
               <w:rPr>
                 <w:rFonts w:ascii="&amp;quot" w:eastAsia="Times New Roman" w:hAnsi="&amp;quot" w:cs="Calibri"/>
-                <w:color w:val="626262"/>
-                <w:sz w:val="20"/>
-                <w:szCs w:val="20"/>
-                <w:lang w:eastAsia="en-CA"/>
-              </w:rPr>
-            </w:pPr>
-            <w:r>
-              <w:rPr>
-                <w:rFonts w:ascii="&amp;quot" w:eastAsia="Times New Roman" w:hAnsi="&amp;quot" w:cs="Calibri"/>
-                <w:color w:val="626262"/>
+                <w:sz w:val="20"/>
+                <w:szCs w:val="20"/>
+                <w:lang w:eastAsia="en-CA"/>
+              </w:rPr>
+            </w:pPr>
+            <w:r>
+              <w:rPr>
+                <w:rFonts w:ascii="&amp;quot" w:eastAsia="Times New Roman" w:hAnsi="&amp;quot" w:cs="Calibri"/>
                 <w:sz w:val="20"/>
                 <w:szCs w:val="20"/>
                 <w:lang w:eastAsia="en-CA"/>
@@ -4957,16 +4853,14 @@
               <w:jc w:val="center"/>
               <w:rPr>
                 <w:rFonts w:ascii="&amp;quot" w:eastAsia="Times New Roman" w:hAnsi="&amp;quot" w:cs="Calibri"/>
-                <w:color w:val="626262"/>
-                <w:sz w:val="20"/>
-                <w:szCs w:val="20"/>
-                <w:lang w:eastAsia="en-CA"/>
-              </w:rPr>
-            </w:pPr>
-            <w:r>
-              <w:rPr>
-                <w:rFonts w:ascii="&amp;quot" w:eastAsia="Times New Roman" w:hAnsi="&amp;quot" w:cs="Calibri"/>
-                <w:color w:val="626262"/>
+                <w:sz w:val="20"/>
+                <w:szCs w:val="20"/>
+                <w:lang w:eastAsia="en-CA"/>
+              </w:rPr>
+            </w:pPr>
+            <w:r>
+              <w:rPr>
+                <w:rFonts w:ascii="&amp;quot" w:eastAsia="Times New Roman" w:hAnsi="&amp;quot" w:cs="Calibri"/>
                 <w:sz w:val="20"/>
                 <w:szCs w:val="20"/>
                 <w:lang w:eastAsia="en-CA"/>
@@ -4993,16 +4887,14 @@
               <w:spacing w:after="0" w:line="240" w:lineRule="auto"/>
               <w:rPr>
                 <w:rFonts w:ascii="&amp;quot" w:eastAsia="Times New Roman" w:hAnsi="&amp;quot" w:cs="Calibri"/>
-                <w:color w:val="626262"/>
-                <w:sz w:val="20"/>
-                <w:szCs w:val="20"/>
-                <w:lang w:eastAsia="en-CA"/>
-              </w:rPr>
-            </w:pPr>
-            <w:r>
-              <w:rPr>
-                <w:rFonts w:ascii="&amp;quot" w:eastAsia="Times New Roman" w:hAnsi="&amp;quot" w:cs="Calibri"/>
-                <w:color w:val="626262"/>
+                <w:sz w:val="20"/>
+                <w:szCs w:val="20"/>
+                <w:lang w:eastAsia="en-CA"/>
+              </w:rPr>
+            </w:pPr>
+            <w:r>
+              <w:rPr>
+                <w:rFonts w:ascii="&amp;quot" w:eastAsia="Times New Roman" w:hAnsi="&amp;quot" w:cs="Calibri"/>
                 <w:sz w:val="20"/>
                 <w:szCs w:val="20"/>
                 <w:lang w:eastAsia="en-CA"/>
@@ -5013,7 +4905,6 @@
             <w:r>
               <w:rPr>
                 <w:rFonts w:ascii="&amp;quot" w:eastAsia="Times New Roman" w:hAnsi="&amp;quot" w:cs="Calibri"/>
-                <w:color w:val="626262"/>
                 <w:sz w:val="20"/>
                 <w:szCs w:val="20"/>
                 <w:lang w:eastAsia="en-CA"/>
@@ -5024,7 +4915,6 @@
             <w:r>
               <w:rPr>
                 <w:rFonts w:ascii="&amp;quot" w:eastAsia="Times New Roman" w:hAnsi="&amp;quot" w:cs="Calibri"/>
-                <w:color w:val="626262"/>
                 <w:sz w:val="20"/>
                 <w:szCs w:val="20"/>
                 <w:lang w:eastAsia="en-CA"/>
@@ -5035,7 +4925,6 @@
             <w:r>
               <w:rPr>
                 <w:rFonts w:ascii="&amp;quot" w:eastAsia="Times New Roman" w:hAnsi="&amp;quot" w:cs="Calibri"/>
-                <w:color w:val="626262"/>
                 <w:sz w:val="20"/>
                 <w:szCs w:val="20"/>
                 <w:lang w:eastAsia="en-CA"/>
@@ -5063,16 +4952,14 @@
               <w:spacing w:after="0" w:line="240" w:lineRule="auto"/>
               <w:rPr>
                 <w:rFonts w:ascii="&amp;quot" w:eastAsia="Times New Roman" w:hAnsi="&amp;quot" w:cs="Calibri"/>
-                <w:color w:val="626262"/>
-                <w:sz w:val="20"/>
-                <w:szCs w:val="20"/>
-                <w:lang w:eastAsia="en-CA"/>
-              </w:rPr>
-            </w:pPr>
-            <w:r>
-              <w:rPr>
-                <w:rFonts w:ascii="&amp;quot" w:eastAsia="Times New Roman" w:hAnsi="&amp;quot" w:cs="Calibri"/>
-                <w:color w:val="626262"/>
+                <w:sz w:val="20"/>
+                <w:szCs w:val="20"/>
+                <w:lang w:eastAsia="en-CA"/>
+              </w:rPr>
+            </w:pPr>
+            <w:r>
+              <w:rPr>
+                <w:rFonts w:ascii="&amp;quot" w:eastAsia="Times New Roman" w:hAnsi="&amp;quot" w:cs="Calibri"/>
                 <w:sz w:val="20"/>
                 <w:szCs w:val="20"/>
                 <w:lang w:eastAsia="en-CA"/>
@@ -5099,16 +4986,14 @@
               <w:spacing w:after="0" w:line="240" w:lineRule="auto"/>
               <w:rPr>
                 <w:rFonts w:ascii="&amp;quot" w:eastAsia="Times New Roman" w:hAnsi="&amp;quot" w:cs="Calibri"/>
-                <w:color w:val="626262"/>
-                <w:sz w:val="20"/>
-                <w:szCs w:val="20"/>
-                <w:lang w:eastAsia="en-CA"/>
-              </w:rPr>
-            </w:pPr>
-            <w:r>
-              <w:rPr>
-                <w:rFonts w:ascii="&amp;quot" w:eastAsia="Times New Roman" w:hAnsi="&amp;quot" w:cs="Calibri"/>
-                <w:color w:val="626262"/>
+                <w:sz w:val="20"/>
+                <w:szCs w:val="20"/>
+                <w:lang w:eastAsia="en-CA"/>
+              </w:rPr>
+            </w:pPr>
+            <w:r>
+              <w:rPr>
+                <w:rFonts w:ascii="&amp;quot" w:eastAsia="Times New Roman" w:hAnsi="&amp;quot" w:cs="Calibri"/>
                 <w:sz w:val="20"/>
                 <w:szCs w:val="20"/>
                 <w:lang w:eastAsia="en-CA"/>
@@ -5136,16 +5021,14 @@
               <w:jc w:val="center"/>
               <w:rPr>
                 <w:rFonts w:ascii="&amp;quot" w:eastAsia="Times New Roman" w:hAnsi="&amp;quot" w:cs="Calibri"/>
-                <w:color w:val="626262"/>
-                <w:sz w:val="20"/>
-                <w:szCs w:val="20"/>
-                <w:lang w:eastAsia="en-CA"/>
-              </w:rPr>
-            </w:pPr>
-            <w:r>
-              <w:rPr>
-                <w:rFonts w:ascii="&amp;quot" w:eastAsia="Times New Roman" w:hAnsi="&amp;quot" w:cs="Calibri"/>
-                <w:color w:val="626262"/>
+                <w:sz w:val="20"/>
+                <w:szCs w:val="20"/>
+                <w:lang w:eastAsia="en-CA"/>
+              </w:rPr>
+            </w:pPr>
+            <w:r>
+              <w:rPr>
+                <w:rFonts w:ascii="&amp;quot" w:eastAsia="Times New Roman" w:hAnsi="&amp;quot" w:cs="Calibri"/>
                 <w:sz w:val="20"/>
                 <w:szCs w:val="20"/>
                 <w:lang w:eastAsia="en-CA"/>
@@ -5173,14 +5056,12 @@
               <w:spacing w:after="0" w:line="240" w:lineRule="auto"/>
               <w:rPr>
                 <w:rFonts w:ascii="Calibri" w:eastAsia="Times New Roman" w:hAnsi="Calibri" w:cs="Calibri"/>
-                <w:color w:val="000000"/>
                 <w:lang w:eastAsia="en-CA"/>
               </w:rPr>
             </w:pPr>
             <w:r>
               <w:rPr>
                 <w:rFonts w:ascii="Calibri" w:eastAsia="Times New Roman" w:hAnsi="Calibri" w:cs="Calibri"/>
-                <w:color w:val="000000"/>
                 <w:lang w:eastAsia="en-CA"/>
               </w:rPr>
               <w:t> </w:t>
@@ -5211,16 +5092,14 @@
               <w:jc w:val="center"/>
               <w:rPr>
                 <w:rFonts w:ascii="&amp;quot" w:eastAsia="Times New Roman" w:hAnsi="&amp;quot" w:cs="Calibri"/>
-                <w:color w:val="626262"/>
-                <w:sz w:val="20"/>
-                <w:szCs w:val="20"/>
-                <w:lang w:eastAsia="en-CA"/>
-              </w:rPr>
-            </w:pPr>
-            <w:r>
-              <w:rPr>
-                <w:rFonts w:ascii="&amp;quot" w:eastAsia="Times New Roman" w:hAnsi="&amp;quot" w:cs="Calibri"/>
-                <w:color w:val="626262"/>
+                <w:sz w:val="20"/>
+                <w:szCs w:val="20"/>
+                <w:lang w:eastAsia="en-CA"/>
+              </w:rPr>
+            </w:pPr>
+            <w:r>
+              <w:rPr>
+                <w:rFonts w:ascii="&amp;quot" w:eastAsia="Times New Roman" w:hAnsi="&amp;quot" w:cs="Calibri"/>
                 <w:sz w:val="20"/>
                 <w:szCs w:val="20"/>
                 <w:lang w:eastAsia="en-CA"/>
@@ -5248,16 +5127,14 @@
               <w:jc w:val="center"/>
               <w:rPr>
                 <w:rFonts w:ascii="&amp;quot" w:eastAsia="Times New Roman" w:hAnsi="&amp;quot" w:cs="Calibri"/>
-                <w:color w:val="626262"/>
-                <w:sz w:val="20"/>
-                <w:szCs w:val="20"/>
-                <w:lang w:eastAsia="en-CA"/>
-              </w:rPr>
-            </w:pPr>
-            <w:r>
-              <w:rPr>
-                <w:rFonts w:ascii="&amp;quot" w:eastAsia="Times New Roman" w:hAnsi="&amp;quot" w:cs="Calibri"/>
-                <w:color w:val="626262"/>
+                <w:sz w:val="20"/>
+                <w:szCs w:val="20"/>
+                <w:lang w:eastAsia="en-CA"/>
+              </w:rPr>
+            </w:pPr>
+            <w:r>
+              <w:rPr>
+                <w:rFonts w:ascii="&amp;quot" w:eastAsia="Times New Roman" w:hAnsi="&amp;quot" w:cs="Calibri"/>
                 <w:sz w:val="20"/>
                 <w:szCs w:val="20"/>
                 <w:lang w:eastAsia="en-CA"/>
@@ -5284,16 +5161,14 @@
               <w:spacing w:after="0" w:line="240" w:lineRule="auto"/>
               <w:rPr>
                 <w:rFonts w:ascii="&amp;quot" w:eastAsia="Times New Roman" w:hAnsi="&amp;quot" w:cs="Calibri"/>
-                <w:color w:val="626262"/>
-                <w:sz w:val="20"/>
-                <w:szCs w:val="20"/>
-                <w:lang w:eastAsia="en-CA"/>
-              </w:rPr>
-            </w:pPr>
-            <w:r>
-              <w:rPr>
-                <w:rFonts w:ascii="&amp;quot" w:eastAsia="Times New Roman" w:hAnsi="&amp;quot" w:cs="Calibri"/>
-                <w:color w:val="626262"/>
+                <w:sz w:val="20"/>
+                <w:szCs w:val="20"/>
+                <w:lang w:eastAsia="en-CA"/>
+              </w:rPr>
+            </w:pPr>
+            <w:r>
+              <w:rPr>
+                <w:rFonts w:ascii="&amp;quot" w:eastAsia="Times New Roman" w:hAnsi="&amp;quot" w:cs="Calibri"/>
                 <w:sz w:val="20"/>
                 <w:szCs w:val="20"/>
                 <w:lang w:eastAsia="en-CA"/>
@@ -5304,7 +5179,6 @@
             <w:r>
               <w:rPr>
                 <w:rFonts w:ascii="&amp;quot" w:eastAsia="Times New Roman" w:hAnsi="&amp;quot" w:cs="Calibri"/>
-                <w:color w:val="626262"/>
                 <w:sz w:val="20"/>
                 <w:szCs w:val="20"/>
                 <w:lang w:eastAsia="en-CA"/>
@@ -5332,16 +5206,14 @@
               <w:spacing w:after="0" w:line="240" w:lineRule="auto"/>
               <w:rPr>
                 <w:rFonts w:ascii="&amp;quot" w:eastAsia="Times New Roman" w:hAnsi="&amp;quot" w:cs="Calibri"/>
-                <w:color w:val="626262"/>
-                <w:sz w:val="20"/>
-                <w:szCs w:val="20"/>
-                <w:lang w:eastAsia="en-CA"/>
-              </w:rPr>
-            </w:pPr>
-            <w:r>
-              <w:rPr>
-                <w:rFonts w:ascii="&amp;quot" w:eastAsia="Times New Roman" w:hAnsi="&amp;quot" w:cs="Calibri"/>
-                <w:color w:val="626262"/>
+                <w:sz w:val="20"/>
+                <w:szCs w:val="20"/>
+                <w:lang w:eastAsia="en-CA"/>
+              </w:rPr>
+            </w:pPr>
+            <w:r>
+              <w:rPr>
+                <w:rFonts w:ascii="&amp;quot" w:eastAsia="Times New Roman" w:hAnsi="&amp;quot" w:cs="Calibri"/>
                 <w:sz w:val="20"/>
                 <w:szCs w:val="20"/>
                 <w:lang w:eastAsia="en-CA"/>
@@ -5368,16 +5240,14 @@
               <w:spacing w:after="0" w:line="240" w:lineRule="auto"/>
               <w:rPr>
                 <w:rFonts w:ascii="&amp;quot" w:eastAsia="Times New Roman" w:hAnsi="&amp;quot" w:cs="Calibri"/>
-                <w:color w:val="626262"/>
-                <w:sz w:val="20"/>
-                <w:szCs w:val="20"/>
-                <w:lang w:eastAsia="en-CA"/>
-              </w:rPr>
-            </w:pPr>
-            <w:r>
-              <w:rPr>
-                <w:rFonts w:ascii="&amp;quot" w:eastAsia="Times New Roman" w:hAnsi="&amp;quot" w:cs="Calibri"/>
-                <w:color w:val="626262"/>
+                <w:sz w:val="20"/>
+                <w:szCs w:val="20"/>
+                <w:lang w:eastAsia="en-CA"/>
+              </w:rPr>
+            </w:pPr>
+            <w:r>
+              <w:rPr>
+                <w:rFonts w:ascii="&amp;quot" w:eastAsia="Times New Roman" w:hAnsi="&amp;quot" w:cs="Calibri"/>
                 <w:sz w:val="20"/>
                 <w:szCs w:val="20"/>
                 <w:lang w:eastAsia="en-CA"/>
@@ -5405,16 +5275,14 @@
               <w:jc w:val="center"/>
               <w:rPr>
                 <w:rFonts w:ascii="&amp;quot" w:eastAsia="Times New Roman" w:hAnsi="&amp;quot" w:cs="Calibri"/>
-                <w:color w:val="626262"/>
-                <w:sz w:val="20"/>
-                <w:szCs w:val="20"/>
-                <w:lang w:eastAsia="en-CA"/>
-              </w:rPr>
-            </w:pPr>
-            <w:r>
-              <w:rPr>
-                <w:rFonts w:ascii="&amp;quot" w:eastAsia="Times New Roman" w:hAnsi="&amp;quot" w:cs="Calibri"/>
-                <w:color w:val="626262"/>
+                <w:sz w:val="20"/>
+                <w:szCs w:val="20"/>
+                <w:lang w:eastAsia="en-CA"/>
+              </w:rPr>
+            </w:pPr>
+            <w:r>
+              <w:rPr>
+                <w:rFonts w:ascii="&amp;quot" w:eastAsia="Times New Roman" w:hAnsi="&amp;quot" w:cs="Calibri"/>
                 <w:sz w:val="20"/>
                 <w:szCs w:val="20"/>
                 <w:lang w:eastAsia="en-CA"/>
@@ -5442,14 +5310,12 @@
               <w:spacing w:after="0" w:line="240" w:lineRule="auto"/>
               <w:rPr>
                 <w:rFonts w:ascii="Calibri" w:eastAsia="Times New Roman" w:hAnsi="Calibri" w:cs="Calibri"/>
-                <w:color w:val="000000"/>
                 <w:lang w:eastAsia="en-CA"/>
               </w:rPr>
             </w:pPr>
             <w:r>
               <w:rPr>
                 <w:rFonts w:ascii="Calibri" w:eastAsia="Times New Roman" w:hAnsi="Calibri" w:cs="Calibri"/>
-                <w:color w:val="000000"/>
                 <w:lang w:eastAsia="en-CA"/>
               </w:rPr>
               <w:t> </w:t>
@@ -5480,16 +5346,14 @@
               <w:jc w:val="center"/>
               <w:rPr>
                 <w:rFonts w:ascii="&amp;quot" w:eastAsia="Times New Roman" w:hAnsi="&amp;quot" w:cs="Calibri"/>
-                <w:color w:val="626262"/>
-                <w:sz w:val="20"/>
-                <w:szCs w:val="20"/>
-                <w:lang w:eastAsia="en-CA"/>
-              </w:rPr>
-            </w:pPr>
-            <w:r>
-              <w:rPr>
-                <w:rFonts w:ascii="&amp;quot" w:eastAsia="Times New Roman" w:hAnsi="&amp;quot" w:cs="Calibri"/>
-                <w:color w:val="626262"/>
+                <w:sz w:val="20"/>
+                <w:szCs w:val="20"/>
+                <w:lang w:eastAsia="en-CA"/>
+              </w:rPr>
+            </w:pPr>
+            <w:r>
+              <w:rPr>
+                <w:rFonts w:ascii="&amp;quot" w:eastAsia="Times New Roman" w:hAnsi="&amp;quot" w:cs="Calibri"/>
                 <w:sz w:val="20"/>
                 <w:szCs w:val="20"/>
                 <w:lang w:eastAsia="en-CA"/>
@@ -5517,16 +5381,14 @@
               <w:jc w:val="center"/>
               <w:rPr>
                 <w:rFonts w:ascii="&amp;quot" w:eastAsia="Times New Roman" w:hAnsi="&amp;quot" w:cs="Calibri"/>
-                <w:color w:val="626262"/>
-                <w:sz w:val="20"/>
-                <w:szCs w:val="20"/>
-                <w:lang w:eastAsia="en-CA"/>
-              </w:rPr>
-            </w:pPr>
-            <w:r>
-              <w:rPr>
-                <w:rFonts w:ascii="&amp;quot" w:eastAsia="Times New Roman" w:hAnsi="&amp;quot" w:cs="Calibri"/>
-                <w:color w:val="626262"/>
+                <w:sz w:val="20"/>
+                <w:szCs w:val="20"/>
+                <w:lang w:eastAsia="en-CA"/>
+              </w:rPr>
+            </w:pPr>
+            <w:r>
+              <w:rPr>
+                <w:rFonts w:ascii="&amp;quot" w:eastAsia="Times New Roman" w:hAnsi="&amp;quot" w:cs="Calibri"/>
                 <w:sz w:val="20"/>
                 <w:szCs w:val="20"/>
                 <w:lang w:eastAsia="en-CA"/>
@@ -5553,16 +5415,14 @@
               <w:spacing w:after="0" w:line="240" w:lineRule="auto"/>
               <w:rPr>
                 <w:rFonts w:ascii="&amp;quot" w:eastAsia="Times New Roman" w:hAnsi="&amp;quot" w:cs="Calibri"/>
-                <w:color w:val="626262"/>
-                <w:sz w:val="20"/>
-                <w:szCs w:val="20"/>
-                <w:lang w:eastAsia="en-CA"/>
-              </w:rPr>
-            </w:pPr>
-            <w:r>
-              <w:rPr>
-                <w:rFonts w:ascii="&amp;quot" w:eastAsia="Times New Roman" w:hAnsi="&amp;quot" w:cs="Calibri"/>
-                <w:color w:val="626262"/>
+                <w:sz w:val="20"/>
+                <w:szCs w:val="20"/>
+                <w:lang w:eastAsia="en-CA"/>
+              </w:rPr>
+            </w:pPr>
+            <w:r>
+              <w:rPr>
+                <w:rFonts w:ascii="&amp;quot" w:eastAsia="Times New Roman" w:hAnsi="&amp;quot" w:cs="Calibri"/>
                 <w:sz w:val="20"/>
                 <w:szCs w:val="20"/>
                 <w:lang w:eastAsia="en-CA"/>
@@ -5573,7 +5433,6 @@
             <w:r>
               <w:rPr>
                 <w:rFonts w:ascii="&amp;quot" w:eastAsia="Times New Roman" w:hAnsi="&amp;quot" w:cs="Calibri"/>
-                <w:color w:val="626262"/>
                 <w:sz w:val="20"/>
                 <w:szCs w:val="20"/>
                 <w:lang w:eastAsia="en-CA"/>
@@ -5601,16 +5460,14 @@
               <w:spacing w:after="0" w:line="240" w:lineRule="auto"/>
               <w:rPr>
                 <w:rFonts w:ascii="&amp;quot" w:eastAsia="Times New Roman" w:hAnsi="&amp;quot" w:cs="Calibri"/>
-                <w:color w:val="626262"/>
-                <w:sz w:val="20"/>
-                <w:szCs w:val="20"/>
-                <w:lang w:eastAsia="en-CA"/>
-              </w:rPr>
-            </w:pPr>
-            <w:r>
-              <w:rPr>
-                <w:rFonts w:ascii="&amp;quot" w:eastAsia="Times New Roman" w:hAnsi="&amp;quot" w:cs="Calibri"/>
-                <w:color w:val="626262"/>
+                <w:sz w:val="20"/>
+                <w:szCs w:val="20"/>
+                <w:lang w:eastAsia="en-CA"/>
+              </w:rPr>
+            </w:pPr>
+            <w:r>
+              <w:rPr>
+                <w:rFonts w:ascii="&amp;quot" w:eastAsia="Times New Roman" w:hAnsi="&amp;quot" w:cs="Calibri"/>
                 <w:sz w:val="20"/>
                 <w:szCs w:val="20"/>
                 <w:lang w:eastAsia="en-CA"/>
@@ -5637,16 +5494,14 @@
               <w:spacing w:after="0" w:line="240" w:lineRule="auto"/>
               <w:rPr>
                 <w:rFonts w:ascii="&amp;quot" w:eastAsia="Times New Roman" w:hAnsi="&amp;quot" w:cs="Calibri"/>
-                <w:color w:val="626262"/>
-                <w:sz w:val="20"/>
-                <w:szCs w:val="20"/>
-                <w:lang w:eastAsia="en-CA"/>
-              </w:rPr>
-            </w:pPr>
-            <w:r>
-              <w:rPr>
-                <w:rFonts w:ascii="&amp;quot" w:eastAsia="Times New Roman" w:hAnsi="&amp;quot" w:cs="Calibri"/>
-                <w:color w:val="626262"/>
+                <w:sz w:val="20"/>
+                <w:szCs w:val="20"/>
+                <w:lang w:eastAsia="en-CA"/>
+              </w:rPr>
+            </w:pPr>
+            <w:r>
+              <w:rPr>
+                <w:rFonts w:ascii="&amp;quot" w:eastAsia="Times New Roman" w:hAnsi="&amp;quot" w:cs="Calibri"/>
                 <w:sz w:val="20"/>
                 <w:szCs w:val="20"/>
                 <w:lang w:eastAsia="en-CA"/>
@@ -5674,16 +5529,14 @@
               <w:jc w:val="center"/>
               <w:rPr>
                 <w:rFonts w:ascii="&amp;quot" w:eastAsia="Times New Roman" w:hAnsi="&amp;quot" w:cs="Calibri"/>
-                <w:color w:val="626262"/>
-                <w:sz w:val="20"/>
-                <w:szCs w:val="20"/>
-                <w:lang w:eastAsia="en-CA"/>
-              </w:rPr>
-            </w:pPr>
-            <w:r>
-              <w:rPr>
-                <w:rFonts w:ascii="&amp;quot" w:eastAsia="Times New Roman" w:hAnsi="&amp;quot" w:cs="Calibri"/>
-                <w:color w:val="626262"/>
+                <w:sz w:val="20"/>
+                <w:szCs w:val="20"/>
+                <w:lang w:eastAsia="en-CA"/>
+              </w:rPr>
+            </w:pPr>
+            <w:r>
+              <w:rPr>
+                <w:rFonts w:ascii="&amp;quot" w:eastAsia="Times New Roman" w:hAnsi="&amp;quot" w:cs="Calibri"/>
                 <w:sz w:val="20"/>
                 <w:szCs w:val="20"/>
                 <w:lang w:eastAsia="en-CA"/>
@@ -5711,14 +5564,12 @@
               <w:spacing w:after="0" w:line="240" w:lineRule="auto"/>
               <w:rPr>
                 <w:rFonts w:ascii="Calibri" w:eastAsia="Times New Roman" w:hAnsi="Calibri" w:cs="Calibri"/>
-                <w:color w:val="000000"/>
                 <w:lang w:eastAsia="en-CA"/>
               </w:rPr>
             </w:pPr>
             <w:r>
               <w:rPr>
                 <w:rFonts w:ascii="Calibri" w:eastAsia="Times New Roman" w:hAnsi="Calibri" w:cs="Calibri"/>
-                <w:color w:val="000000"/>
                 <w:lang w:eastAsia="en-CA"/>
               </w:rPr>
               <w:t> </w:t>
@@ -5749,16 +5600,14 @@
               <w:jc w:val="center"/>
               <w:rPr>
                 <w:rFonts w:ascii="&amp;quot" w:eastAsia="Times New Roman" w:hAnsi="&amp;quot" w:cs="Calibri"/>
-                <w:color w:val="626262"/>
-                <w:sz w:val="20"/>
-                <w:szCs w:val="20"/>
-                <w:lang w:eastAsia="en-CA"/>
-              </w:rPr>
-            </w:pPr>
-            <w:r>
-              <w:rPr>
-                <w:rFonts w:ascii="&amp;quot" w:eastAsia="Times New Roman" w:hAnsi="&amp;quot" w:cs="Calibri"/>
-                <w:color w:val="626262"/>
+                <w:sz w:val="20"/>
+                <w:szCs w:val="20"/>
+                <w:lang w:eastAsia="en-CA"/>
+              </w:rPr>
+            </w:pPr>
+            <w:r>
+              <w:rPr>
+                <w:rFonts w:ascii="&amp;quot" w:eastAsia="Times New Roman" w:hAnsi="&amp;quot" w:cs="Calibri"/>
                 <w:sz w:val="20"/>
                 <w:szCs w:val="20"/>
                 <w:lang w:eastAsia="en-CA"/>
@@ -5786,16 +5635,14 @@
               <w:jc w:val="center"/>
               <w:rPr>
                 <w:rFonts w:ascii="&amp;quot" w:eastAsia="Times New Roman" w:hAnsi="&amp;quot" w:cs="Calibri"/>
-                <w:color w:val="626262"/>
-                <w:sz w:val="20"/>
-                <w:szCs w:val="20"/>
-                <w:lang w:eastAsia="en-CA"/>
-              </w:rPr>
-            </w:pPr>
-            <w:r>
-              <w:rPr>
-                <w:rFonts w:ascii="&amp;quot" w:eastAsia="Times New Roman" w:hAnsi="&amp;quot" w:cs="Calibri"/>
-                <w:color w:val="626262"/>
+                <w:sz w:val="20"/>
+                <w:szCs w:val="20"/>
+                <w:lang w:eastAsia="en-CA"/>
+              </w:rPr>
+            </w:pPr>
+            <w:r>
+              <w:rPr>
+                <w:rFonts w:ascii="&amp;quot" w:eastAsia="Times New Roman" w:hAnsi="&amp;quot" w:cs="Calibri"/>
                 <w:sz w:val="20"/>
                 <w:szCs w:val="20"/>
                 <w:lang w:eastAsia="en-CA"/>
@@ -5822,16 +5669,14 @@
               <w:spacing w:after="0" w:line="240" w:lineRule="auto"/>
               <w:rPr>
                 <w:rFonts w:ascii="&amp;quot" w:eastAsia="Times New Roman" w:hAnsi="&amp;quot" w:cs="Calibri"/>
-                <w:color w:val="626262"/>
-                <w:sz w:val="20"/>
-                <w:szCs w:val="20"/>
-                <w:lang w:eastAsia="en-CA"/>
-              </w:rPr>
-            </w:pPr>
-            <w:r>
-              <w:rPr>
-                <w:rFonts w:ascii="&amp;quot" w:eastAsia="Times New Roman" w:hAnsi="&amp;quot" w:cs="Calibri"/>
-                <w:color w:val="626262"/>
+                <w:sz w:val="20"/>
+                <w:szCs w:val="20"/>
+                <w:lang w:eastAsia="en-CA"/>
+              </w:rPr>
+            </w:pPr>
+            <w:r>
+              <w:rPr>
+                <w:rFonts w:ascii="&amp;quot" w:eastAsia="Times New Roman" w:hAnsi="&amp;quot" w:cs="Calibri"/>
                 <w:sz w:val="20"/>
                 <w:szCs w:val="20"/>
                 <w:lang w:eastAsia="en-CA"/>
@@ -5842,7 +5687,6 @@
             <w:r>
               <w:rPr>
                 <w:rFonts w:ascii="&amp;quot" w:eastAsia="Times New Roman" w:hAnsi="&amp;quot" w:cs="Calibri"/>
-                <w:color w:val="626262"/>
                 <w:sz w:val="20"/>
                 <w:szCs w:val="20"/>
                 <w:lang w:eastAsia="en-CA"/>
@@ -5870,16 +5714,14 @@
               <w:spacing w:after="0" w:line="240" w:lineRule="auto"/>
               <w:rPr>
                 <w:rFonts w:ascii="&amp;quot" w:eastAsia="Times New Roman" w:hAnsi="&amp;quot" w:cs="Calibri"/>
-                <w:color w:val="626262"/>
-                <w:sz w:val="20"/>
-                <w:szCs w:val="20"/>
-                <w:lang w:eastAsia="en-CA"/>
-              </w:rPr>
-            </w:pPr>
-            <w:r>
-              <w:rPr>
-                <w:rFonts w:ascii="&amp;quot" w:eastAsia="Times New Roman" w:hAnsi="&amp;quot" w:cs="Calibri"/>
-                <w:color w:val="626262"/>
+                <w:sz w:val="20"/>
+                <w:szCs w:val="20"/>
+                <w:lang w:eastAsia="en-CA"/>
+              </w:rPr>
+            </w:pPr>
+            <w:r>
+              <w:rPr>
+                <w:rFonts w:ascii="&amp;quot" w:eastAsia="Times New Roman" w:hAnsi="&amp;quot" w:cs="Calibri"/>
                 <w:sz w:val="20"/>
                 <w:szCs w:val="20"/>
                 <w:lang w:eastAsia="en-CA"/>
@@ -5906,16 +5748,14 @@
               <w:spacing w:after="0" w:line="240" w:lineRule="auto"/>
               <w:rPr>
                 <w:rFonts w:ascii="&amp;quot" w:eastAsia="Times New Roman" w:hAnsi="&amp;quot" w:cs="Calibri"/>
-                <w:color w:val="626262"/>
-                <w:sz w:val="20"/>
-                <w:szCs w:val="20"/>
-                <w:lang w:eastAsia="en-CA"/>
-              </w:rPr>
-            </w:pPr>
-            <w:r>
-              <w:rPr>
-                <w:rFonts w:ascii="&amp;quot" w:eastAsia="Times New Roman" w:hAnsi="&amp;quot" w:cs="Calibri"/>
-                <w:color w:val="626262"/>
+                <w:sz w:val="20"/>
+                <w:szCs w:val="20"/>
+                <w:lang w:eastAsia="en-CA"/>
+              </w:rPr>
+            </w:pPr>
+            <w:r>
+              <w:rPr>
+                <w:rFonts w:ascii="&amp;quot" w:eastAsia="Times New Roman" w:hAnsi="&amp;quot" w:cs="Calibri"/>
                 <w:sz w:val="20"/>
                 <w:szCs w:val="20"/>
                 <w:lang w:eastAsia="en-CA"/>
@@ -5943,16 +5783,14 @@
               <w:jc w:val="center"/>
               <w:rPr>
                 <w:rFonts w:ascii="&amp;quot" w:eastAsia="Times New Roman" w:hAnsi="&amp;quot" w:cs="Calibri"/>
-                <w:color w:val="626262"/>
-                <w:sz w:val="20"/>
-                <w:szCs w:val="20"/>
-                <w:lang w:eastAsia="en-CA"/>
-              </w:rPr>
-            </w:pPr>
-            <w:r>
-              <w:rPr>
-                <w:rFonts w:ascii="&amp;quot" w:eastAsia="Times New Roman" w:hAnsi="&amp;quot" w:cs="Calibri"/>
-                <w:color w:val="626262"/>
+                <w:sz w:val="20"/>
+                <w:szCs w:val="20"/>
+                <w:lang w:eastAsia="en-CA"/>
+              </w:rPr>
+            </w:pPr>
+            <w:r>
+              <w:rPr>
+                <w:rFonts w:ascii="&amp;quot" w:eastAsia="Times New Roman" w:hAnsi="&amp;quot" w:cs="Calibri"/>
                 <w:sz w:val="20"/>
                 <w:szCs w:val="20"/>
                 <w:lang w:eastAsia="en-CA"/>
@@ -5980,14 +5818,12 @@
               <w:spacing w:after="0" w:line="240" w:lineRule="auto"/>
               <w:rPr>
                 <w:rFonts w:ascii="Calibri" w:eastAsia="Times New Roman" w:hAnsi="Calibri" w:cs="Calibri"/>
-                <w:color w:val="000000"/>
                 <w:lang w:eastAsia="en-CA"/>
               </w:rPr>
             </w:pPr>
             <w:r>
               <w:rPr>
                 <w:rFonts w:ascii="Calibri" w:eastAsia="Times New Roman" w:hAnsi="Calibri" w:cs="Calibri"/>
-                <w:color w:val="000000"/>
                 <w:lang w:eastAsia="en-CA"/>
               </w:rPr>
               <w:t> </w:t>
@@ -6018,16 +5854,14 @@
               <w:jc w:val="center"/>
               <w:rPr>
                 <w:rFonts w:ascii="&amp;quot" w:eastAsia="Times New Roman" w:hAnsi="&amp;quot" w:cs="Calibri"/>
-                <w:color w:val="626262"/>
-                <w:sz w:val="20"/>
-                <w:szCs w:val="20"/>
-                <w:lang w:eastAsia="en-CA"/>
-              </w:rPr>
-            </w:pPr>
-            <w:r>
-              <w:rPr>
-                <w:rFonts w:ascii="&amp;quot" w:eastAsia="Times New Roman" w:hAnsi="&amp;quot" w:cs="Calibri"/>
-                <w:color w:val="626262"/>
+                <w:sz w:val="20"/>
+                <w:szCs w:val="20"/>
+                <w:lang w:eastAsia="en-CA"/>
+              </w:rPr>
+            </w:pPr>
+            <w:r>
+              <w:rPr>
+                <w:rFonts w:ascii="&amp;quot" w:eastAsia="Times New Roman" w:hAnsi="&amp;quot" w:cs="Calibri"/>
                 <w:sz w:val="20"/>
                 <w:szCs w:val="20"/>
                 <w:lang w:eastAsia="en-CA"/>
@@ -6055,16 +5889,14 @@
               <w:jc w:val="center"/>
               <w:rPr>
                 <w:rFonts w:ascii="&amp;quot" w:eastAsia="Times New Roman" w:hAnsi="&amp;quot" w:cs="Calibri"/>
-                <w:color w:val="626262"/>
-                <w:sz w:val="20"/>
-                <w:szCs w:val="20"/>
-                <w:lang w:eastAsia="en-CA"/>
-              </w:rPr>
-            </w:pPr>
-            <w:r>
-              <w:rPr>
-                <w:rFonts w:ascii="&amp;quot" w:eastAsia="Times New Roman" w:hAnsi="&amp;quot" w:cs="Calibri"/>
-                <w:color w:val="626262"/>
+                <w:sz w:val="20"/>
+                <w:szCs w:val="20"/>
+                <w:lang w:eastAsia="en-CA"/>
+              </w:rPr>
+            </w:pPr>
+            <w:r>
+              <w:rPr>
+                <w:rFonts w:ascii="&amp;quot" w:eastAsia="Times New Roman" w:hAnsi="&amp;quot" w:cs="Calibri"/>
                 <w:sz w:val="20"/>
                 <w:szCs w:val="20"/>
                 <w:lang w:eastAsia="en-CA"/>
@@ -6091,7 +5923,6 @@
               <w:spacing w:after="0" w:line="240" w:lineRule="auto"/>
               <w:rPr>
                 <w:rFonts w:ascii="&amp;quot" w:eastAsia="Times New Roman" w:hAnsi="&amp;quot" w:cs="Calibri"/>
-                <w:color w:val="626262"/>
                 <w:sz w:val="20"/>
                 <w:szCs w:val="20"/>
                 <w:lang w:eastAsia="en-CA"/>
@@ -6101,7 +5932,6 @@
             <w:r>
               <w:rPr>
                 <w:rFonts w:ascii="&amp;quot" w:eastAsia="Times New Roman" w:hAnsi="&amp;quot" w:cs="Calibri"/>
-                <w:color w:val="626262"/>
                 <w:sz w:val="20"/>
                 <w:szCs w:val="20"/>
                 <w:lang w:eastAsia="en-CA"/>
@@ -6112,7 +5942,6 @@
             <w:r>
               <w:rPr>
                 <w:rFonts w:ascii="&amp;quot" w:eastAsia="Times New Roman" w:hAnsi="&amp;quot" w:cs="Calibri"/>
-                <w:color w:val="626262"/>
                 <w:sz w:val="20"/>
                 <w:szCs w:val="20"/>
                 <w:lang w:eastAsia="en-CA"/>
@@ -6123,7 +5952,6 @@
             <w:r>
               <w:rPr>
                 <w:rFonts w:ascii="&amp;quot" w:eastAsia="Times New Roman" w:hAnsi="&amp;quot" w:cs="Calibri"/>
-                <w:color w:val="626262"/>
                 <w:sz w:val="20"/>
                 <w:szCs w:val="20"/>
                 <w:lang w:eastAsia="en-CA"/>
@@ -6134,7 +5962,6 @@
             <w:r>
               <w:rPr>
                 <w:rFonts w:ascii="&amp;quot" w:eastAsia="Times New Roman" w:hAnsi="&amp;quot" w:cs="Calibri"/>
-                <w:color w:val="626262"/>
                 <w:sz w:val="20"/>
                 <w:szCs w:val="20"/>
                 <w:lang w:eastAsia="en-CA"/>
@@ -6145,7 +5972,6 @@
             <w:r>
               <w:rPr>
                 <w:rFonts w:ascii="&amp;quot" w:eastAsia="Times New Roman" w:hAnsi="&amp;quot" w:cs="Calibri"/>
-                <w:color w:val="626262"/>
                 <w:sz w:val="20"/>
                 <w:szCs w:val="20"/>
                 <w:lang w:eastAsia="en-CA"/>
@@ -6173,16 +5999,14 @@
               <w:spacing w:after="0" w:line="240" w:lineRule="auto"/>
               <w:rPr>
                 <w:rFonts w:ascii="&amp;quot" w:eastAsia="Times New Roman" w:hAnsi="&amp;quot" w:cs="Calibri"/>
-                <w:color w:val="626262"/>
-                <w:sz w:val="20"/>
-                <w:szCs w:val="20"/>
-                <w:lang w:eastAsia="en-CA"/>
-              </w:rPr>
-            </w:pPr>
-            <w:r>
-              <w:rPr>
-                <w:rFonts w:ascii="&amp;quot" w:eastAsia="Times New Roman" w:hAnsi="&amp;quot" w:cs="Calibri"/>
-                <w:color w:val="626262"/>
+                <w:sz w:val="20"/>
+                <w:szCs w:val="20"/>
+                <w:lang w:eastAsia="en-CA"/>
+              </w:rPr>
+            </w:pPr>
+            <w:r>
+              <w:rPr>
+                <w:rFonts w:ascii="&amp;quot" w:eastAsia="Times New Roman" w:hAnsi="&amp;quot" w:cs="Calibri"/>
                 <w:sz w:val="20"/>
                 <w:szCs w:val="20"/>
                 <w:lang w:eastAsia="en-CA"/>
@@ -6209,16 +6033,14 @@
               <w:spacing w:after="0" w:line="240" w:lineRule="auto"/>
               <w:rPr>
                 <w:rFonts w:ascii="&amp;quot" w:eastAsia="Times New Roman" w:hAnsi="&amp;quot" w:cs="Calibri"/>
-                <w:color w:val="626262"/>
-                <w:sz w:val="20"/>
-                <w:szCs w:val="20"/>
-                <w:lang w:eastAsia="en-CA"/>
-              </w:rPr>
-            </w:pPr>
-            <w:r>
-              <w:rPr>
-                <w:rFonts w:ascii="&amp;quot" w:eastAsia="Times New Roman" w:hAnsi="&amp;quot" w:cs="Calibri"/>
-                <w:color w:val="626262"/>
+                <w:sz w:val="20"/>
+                <w:szCs w:val="20"/>
+                <w:lang w:eastAsia="en-CA"/>
+              </w:rPr>
+            </w:pPr>
+            <w:r>
+              <w:rPr>
+                <w:rFonts w:ascii="&amp;quot" w:eastAsia="Times New Roman" w:hAnsi="&amp;quot" w:cs="Calibri"/>
                 <w:sz w:val="20"/>
                 <w:szCs w:val="20"/>
                 <w:lang w:eastAsia="en-CA"/>
@@ -6246,16 +6068,14 @@
               <w:jc w:val="center"/>
               <w:rPr>
                 <w:rFonts w:ascii="&amp;quot" w:eastAsia="Times New Roman" w:hAnsi="&amp;quot" w:cs="Calibri"/>
-                <w:color w:val="626262"/>
-                <w:sz w:val="20"/>
-                <w:szCs w:val="20"/>
-                <w:lang w:eastAsia="en-CA"/>
-              </w:rPr>
-            </w:pPr>
-            <w:r>
-              <w:rPr>
-                <w:rFonts w:ascii="&amp;quot" w:eastAsia="Times New Roman" w:hAnsi="&amp;quot" w:cs="Calibri"/>
-                <w:color w:val="626262"/>
+                <w:sz w:val="20"/>
+                <w:szCs w:val="20"/>
+                <w:lang w:eastAsia="en-CA"/>
+              </w:rPr>
+            </w:pPr>
+            <w:r>
+              <w:rPr>
+                <w:rFonts w:ascii="&amp;quot" w:eastAsia="Times New Roman" w:hAnsi="&amp;quot" w:cs="Calibri"/>
                 <w:sz w:val="20"/>
                 <w:szCs w:val="20"/>
                 <w:lang w:eastAsia="en-CA"/>
@@ -6283,14 +6103,12 @@
               <w:spacing w:after="0" w:line="240" w:lineRule="auto"/>
               <w:rPr>
                 <w:rFonts w:ascii="Calibri" w:eastAsia="Times New Roman" w:hAnsi="Calibri" w:cs="Calibri"/>
-                <w:color w:val="000000"/>
                 <w:lang w:eastAsia="en-CA"/>
               </w:rPr>
             </w:pPr>
             <w:r>
               <w:rPr>
                 <w:rFonts w:ascii="Calibri" w:eastAsia="Times New Roman" w:hAnsi="Calibri" w:cs="Calibri"/>
-                <w:color w:val="000000"/>
                 <w:lang w:eastAsia="en-CA"/>
               </w:rPr>
               <w:t> </w:t>
@@ -6321,16 +6139,14 @@
               <w:jc w:val="center"/>
               <w:rPr>
                 <w:rFonts w:ascii="&amp;quot" w:eastAsia="Times New Roman" w:hAnsi="&amp;quot" w:cs="Calibri"/>
-                <w:color w:val="626262"/>
-                <w:sz w:val="20"/>
-                <w:szCs w:val="20"/>
-                <w:lang w:eastAsia="en-CA"/>
-              </w:rPr>
-            </w:pPr>
-            <w:r>
-              <w:rPr>
-                <w:rFonts w:ascii="&amp;quot" w:eastAsia="Times New Roman" w:hAnsi="&amp;quot" w:cs="Calibri"/>
-                <w:color w:val="626262"/>
+                <w:sz w:val="20"/>
+                <w:szCs w:val="20"/>
+                <w:lang w:eastAsia="en-CA"/>
+              </w:rPr>
+            </w:pPr>
+            <w:r>
+              <w:rPr>
+                <w:rFonts w:ascii="&amp;quot" w:eastAsia="Times New Roman" w:hAnsi="&amp;quot" w:cs="Calibri"/>
                 <w:sz w:val="20"/>
                 <w:szCs w:val="20"/>
                 <w:lang w:eastAsia="en-CA"/>
@@ -6358,16 +6174,14 @@
               <w:jc w:val="center"/>
               <w:rPr>
                 <w:rFonts w:ascii="&amp;quot" w:eastAsia="Times New Roman" w:hAnsi="&amp;quot" w:cs="Calibri"/>
-                <w:color w:val="626262"/>
-                <w:sz w:val="20"/>
-                <w:szCs w:val="20"/>
-                <w:lang w:eastAsia="en-CA"/>
-              </w:rPr>
-            </w:pPr>
-            <w:r>
-              <w:rPr>
-                <w:rFonts w:ascii="&amp;quot" w:eastAsia="Times New Roman" w:hAnsi="&amp;quot" w:cs="Calibri"/>
-                <w:color w:val="626262"/>
+                <w:sz w:val="20"/>
+                <w:szCs w:val="20"/>
+                <w:lang w:eastAsia="en-CA"/>
+              </w:rPr>
+            </w:pPr>
+            <w:r>
+              <w:rPr>
+                <w:rFonts w:ascii="&amp;quot" w:eastAsia="Times New Roman" w:hAnsi="&amp;quot" w:cs="Calibri"/>
                 <w:sz w:val="20"/>
                 <w:szCs w:val="20"/>
                 <w:lang w:eastAsia="en-CA"/>
@@ -6394,16 +6208,14 @@
               <w:spacing w:after="0" w:line="240" w:lineRule="auto"/>
               <w:rPr>
                 <w:rFonts w:ascii="&amp;quot" w:eastAsia="Times New Roman" w:hAnsi="&amp;quot" w:cs="Calibri"/>
-                <w:color w:val="626262"/>
-                <w:sz w:val="20"/>
-                <w:szCs w:val="20"/>
-                <w:lang w:eastAsia="en-CA"/>
-              </w:rPr>
-            </w:pPr>
-            <w:r>
-              <w:rPr>
-                <w:rFonts w:ascii="&amp;quot" w:eastAsia="Times New Roman" w:hAnsi="&amp;quot" w:cs="Calibri"/>
-                <w:color w:val="626262"/>
+                <w:sz w:val="20"/>
+                <w:szCs w:val="20"/>
+                <w:lang w:eastAsia="en-CA"/>
+              </w:rPr>
+            </w:pPr>
+            <w:r>
+              <w:rPr>
+                <w:rFonts w:ascii="&amp;quot" w:eastAsia="Times New Roman" w:hAnsi="&amp;quot" w:cs="Calibri"/>
                 <w:sz w:val="20"/>
                 <w:szCs w:val="20"/>
                 <w:lang w:eastAsia="en-CA"/>
@@ -6414,7 +6226,6 @@
             <w:r>
               <w:rPr>
                 <w:rFonts w:ascii="&amp;quot" w:eastAsia="Times New Roman" w:hAnsi="&amp;quot" w:cs="Calibri"/>
-                <w:color w:val="626262"/>
                 <w:sz w:val="20"/>
                 <w:szCs w:val="20"/>
                 <w:lang w:eastAsia="en-CA"/>
@@ -6442,16 +6253,14 @@
               <w:spacing w:after="0" w:line="240" w:lineRule="auto"/>
               <w:rPr>
                 <w:rFonts w:ascii="&amp;quot" w:eastAsia="Times New Roman" w:hAnsi="&amp;quot" w:cs="Calibri"/>
-                <w:color w:val="626262"/>
-                <w:sz w:val="20"/>
-                <w:szCs w:val="20"/>
-                <w:lang w:eastAsia="en-CA"/>
-              </w:rPr>
-            </w:pPr>
-            <w:r>
-              <w:rPr>
-                <w:rFonts w:ascii="&amp;quot" w:eastAsia="Times New Roman" w:hAnsi="&amp;quot" w:cs="Calibri"/>
-                <w:color w:val="626262"/>
+                <w:sz w:val="20"/>
+                <w:szCs w:val="20"/>
+                <w:lang w:eastAsia="en-CA"/>
+              </w:rPr>
+            </w:pPr>
+            <w:r>
+              <w:rPr>
+                <w:rFonts w:ascii="&amp;quot" w:eastAsia="Times New Roman" w:hAnsi="&amp;quot" w:cs="Calibri"/>
                 <w:sz w:val="20"/>
                 <w:szCs w:val="20"/>
                 <w:lang w:eastAsia="en-CA"/>
@@ -6478,16 +6287,14 @@
               <w:spacing w:after="0" w:line="240" w:lineRule="auto"/>
               <w:rPr>
                 <w:rFonts w:ascii="&amp;quot" w:eastAsia="Times New Roman" w:hAnsi="&amp;quot" w:cs="Calibri"/>
-                <w:color w:val="626262"/>
-                <w:sz w:val="20"/>
-                <w:szCs w:val="20"/>
-                <w:lang w:eastAsia="en-CA"/>
-              </w:rPr>
-            </w:pPr>
-            <w:r>
-              <w:rPr>
-                <w:rFonts w:ascii="&amp;quot" w:eastAsia="Times New Roman" w:hAnsi="&amp;quot" w:cs="Calibri"/>
-                <w:color w:val="626262"/>
+                <w:sz w:val="20"/>
+                <w:szCs w:val="20"/>
+                <w:lang w:eastAsia="en-CA"/>
+              </w:rPr>
+            </w:pPr>
+            <w:r>
+              <w:rPr>
+                <w:rFonts w:ascii="&amp;quot" w:eastAsia="Times New Roman" w:hAnsi="&amp;quot" w:cs="Calibri"/>
                 <w:sz w:val="20"/>
                 <w:szCs w:val="20"/>
                 <w:lang w:eastAsia="en-CA"/>
@@ -6515,16 +6322,14 @@
               <w:jc w:val="center"/>
               <w:rPr>
                 <w:rFonts w:ascii="&amp;quot" w:eastAsia="Times New Roman" w:hAnsi="&amp;quot" w:cs="Calibri"/>
-                <w:color w:val="626262"/>
-                <w:sz w:val="20"/>
-                <w:szCs w:val="20"/>
-                <w:lang w:eastAsia="en-CA"/>
-              </w:rPr>
-            </w:pPr>
-            <w:r>
-              <w:rPr>
-                <w:rFonts w:ascii="&amp;quot" w:eastAsia="Times New Roman" w:hAnsi="&amp;quot" w:cs="Calibri"/>
-                <w:color w:val="626262"/>
+                <w:sz w:val="20"/>
+                <w:szCs w:val="20"/>
+                <w:lang w:eastAsia="en-CA"/>
+              </w:rPr>
+            </w:pPr>
+            <w:r>
+              <w:rPr>
+                <w:rFonts w:ascii="&amp;quot" w:eastAsia="Times New Roman" w:hAnsi="&amp;quot" w:cs="Calibri"/>
                 <w:sz w:val="20"/>
                 <w:szCs w:val="20"/>
                 <w:lang w:eastAsia="en-CA"/>
@@ -6552,14 +6357,12 @@
               <w:spacing w:after="0" w:line="240" w:lineRule="auto"/>
               <w:rPr>
                 <w:rFonts w:ascii="Calibri" w:eastAsia="Times New Roman" w:hAnsi="Calibri" w:cs="Calibri"/>
-                <w:color w:val="000000"/>
                 <w:lang w:eastAsia="en-CA"/>
               </w:rPr>
             </w:pPr>
             <w:r>
               <w:rPr>
                 <w:rFonts w:ascii="Calibri" w:eastAsia="Times New Roman" w:hAnsi="Calibri" w:cs="Calibri"/>
-                <w:color w:val="000000"/>
                 <w:lang w:eastAsia="en-CA"/>
               </w:rPr>
               <w:t> </w:t>
@@ -6590,16 +6393,14 @@
               <w:jc w:val="center"/>
               <w:rPr>
                 <w:rFonts w:ascii="&amp;quot" w:eastAsia="Times New Roman" w:hAnsi="&amp;quot" w:cs="Calibri"/>
-                <w:color w:val="626262"/>
-                <w:sz w:val="20"/>
-                <w:szCs w:val="20"/>
-                <w:lang w:eastAsia="en-CA"/>
-              </w:rPr>
-            </w:pPr>
-            <w:r>
-              <w:rPr>
-                <w:rFonts w:ascii="&amp;quot" w:eastAsia="Times New Roman" w:hAnsi="&amp;quot" w:cs="Calibri"/>
-                <w:color w:val="626262"/>
+                <w:sz w:val="20"/>
+                <w:szCs w:val="20"/>
+                <w:lang w:eastAsia="en-CA"/>
+              </w:rPr>
+            </w:pPr>
+            <w:r>
+              <w:rPr>
+                <w:rFonts w:ascii="&amp;quot" w:eastAsia="Times New Roman" w:hAnsi="&amp;quot" w:cs="Calibri"/>
                 <w:sz w:val="20"/>
                 <w:szCs w:val="20"/>
                 <w:lang w:eastAsia="en-CA"/>
@@ -6627,16 +6428,14 @@
               <w:jc w:val="center"/>
               <w:rPr>
                 <w:rFonts w:ascii="&amp;quot" w:eastAsia="Times New Roman" w:hAnsi="&amp;quot" w:cs="Calibri"/>
-                <w:color w:val="626262"/>
-                <w:sz w:val="20"/>
-                <w:szCs w:val="20"/>
-                <w:lang w:eastAsia="en-CA"/>
-              </w:rPr>
-            </w:pPr>
-            <w:r>
-              <w:rPr>
-                <w:rFonts w:ascii="&amp;quot" w:eastAsia="Times New Roman" w:hAnsi="&amp;quot" w:cs="Calibri"/>
-                <w:color w:val="626262"/>
+                <w:sz w:val="20"/>
+                <w:szCs w:val="20"/>
+                <w:lang w:eastAsia="en-CA"/>
+              </w:rPr>
+            </w:pPr>
+            <w:r>
+              <w:rPr>
+                <w:rFonts w:ascii="&amp;quot" w:eastAsia="Times New Roman" w:hAnsi="&amp;quot" w:cs="Calibri"/>
                 <w:sz w:val="20"/>
                 <w:szCs w:val="20"/>
                 <w:lang w:eastAsia="en-CA"/>
@@ -6663,16 +6462,14 @@
               <w:spacing w:after="0" w:line="240" w:lineRule="auto"/>
               <w:rPr>
                 <w:rFonts w:ascii="&amp;quot" w:eastAsia="Times New Roman" w:hAnsi="&amp;quot" w:cs="Calibri"/>
-                <w:color w:val="626262"/>
-                <w:sz w:val="20"/>
-                <w:szCs w:val="20"/>
-                <w:lang w:eastAsia="en-CA"/>
-              </w:rPr>
-            </w:pPr>
-            <w:r>
-              <w:rPr>
-                <w:rFonts w:ascii="&amp;quot" w:eastAsia="Times New Roman" w:hAnsi="&amp;quot" w:cs="Calibri"/>
-                <w:color w:val="626262"/>
+                <w:sz w:val="20"/>
+                <w:szCs w:val="20"/>
+                <w:lang w:eastAsia="en-CA"/>
+              </w:rPr>
+            </w:pPr>
+            <w:r>
+              <w:rPr>
+                <w:rFonts w:ascii="&amp;quot" w:eastAsia="Times New Roman" w:hAnsi="&amp;quot" w:cs="Calibri"/>
                 <w:sz w:val="20"/>
                 <w:szCs w:val="20"/>
                 <w:lang w:eastAsia="en-CA"/>
@@ -6683,7 +6480,6 @@
             <w:r>
               <w:rPr>
                 <w:rFonts w:ascii="&amp;quot" w:eastAsia="Times New Roman" w:hAnsi="&amp;quot" w:cs="Calibri"/>
-                <w:color w:val="626262"/>
                 <w:sz w:val="20"/>
                 <w:szCs w:val="20"/>
                 <w:lang w:eastAsia="en-CA"/>
@@ -6711,16 +6507,14 @@
               <w:spacing w:after="0" w:line="240" w:lineRule="auto"/>
               <w:rPr>
                 <w:rFonts w:ascii="&amp;quot" w:eastAsia="Times New Roman" w:hAnsi="&amp;quot" w:cs="Calibri"/>
-                <w:color w:val="626262"/>
-                <w:sz w:val="20"/>
-                <w:szCs w:val="20"/>
-                <w:lang w:eastAsia="en-CA"/>
-              </w:rPr>
-            </w:pPr>
-            <w:r>
-              <w:rPr>
-                <w:rFonts w:ascii="&amp;quot" w:eastAsia="Times New Roman" w:hAnsi="&amp;quot" w:cs="Calibri"/>
-                <w:color w:val="626262"/>
+                <w:sz w:val="20"/>
+                <w:szCs w:val="20"/>
+                <w:lang w:eastAsia="en-CA"/>
+              </w:rPr>
+            </w:pPr>
+            <w:r>
+              <w:rPr>
+                <w:rFonts w:ascii="&amp;quot" w:eastAsia="Times New Roman" w:hAnsi="&amp;quot" w:cs="Calibri"/>
                 <w:sz w:val="20"/>
                 <w:szCs w:val="20"/>
                 <w:lang w:eastAsia="en-CA"/>
@@ -6747,16 +6541,14 @@
               <w:spacing w:after="0" w:line="240" w:lineRule="auto"/>
               <w:rPr>
                 <w:rFonts w:ascii="&amp;quot" w:eastAsia="Times New Roman" w:hAnsi="&amp;quot" w:cs="Calibri"/>
-                <w:color w:val="626262"/>
-                <w:sz w:val="20"/>
-                <w:szCs w:val="20"/>
-                <w:lang w:eastAsia="en-CA"/>
-              </w:rPr>
-            </w:pPr>
-            <w:r>
-              <w:rPr>
-                <w:rFonts w:ascii="&amp;quot" w:eastAsia="Times New Roman" w:hAnsi="&amp;quot" w:cs="Calibri"/>
-                <w:color w:val="626262"/>
+                <w:sz w:val="20"/>
+                <w:szCs w:val="20"/>
+                <w:lang w:eastAsia="en-CA"/>
+              </w:rPr>
+            </w:pPr>
+            <w:r>
+              <w:rPr>
+                <w:rFonts w:ascii="&amp;quot" w:eastAsia="Times New Roman" w:hAnsi="&amp;quot" w:cs="Calibri"/>
                 <w:sz w:val="20"/>
                 <w:szCs w:val="20"/>
                 <w:lang w:eastAsia="en-CA"/>
@@ -6784,16 +6576,14 @@
               <w:jc w:val="center"/>
               <w:rPr>
                 <w:rFonts w:ascii="&amp;quot" w:eastAsia="Times New Roman" w:hAnsi="&amp;quot" w:cs="Calibri"/>
-                <w:color w:val="626262"/>
-                <w:sz w:val="20"/>
-                <w:szCs w:val="20"/>
-                <w:lang w:eastAsia="en-CA"/>
-              </w:rPr>
-            </w:pPr>
-            <w:r>
-              <w:rPr>
-                <w:rFonts w:ascii="&amp;quot" w:eastAsia="Times New Roman" w:hAnsi="&amp;quot" w:cs="Calibri"/>
-                <w:color w:val="626262"/>
+                <w:sz w:val="20"/>
+                <w:szCs w:val="20"/>
+                <w:lang w:eastAsia="en-CA"/>
+              </w:rPr>
+            </w:pPr>
+            <w:r>
+              <w:rPr>
+                <w:rFonts w:ascii="&amp;quot" w:eastAsia="Times New Roman" w:hAnsi="&amp;quot" w:cs="Calibri"/>
                 <w:sz w:val="20"/>
                 <w:szCs w:val="20"/>
                 <w:lang w:eastAsia="en-CA"/>
@@ -6821,14 +6611,12 @@
               <w:spacing w:after="0" w:line="240" w:lineRule="auto"/>
               <w:rPr>
                 <w:rFonts w:ascii="Calibri" w:eastAsia="Times New Roman" w:hAnsi="Calibri" w:cs="Calibri"/>
-                <w:color w:val="000000"/>
                 <w:lang w:eastAsia="en-CA"/>
               </w:rPr>
             </w:pPr>
             <w:r>
               <w:rPr>
                 <w:rFonts w:ascii="Calibri" w:eastAsia="Times New Roman" w:hAnsi="Calibri" w:cs="Calibri"/>
-                <w:color w:val="000000"/>
                 <w:lang w:eastAsia="en-CA"/>
               </w:rPr>
               <w:t> </w:t>
@@ -6859,16 +6647,14 @@
               <w:jc w:val="center"/>
               <w:rPr>
                 <w:rFonts w:ascii="&amp;quot" w:eastAsia="Times New Roman" w:hAnsi="&amp;quot" w:cs="Calibri"/>
-                <w:color w:val="626262"/>
-                <w:sz w:val="20"/>
-                <w:szCs w:val="20"/>
-                <w:lang w:eastAsia="en-CA"/>
-              </w:rPr>
-            </w:pPr>
-            <w:r>
-              <w:rPr>
-                <w:rFonts w:ascii="&amp;quot" w:eastAsia="Times New Roman" w:hAnsi="&amp;quot" w:cs="Calibri"/>
-                <w:color w:val="626262"/>
+                <w:sz w:val="20"/>
+                <w:szCs w:val="20"/>
+                <w:lang w:eastAsia="en-CA"/>
+              </w:rPr>
+            </w:pPr>
+            <w:r>
+              <w:rPr>
+                <w:rFonts w:ascii="&amp;quot" w:eastAsia="Times New Roman" w:hAnsi="&amp;quot" w:cs="Calibri"/>
                 <w:sz w:val="20"/>
                 <w:szCs w:val="20"/>
                 <w:lang w:eastAsia="en-CA"/>
@@ -6896,16 +6682,14 @@
               <w:jc w:val="center"/>
               <w:rPr>
                 <w:rFonts w:ascii="&amp;quot" w:eastAsia="Times New Roman" w:hAnsi="&amp;quot" w:cs="Calibri"/>
-                <w:color w:val="626262"/>
-                <w:sz w:val="20"/>
-                <w:szCs w:val="20"/>
-                <w:lang w:eastAsia="en-CA"/>
-              </w:rPr>
-            </w:pPr>
-            <w:r>
-              <w:rPr>
-                <w:rFonts w:ascii="&amp;quot" w:eastAsia="Times New Roman" w:hAnsi="&amp;quot" w:cs="Calibri"/>
-                <w:color w:val="626262"/>
+                <w:sz w:val="20"/>
+                <w:szCs w:val="20"/>
+                <w:lang w:eastAsia="en-CA"/>
+              </w:rPr>
+            </w:pPr>
+            <w:r>
+              <w:rPr>
+                <w:rFonts w:ascii="&amp;quot" w:eastAsia="Times New Roman" w:hAnsi="&amp;quot" w:cs="Calibri"/>
                 <w:sz w:val="20"/>
                 <w:szCs w:val="20"/>
                 <w:lang w:eastAsia="en-CA"/>
@@ -6932,16 +6716,14 @@
               <w:spacing w:after="0" w:line="240" w:lineRule="auto"/>
               <w:rPr>
                 <w:rFonts w:ascii="&amp;quot" w:eastAsia="Times New Roman" w:hAnsi="&amp;quot" w:cs="Calibri"/>
-                <w:color w:val="626262"/>
-                <w:sz w:val="20"/>
-                <w:szCs w:val="20"/>
-                <w:lang w:eastAsia="en-CA"/>
-              </w:rPr>
-            </w:pPr>
-            <w:r>
-              <w:rPr>
-                <w:rFonts w:ascii="&amp;quot" w:eastAsia="Times New Roman" w:hAnsi="&amp;quot" w:cs="Calibri"/>
-                <w:color w:val="626262"/>
+                <w:sz w:val="20"/>
+                <w:szCs w:val="20"/>
+                <w:lang w:eastAsia="en-CA"/>
+              </w:rPr>
+            </w:pPr>
+            <w:r>
+              <w:rPr>
+                <w:rFonts w:ascii="&amp;quot" w:eastAsia="Times New Roman" w:hAnsi="&amp;quot" w:cs="Calibri"/>
                 <w:sz w:val="20"/>
                 <w:szCs w:val="20"/>
                 <w:lang w:eastAsia="en-CA"/>
@@ -6952,7 +6734,6 @@
             <w:r>
               <w:rPr>
                 <w:rFonts w:ascii="&amp;quot" w:eastAsia="Times New Roman" w:hAnsi="&amp;quot" w:cs="Calibri"/>
-                <w:color w:val="626262"/>
                 <w:sz w:val="20"/>
                 <w:szCs w:val="20"/>
                 <w:lang w:eastAsia="en-CA"/>
@@ -6980,16 +6761,14 @@
               <w:spacing w:after="0" w:line="240" w:lineRule="auto"/>
               <w:rPr>
                 <w:rFonts w:ascii="&amp;quot" w:eastAsia="Times New Roman" w:hAnsi="&amp;quot" w:cs="Calibri"/>
-                <w:color w:val="626262"/>
-                <w:sz w:val="20"/>
-                <w:szCs w:val="20"/>
-                <w:lang w:eastAsia="en-CA"/>
-              </w:rPr>
-            </w:pPr>
-            <w:r>
-              <w:rPr>
-                <w:rFonts w:ascii="&amp;quot" w:eastAsia="Times New Roman" w:hAnsi="&amp;quot" w:cs="Calibri"/>
-                <w:color w:val="626262"/>
+                <w:sz w:val="20"/>
+                <w:szCs w:val="20"/>
+                <w:lang w:eastAsia="en-CA"/>
+              </w:rPr>
+            </w:pPr>
+            <w:r>
+              <w:rPr>
+                <w:rFonts w:ascii="&amp;quot" w:eastAsia="Times New Roman" w:hAnsi="&amp;quot" w:cs="Calibri"/>
                 <w:sz w:val="20"/>
                 <w:szCs w:val="20"/>
                 <w:lang w:eastAsia="en-CA"/>
@@ -7016,16 +6795,14 @@
               <w:spacing w:after="0" w:line="240" w:lineRule="auto"/>
               <w:rPr>
                 <w:rFonts w:ascii="&amp;quot" w:eastAsia="Times New Roman" w:hAnsi="&amp;quot" w:cs="Calibri"/>
-                <w:color w:val="626262"/>
-                <w:sz w:val="20"/>
-                <w:szCs w:val="20"/>
-                <w:lang w:eastAsia="en-CA"/>
-              </w:rPr>
-            </w:pPr>
-            <w:r>
-              <w:rPr>
-                <w:rFonts w:ascii="&amp;quot" w:eastAsia="Times New Roman" w:hAnsi="&amp;quot" w:cs="Calibri"/>
-                <w:color w:val="626262"/>
+                <w:sz w:val="20"/>
+                <w:szCs w:val="20"/>
+                <w:lang w:eastAsia="en-CA"/>
+              </w:rPr>
+            </w:pPr>
+            <w:r>
+              <w:rPr>
+                <w:rFonts w:ascii="&amp;quot" w:eastAsia="Times New Roman" w:hAnsi="&amp;quot" w:cs="Calibri"/>
                 <w:sz w:val="20"/>
                 <w:szCs w:val="20"/>
                 <w:lang w:eastAsia="en-CA"/>
@@ -7053,16 +6830,14 @@
               <w:jc w:val="center"/>
               <w:rPr>
                 <w:rFonts w:ascii="&amp;quot" w:eastAsia="Times New Roman" w:hAnsi="&amp;quot" w:cs="Calibri"/>
-                <w:color w:val="626262"/>
-                <w:sz w:val="20"/>
-                <w:szCs w:val="20"/>
-                <w:lang w:eastAsia="en-CA"/>
-              </w:rPr>
-            </w:pPr>
-            <w:r>
-              <w:rPr>
-                <w:rFonts w:ascii="&amp;quot" w:eastAsia="Times New Roman" w:hAnsi="&amp;quot" w:cs="Calibri"/>
-                <w:color w:val="626262"/>
+                <w:sz w:val="20"/>
+                <w:szCs w:val="20"/>
+                <w:lang w:eastAsia="en-CA"/>
+              </w:rPr>
+            </w:pPr>
+            <w:r>
+              <w:rPr>
+                <w:rFonts w:ascii="&amp;quot" w:eastAsia="Times New Roman" w:hAnsi="&amp;quot" w:cs="Calibri"/>
                 <w:sz w:val="20"/>
                 <w:szCs w:val="20"/>
                 <w:lang w:eastAsia="en-CA"/>
@@ -7090,14 +6865,12 @@
               <w:spacing w:after="0" w:line="240" w:lineRule="auto"/>
               <w:rPr>
                 <w:rFonts w:ascii="Calibri" w:eastAsia="Times New Roman" w:hAnsi="Calibri" w:cs="Calibri"/>
-                <w:color w:val="000000"/>
                 <w:lang w:eastAsia="en-CA"/>
               </w:rPr>
             </w:pPr>
             <w:r>
               <w:rPr>
                 <w:rFonts w:ascii="Calibri" w:eastAsia="Times New Roman" w:hAnsi="Calibri" w:cs="Calibri"/>
-                <w:color w:val="000000"/>
                 <w:lang w:eastAsia="en-CA"/>
               </w:rPr>
               <w:t> </w:t>
@@ -7106,11 +6879,10 @@
         </w:tc>
       </w:tr>
     </w:tbl>
-    <w:p/>
-    <w:p/>
-    <w:p/>
-    <w:p/>
-    <w:p/>
+    <w:p>
+      <w:bookmarkStart w:id="0" w:name="_GoBack"/>
+      <w:bookmarkEnd w:id="0"/>
+    </w:p>
     <w:sectPr>
       <w:pgSz w:w="12240" w:h="15840"/>
       <w:pgMar w:top="1440" w:right="1440" w:bottom="1440" w:left="1440" w:header="708" w:footer="708" w:gutter="0"/>
@@ -7519,6 +7291,7 @@
   <w:style w:type="character" w:default="1" w:styleId="DefaultParagraphFont">
     <w:name w:val="Default Paragraph Font"/>
     <w:uiPriority w:val="1"/>
+    <w:semiHidden/>
     <w:unhideWhenUsed/>
   </w:style>
   <w:style w:type="table" w:default="1" w:styleId="TableNormal">

--- a/docs/nato/fr/navy/frigates.docx
+++ b/docs/nato/fr/navy/frigates.docx
@@ -1,6 +1,6 @@
 
 <file path=word/document.xml><?xml version="1.0" encoding="utf-8"?>
-<w:document xmlns:wpc="http://schemas.microsoft.com/office/word/2010/wordprocessingCanvas" xmlns:cx="http://schemas.microsoft.com/office/drawing/2014/chartex" xmlns:cx1="http://schemas.microsoft.com/office/drawing/2015/9/8/chartex" xmlns:cx2="http://schemas.microsoft.com/office/drawing/2015/10/21/chartex" xmlns:mc="http://schemas.openxmlformats.org/markup-compatibility/2006" xmlns:o="urn:schemas-microsoft-com:office:office" xmlns:r="http://schemas.openxmlformats.org/officeDocument/2006/relationships" xmlns:m="http://schemas.openxmlformats.org/officeDocument/2006/math" xmlns:v="urn:schemas-microsoft-com:vml" xmlns:wp14="http://schemas.microsoft.com/office/word/2010/wordprocessingDrawing" xmlns:wp="http://schemas.openxmlformats.org/drawingml/2006/wordprocessingDrawing" xmlns:w10="urn:schemas-microsoft-com:office:word" xmlns:w="http://schemas.openxmlformats.org/wordprocessingml/2006/main" xmlns:w14="http://schemas.microsoft.com/office/word/2010/wordml" xmlns:w15="http://schemas.microsoft.com/office/word/2012/wordml" xmlns:w16se="http://schemas.microsoft.com/office/word/2015/wordml/symex" xmlns:wpg="http://schemas.microsoft.com/office/word/2010/wordprocessingGroup" xmlns:wpi="http://schemas.microsoft.com/office/word/2010/wordprocessingInk" xmlns:wne="http://schemas.microsoft.com/office/word/2006/wordml" xmlns:wps="http://schemas.microsoft.com/office/word/2010/wordprocessingShape" mc:Ignorable="w14 w15 w16se wp14">
+<w:document xmlns:wpc="http://schemas.microsoft.com/office/word/2010/wordprocessingCanvas" xmlns:cx="http://schemas.microsoft.com/office/drawing/2014/chartex" xmlns:cx1="http://schemas.microsoft.com/office/drawing/2015/9/8/chartex" xmlns:cx2="http://schemas.microsoft.com/office/drawing/2015/10/21/chartex" xmlns:cx3="http://schemas.microsoft.com/office/drawing/2016/5/9/chartex" xmlns:cx4="http://schemas.microsoft.com/office/drawing/2016/5/10/chartex" xmlns:cx5="http://schemas.microsoft.com/office/drawing/2016/5/11/chartex" xmlns:cx6="http://schemas.microsoft.com/office/drawing/2016/5/12/chartex" xmlns:cx7="http://schemas.microsoft.com/office/drawing/2016/5/13/chartex" xmlns:cx8="http://schemas.microsoft.com/office/drawing/2016/5/14/chartex" xmlns:mc="http://schemas.openxmlformats.org/markup-compatibility/2006" xmlns:aink="http://schemas.microsoft.com/office/drawing/2016/ink" xmlns:am3d="http://schemas.microsoft.com/office/drawing/2017/model3d" xmlns:o="urn:schemas-microsoft-com:office:office" xmlns:r="http://schemas.openxmlformats.org/officeDocument/2006/relationships" xmlns:m="http://schemas.openxmlformats.org/officeDocument/2006/math" xmlns:v="urn:schemas-microsoft-com:vml" xmlns:wp14="http://schemas.microsoft.com/office/word/2010/wordprocessingDrawing" xmlns:wp="http://schemas.openxmlformats.org/drawingml/2006/wordprocessingDrawing" xmlns:w10="urn:schemas-microsoft-com:office:word" xmlns:w="http://schemas.openxmlformats.org/wordprocessingml/2006/main" xmlns:w14="http://schemas.microsoft.com/office/word/2010/wordml" xmlns:w15="http://schemas.microsoft.com/office/word/2012/wordml" xmlns:w16cex="http://schemas.microsoft.com/office/word/2018/wordml/cex" xmlns:w16cid="http://schemas.microsoft.com/office/word/2016/wordml/cid" xmlns:w16="http://schemas.microsoft.com/office/word/2018/wordml" xmlns:w16se="http://schemas.microsoft.com/office/word/2015/wordml/symex" xmlns:wpg="http://schemas.microsoft.com/office/word/2010/wordprocessingGroup" xmlns:wpi="http://schemas.microsoft.com/office/word/2010/wordprocessingInk" xmlns:wne="http://schemas.microsoft.com/office/word/2006/wordml" xmlns:wps="http://schemas.microsoft.com/office/word/2010/wordprocessingShape" mc:Ignorable="w14 w15 w16se w16cid w16 w16cex wp14">
   <w:body>
     <w:p>
       <w:pPr>
@@ -36,7 +36,7 @@
           <w:lang w:eastAsia="en-CA"/>
         </w:rPr>
         <w:drawing>
-          <wp:inline distT="0" distB="0" distL="0" distR="0" wp14:anchorId="4307D47C" wp14:editId="1E6F61A8">
+          <wp:inline distT="0" distB="0" distL="0" distR="0" wp14:anchorId="68BD9742" wp14:editId="4C60BC7B">
             <wp:extent cx="5905500" cy="4600575"/>
             <wp:effectExtent l="0" t="0" r="0" b="9525"/>
             <wp:docPr id="2" name="Picture 2"/>
@@ -78,6 +78,7 @@
         </w:drawing>
       </w:r>
     </w:p>
+    <w:p/>
     <w:p>
       <w:hyperlink r:id="rId5" w:history="1">
         <w:r>
@@ -98,23 +99,7 @@
         <w:t>was started 2 years earlier then it was historically and the name-ship of the class is on her first deployment to the Persian Gulf when war breaks out. Called the ‘Stealth Frigate’, she has a sleek modern shape with a reduced radar cross section.</w:t>
       </w:r>
       <w:r>
-        <w:t xml:space="preserve"> The weapons suite is fairly standard although modernized with New Generation (NG) </w:t>
-      </w:r>
-      <w:proofErr w:type="spellStart"/>
-      <w:r>
-        <w:t>Crotale</w:t>
-      </w:r>
-      <w:proofErr w:type="spellEnd"/>
-      <w:r>
-        <w:t xml:space="preserve"> Surface to Air (SAM) short range missiles and Block II </w:t>
-      </w:r>
-      <w:proofErr w:type="spellStart"/>
-      <w:r>
-        <w:t>Exocet</w:t>
-      </w:r>
-      <w:proofErr w:type="spellEnd"/>
-      <w:r>
-        <w:t xml:space="preserve"> Anti-Ship Missiles (ASM), but the electronic and sensor suite is quite extensive.</w:t>
+        <w:t xml:space="preserve"> The weapons suite is fairly standard although modernized with New Generation (NG) Crotale Surface to Air (SAM) short range missiles and Block II Exocet Anti-Ship Missiles (ASM), but the electronic and sensor suite is quite extensive.</w:t>
       </w:r>
     </w:p>
     <w:tbl>
@@ -591,9 +576,8 @@
           <w:noProof/>
           <w:lang w:eastAsia="en-CA"/>
         </w:rPr>
-        <w:lastRenderedPageBreak/>
         <w:drawing>
-          <wp:inline distT="0" distB="0" distL="0" distR="0" wp14:anchorId="773C615C" wp14:editId="62700BDE">
+          <wp:inline distT="0" distB="0" distL="0" distR="0" wp14:anchorId="362B9E0A" wp14:editId="425AB9ED">
             <wp:extent cx="5943600" cy="3348990"/>
             <wp:effectExtent l="0" t="0" r="0" b="3810"/>
             <wp:docPr id="3" name="Picture 3"/>
@@ -635,6 +619,7 @@
         </w:drawing>
       </w:r>
     </w:p>
+    <w:p/>
     <w:p>
       <w:hyperlink r:id="rId7" w:history="1">
         <w:proofErr w:type="spellStart"/>
@@ -670,15 +655,7 @@
         <w:t xml:space="preserve"> they are Offshore Patrol Vessels (OPV) more than Frigates</w:t>
       </w:r>
       <w:r>
-        <w:t xml:space="preserve">.  The two </w:t>
-      </w:r>
-      <w:proofErr w:type="spellStart"/>
-      <w:r>
-        <w:t>Exocet</w:t>
-      </w:r>
-      <w:proofErr w:type="spellEnd"/>
-      <w:r>
-        <w:t xml:space="preserve"> ASMs could not hope to succeed overcoming the defences to sink a warship, but they are enough to fend of pirates or commerce raiders</w:t>
+        <w:t>.  The two Exocet ASMs could not hope to succeed overcoming the defences to sink a warship, but they are enough to fend of pirates or commerce raiders</w:t>
       </w:r>
       <w:r>
         <w:t>.</w:t>
@@ -1799,11 +1776,9 @@
             <w:pPr>
               <w:spacing w:after="0"/>
             </w:pPr>
-            <w:proofErr w:type="spellStart"/>
             <w:r>
               <w:t>Vendemiaire</w:t>
             </w:r>
-            <w:proofErr w:type="spellEnd"/>
           </w:p>
         </w:tc>
         <w:tc>
@@ -2106,9 +2081,8 @@
           <w:noProof/>
           <w:lang w:eastAsia="en-CA"/>
         </w:rPr>
-        <w:lastRenderedPageBreak/>
         <w:drawing>
-          <wp:inline distT="0" distB="0" distL="0" distR="0">
+          <wp:inline distT="0" distB="0" distL="0" distR="0" wp14:anchorId="2D9BA033" wp14:editId="465D9BF8">
             <wp:extent cx="5943600" cy="3597910"/>
             <wp:effectExtent l="0" t="0" r="0" b="2540"/>
             <wp:docPr id="1" name="Picture 1"/>
@@ -2150,6 +2124,7 @@
         </w:drawing>
       </w:r>
     </w:p>
+    <w:p/>
     <w:p>
       <w:hyperlink r:id="rId9" w:history="1">
         <w:proofErr w:type="spellStart"/>
@@ -2220,15 +2195,7 @@
         <w:t>Many Navies would consider the A69 class to be a Corvette due to its small displacement of less than 1200 Tons.</w:t>
       </w:r>
       <w:r>
-        <w:t xml:space="preserve"> There are 17 ships of this class in service, the last seven having an improved weapons fit with 2x </w:t>
-      </w:r>
-      <w:proofErr w:type="spellStart"/>
-      <w:r>
-        <w:t>Exocet</w:t>
-      </w:r>
-      <w:proofErr w:type="spellEnd"/>
-      <w:r>
-        <w:t xml:space="preserve"> ASMs.</w:t>
+        <w:t xml:space="preserve"> There are 17 ships of this class in service, the last seven having an improved weapons fit with 2x Exocet ASMs.</w:t>
       </w:r>
     </w:p>
     <w:tbl>
@@ -3863,19 +3830,8 @@
                 <w:szCs w:val="20"/>
                 <w:lang w:eastAsia="en-CA"/>
               </w:rPr>
-              <w:t xml:space="preserve">Quartier-Maître </w:t>
-            </w:r>
-            <w:proofErr w:type="spellStart"/>
-            <w:r>
-              <w:rPr>
-                <w:rFonts w:ascii="&amp;quot" w:eastAsia="Times New Roman" w:hAnsi="&amp;quot" w:cs="Calibri"/>
-                <w:sz w:val="20"/>
-                <w:szCs w:val="20"/>
-                <w:lang w:eastAsia="en-CA"/>
-              </w:rPr>
-              <w:t>Anquetil</w:t>
-            </w:r>
-            <w:proofErr w:type="spellEnd"/>
+              <w:t>Quartier-Maître Anquetil</w:t>
+            </w:r>
           </w:p>
         </w:tc>
         <w:tc>
@@ -6879,10 +6835,7 @@
         </w:tc>
       </w:tr>
     </w:tbl>
-    <w:p>
-      <w:bookmarkStart w:id="0" w:name="_GoBack"/>
-      <w:bookmarkEnd w:id="0"/>
-    </w:p>
+    <w:p/>
     <w:sectPr>
       <w:pgSz w:w="12240" w:h="15840"/>
       <w:pgMar w:top="1440" w:right="1440" w:bottom="1440" w:left="1440" w:header="708" w:footer="708" w:gutter="0"/>
@@ -6894,7 +6847,7 @@
 </file>
 
 <file path=word/styles.xml><?xml version="1.0" encoding="utf-8"?>
-<w:styles xmlns:mc="http://schemas.openxmlformats.org/markup-compatibility/2006" xmlns:r="http://schemas.openxmlformats.org/officeDocument/2006/relationships" xmlns:w="http://schemas.openxmlformats.org/wordprocessingml/2006/main" xmlns:w14="http://schemas.microsoft.com/office/word/2010/wordml" xmlns:w15="http://schemas.microsoft.com/office/word/2012/wordml" xmlns:w16se="http://schemas.microsoft.com/office/word/2015/wordml/symex" mc:Ignorable="w14 w15 w16se">
+<w:styles xmlns:mc="http://schemas.openxmlformats.org/markup-compatibility/2006" xmlns:r="http://schemas.openxmlformats.org/officeDocument/2006/relationships" xmlns:w="http://schemas.openxmlformats.org/wordprocessingml/2006/main" xmlns:w14="http://schemas.microsoft.com/office/word/2010/wordml" xmlns:w15="http://schemas.microsoft.com/office/word/2012/wordml" xmlns:w16cex="http://schemas.microsoft.com/office/word/2018/wordml/cex" xmlns:w16cid="http://schemas.microsoft.com/office/word/2016/wordml/cid" xmlns:w16="http://schemas.microsoft.com/office/word/2018/wordml" xmlns:w16se="http://schemas.microsoft.com/office/word/2015/wordml/symex" mc:Ignorable="w14 w15 w16se w16cid w16 w16cex">
   <w:docDefaults>
     <w:rPrDefault>
       <w:rPr>
@@ -6910,7 +6863,7 @@
       </w:pPr>
     </w:pPrDefault>
   </w:docDefaults>
-  <w:latentStyles w:defLockedState="0" w:defUIPriority="99" w:defSemiHidden="0" w:defUnhideWhenUsed="0" w:defQFormat="0" w:count="372">
+  <w:latentStyles w:defLockedState="0" w:defUIPriority="99" w:defSemiHidden="0" w:defUnhideWhenUsed="0" w:defQFormat="0" w:count="376">
     <w:lsdException w:name="Normal" w:uiPriority="0" w:qFormat="1"/>
     <w:lsdException w:name="heading 1" w:uiPriority="9" w:qFormat="1"/>
     <w:lsdException w:name="heading 2" w:semiHidden="1" w:uiPriority="9" w:unhideWhenUsed="1" w:qFormat="1"/>
@@ -7016,7 +6969,6 @@
     <w:lsdException w:name="HTML Sample" w:semiHidden="1" w:unhideWhenUsed="1"/>
     <w:lsdException w:name="HTML Typewriter" w:semiHidden="1" w:unhideWhenUsed="1"/>
     <w:lsdException w:name="HTML Variable" w:semiHidden="1" w:unhideWhenUsed="1"/>
-    <w:lsdException w:name="Normal Table" w:semiHidden="1" w:unhideWhenUsed="1"/>
     <w:lsdException w:name="annotation subject" w:semiHidden="1" w:unhideWhenUsed="1"/>
     <w:lsdException w:name="No List" w:semiHidden="1" w:unhideWhenUsed="1"/>
     <w:lsdException w:name="Outline List 1" w:semiHidden="1" w:unhideWhenUsed="1"/>
@@ -7060,10 +7012,8 @@
     <w:lsdException w:name="Table Elegant" w:semiHidden="1" w:unhideWhenUsed="1"/>
     <w:lsdException w:name="Table Professional" w:semiHidden="1" w:unhideWhenUsed="1"/>
     <w:lsdException w:name="Table Subtle 1" w:semiHidden="1" w:unhideWhenUsed="1"/>
-    <w:lsdException w:name="Table Subtle 2" w:semiHidden="1" w:unhideWhenUsed="1"/>
     <w:lsdException w:name="Table Web 1" w:semiHidden="1" w:unhideWhenUsed="1"/>
     <w:lsdException w:name="Table Web 2" w:semiHidden="1" w:unhideWhenUsed="1"/>
-    <w:lsdException w:name="Table Web 3" w:semiHidden="1" w:unhideWhenUsed="1"/>
     <w:lsdException w:name="Balloon Text" w:semiHidden="1" w:unhideWhenUsed="1"/>
     <w:lsdException w:name="Table Grid" w:uiPriority="59"/>
     <w:lsdException w:name="Table Theme" w:semiHidden="1" w:unhideWhenUsed="1"/>
@@ -7283,6 +7233,10 @@
     <w:lsdException w:name="List Table 6 Colorful Accent 6" w:uiPriority="51"/>
     <w:lsdException w:name="List Table 7 Colorful Accent 6" w:uiPriority="52"/>
     <w:lsdException w:name="Mention" w:semiHidden="1" w:unhideWhenUsed="1"/>
+    <w:lsdException w:name="Smart Hyperlink" w:semiHidden="1" w:unhideWhenUsed="1"/>
+    <w:lsdException w:name="Hashtag" w:semiHidden="1" w:unhideWhenUsed="1"/>
+    <w:lsdException w:name="Unresolved Mention" w:semiHidden="1" w:unhideWhenUsed="1"/>
+    <w:lsdException w:name="Smart Link" w:semiHidden="1" w:unhideWhenUsed="1"/>
   </w:latentStyles>
   <w:style w:type="paragraph" w:default="1" w:styleId="Normal">
     <w:name w:val="Normal"/>

--- a/docs/nato/fr/navy/frigates.docx
+++ b/docs/nato/fr/navy/frigates.docx
@@ -1,6 +1,6 @@
 
 <file path=word/document.xml><?xml version="1.0" encoding="utf-8"?>
-<w:document xmlns:wpc="http://schemas.microsoft.com/office/word/2010/wordprocessingCanvas" xmlns:cx="http://schemas.microsoft.com/office/drawing/2014/chartex" xmlns:cx1="http://schemas.microsoft.com/office/drawing/2015/9/8/chartex" xmlns:cx2="http://schemas.microsoft.com/office/drawing/2015/10/21/chartex" xmlns:cx3="http://schemas.microsoft.com/office/drawing/2016/5/9/chartex" xmlns:cx4="http://schemas.microsoft.com/office/drawing/2016/5/10/chartex" xmlns:cx5="http://schemas.microsoft.com/office/drawing/2016/5/11/chartex" xmlns:cx6="http://schemas.microsoft.com/office/drawing/2016/5/12/chartex" xmlns:cx7="http://schemas.microsoft.com/office/drawing/2016/5/13/chartex" xmlns:cx8="http://schemas.microsoft.com/office/drawing/2016/5/14/chartex" xmlns:mc="http://schemas.openxmlformats.org/markup-compatibility/2006" xmlns:aink="http://schemas.microsoft.com/office/drawing/2016/ink" xmlns:am3d="http://schemas.microsoft.com/office/drawing/2017/model3d" xmlns:o="urn:schemas-microsoft-com:office:office" xmlns:r="http://schemas.openxmlformats.org/officeDocument/2006/relationships" xmlns:m="http://schemas.openxmlformats.org/officeDocument/2006/math" xmlns:v="urn:schemas-microsoft-com:vml" xmlns:wp14="http://schemas.microsoft.com/office/word/2010/wordprocessingDrawing" xmlns:wp="http://schemas.openxmlformats.org/drawingml/2006/wordprocessingDrawing" xmlns:w10="urn:schemas-microsoft-com:office:word" xmlns:w="http://schemas.openxmlformats.org/wordprocessingml/2006/main" xmlns:w14="http://schemas.microsoft.com/office/word/2010/wordml" xmlns:w15="http://schemas.microsoft.com/office/word/2012/wordml" xmlns:w16cex="http://schemas.microsoft.com/office/word/2018/wordml/cex" xmlns:w16cid="http://schemas.microsoft.com/office/word/2016/wordml/cid" xmlns:w16="http://schemas.microsoft.com/office/word/2018/wordml" xmlns:w16se="http://schemas.microsoft.com/office/word/2015/wordml/symex" xmlns:wpg="http://schemas.microsoft.com/office/word/2010/wordprocessingGroup" xmlns:wpi="http://schemas.microsoft.com/office/word/2010/wordprocessingInk" xmlns:wne="http://schemas.microsoft.com/office/word/2006/wordml" xmlns:wps="http://schemas.microsoft.com/office/word/2010/wordprocessingShape" mc:Ignorable="w14 w15 w16se w16cid w16 w16cex wp14">
+<w:document xmlns:wpc="http://schemas.microsoft.com/office/word/2010/wordprocessingCanvas" xmlns:cx="http://schemas.microsoft.com/office/drawing/2014/chartex" xmlns:cx1="http://schemas.microsoft.com/office/drawing/2015/9/8/chartex" xmlns:cx2="http://schemas.microsoft.com/office/drawing/2015/10/21/chartex" xmlns:cx3="http://schemas.microsoft.com/office/drawing/2016/5/9/chartex" xmlns:cx4="http://schemas.microsoft.com/office/drawing/2016/5/10/chartex" xmlns:cx5="http://schemas.microsoft.com/office/drawing/2016/5/11/chartex" xmlns:cx6="http://schemas.microsoft.com/office/drawing/2016/5/12/chartex" xmlns:cx7="http://schemas.microsoft.com/office/drawing/2016/5/13/chartex" xmlns:cx8="http://schemas.microsoft.com/office/drawing/2016/5/14/chartex" xmlns:mc="http://schemas.openxmlformats.org/markup-compatibility/2006" xmlns:aink="http://schemas.microsoft.com/office/drawing/2016/ink" xmlns:am3d="http://schemas.microsoft.com/office/drawing/2017/model3d" xmlns:o="urn:schemas-microsoft-com:office:office" xmlns:r="http://schemas.openxmlformats.org/officeDocument/2006/relationships" xmlns:m="http://schemas.openxmlformats.org/officeDocument/2006/math" xmlns:v="urn:schemas-microsoft-com:vml" xmlns:wp14="http://schemas.microsoft.com/office/word/2010/wordprocessingDrawing" xmlns:wp="http://schemas.openxmlformats.org/drawingml/2006/wordprocessingDrawing" xmlns:w10="urn:schemas-microsoft-com:office:word" xmlns:w="http://schemas.openxmlformats.org/wordprocessingml/2006/main" xmlns:w14="http://schemas.microsoft.com/office/word/2010/wordml" xmlns:w15="http://schemas.microsoft.com/office/word/2012/wordml" xmlns:w16cex="http://schemas.microsoft.com/office/word/2018/wordml/cex" xmlns:w16cid="http://schemas.microsoft.com/office/word/2016/wordml/cid" xmlns:w16="http://schemas.microsoft.com/office/word/2018/wordml" xmlns:w16sdtdh="http://schemas.microsoft.com/office/word/2020/wordml/sdtdatahash" xmlns:w16se="http://schemas.microsoft.com/office/word/2015/wordml/symex" xmlns:wpg="http://schemas.microsoft.com/office/word/2010/wordprocessingGroup" xmlns:wpi="http://schemas.microsoft.com/office/word/2010/wordprocessingInk" xmlns:wne="http://schemas.microsoft.com/office/word/2006/wordml" xmlns:wps="http://schemas.microsoft.com/office/word/2010/wordprocessingShape" mc:Ignorable="w14 w15 w16se w16cid w16 w16cex w16sdtdh wp14">
   <w:body>
     <w:p>
       <w:pPr>
@@ -395,6 +395,7 @@
               <w:spacing w:after="0"/>
             </w:pPr>
             <w:r>
+              <w:lastRenderedPageBreak/>
               <w:t>F 710</w:t>
             </w:r>
           </w:p>
@@ -622,7 +623,6 @@
     <w:p/>
     <w:p>
       <w:hyperlink r:id="rId7" w:history="1">
-        <w:proofErr w:type="spellStart"/>
         <w:r>
           <w:rPr>
             <w:rStyle w:val="Hyperlink"/>
@@ -630,7 +630,6 @@
           </w:rPr>
           <w:t>Floreal</w:t>
         </w:r>
-        <w:proofErr w:type="spellEnd"/>
         <w:r>
           <w:rPr>
             <w:rStyle w:val="Hyperlink"/>
@@ -982,11 +981,9 @@
             <w:pPr>
               <w:spacing w:after="0"/>
             </w:pPr>
-            <w:proofErr w:type="spellStart"/>
             <w:r>
               <w:t>Floreal</w:t>
             </w:r>
-            <w:proofErr w:type="spellEnd"/>
           </w:p>
         </w:tc>
         <w:tc>
@@ -1011,11 +1008,9 @@
             <w:pPr>
               <w:spacing w:after="0"/>
             </w:pPr>
-            <w:proofErr w:type="spellStart"/>
             <w:r>
               <w:t>Florial</w:t>
             </w:r>
-            <w:proofErr w:type="spellEnd"/>
           </w:p>
         </w:tc>
         <w:tc>
@@ -1177,11 +1172,9 @@
             <w:pPr>
               <w:spacing w:after="0"/>
             </w:pPr>
-            <w:proofErr w:type="spellStart"/>
             <w:r>
               <w:t>Floreal</w:t>
             </w:r>
-            <w:proofErr w:type="spellEnd"/>
           </w:p>
         </w:tc>
         <w:tc>
@@ -1206,11 +1199,9 @@
             <w:pPr>
               <w:spacing w:after="0"/>
             </w:pPr>
-            <w:proofErr w:type="spellStart"/>
             <w:r>
               <w:t>Prairial</w:t>
             </w:r>
-            <w:proofErr w:type="spellEnd"/>
           </w:p>
         </w:tc>
         <w:tc>
@@ -1367,11 +1358,9 @@
             <w:pPr>
               <w:spacing w:after="0"/>
             </w:pPr>
-            <w:proofErr w:type="spellStart"/>
             <w:r>
               <w:t>Floreal</w:t>
             </w:r>
-            <w:proofErr w:type="spellEnd"/>
           </w:p>
         </w:tc>
         <w:tc>
@@ -1396,11 +1385,9 @@
             <w:pPr>
               <w:spacing w:after="0"/>
             </w:pPr>
-            <w:proofErr w:type="spellStart"/>
             <w:r>
               <w:t>Nivose</w:t>
             </w:r>
-            <w:proofErr w:type="spellEnd"/>
           </w:p>
         </w:tc>
         <w:tc>
@@ -1557,11 +1544,9 @@
             <w:pPr>
               <w:spacing w:after="0"/>
             </w:pPr>
-            <w:proofErr w:type="spellStart"/>
             <w:r>
               <w:t>Floreal</w:t>
             </w:r>
-            <w:proofErr w:type="spellEnd"/>
           </w:p>
         </w:tc>
         <w:tc>
@@ -1586,11 +1571,9 @@
             <w:pPr>
               <w:spacing w:after="0"/>
             </w:pPr>
-            <w:proofErr w:type="spellStart"/>
             <w:r>
               <w:t>Ventose</w:t>
             </w:r>
-            <w:proofErr w:type="spellEnd"/>
           </w:p>
         </w:tc>
         <w:tc>
@@ -1721,6 +1704,7 @@
               <w:spacing w:after="0"/>
             </w:pPr>
             <w:r>
+              <w:lastRenderedPageBreak/>
               <w:t>F 734</w:t>
             </w:r>
           </w:p>
@@ -1747,11 +1731,9 @@
             <w:pPr>
               <w:spacing w:after="0"/>
             </w:pPr>
-            <w:proofErr w:type="spellStart"/>
             <w:r>
               <w:t>Floreal</w:t>
             </w:r>
-            <w:proofErr w:type="spellEnd"/>
           </w:p>
         </w:tc>
         <w:tc>
@@ -1935,11 +1917,9 @@
             <w:pPr>
               <w:spacing w:after="0"/>
             </w:pPr>
-            <w:proofErr w:type="spellStart"/>
             <w:r>
               <w:t>Floreal</w:t>
             </w:r>
-            <w:proofErr w:type="spellEnd"/>
           </w:p>
         </w:tc>
         <w:tc>
@@ -2127,7 +2107,6 @@
     <w:p/>
     <w:p>
       <w:hyperlink r:id="rId9" w:history="1">
-        <w:proofErr w:type="spellStart"/>
         <w:r>
           <w:rPr>
             <w:rStyle w:val="Hyperlink"/>
@@ -2139,37 +2118,8 @@
             <w:sz w:val="21"/>
             <w:szCs w:val="21"/>
           </w:rPr>
-          <w:t>D'Estienne</w:t>
+          <w:t>D'Estienne d'Orves</w:t>
         </w:r>
-        <w:proofErr w:type="spellEnd"/>
-        <w:r>
-          <w:rPr>
-            <w:rStyle w:val="Hyperlink"/>
-            <w:rFonts w:ascii="Arial" w:hAnsi="Arial" w:cs="Arial"/>
-            <w:b/>
-            <w:bCs/>
-            <w:i/>
-            <w:iCs/>
-            <w:sz w:val="21"/>
-            <w:szCs w:val="21"/>
-          </w:rPr>
-          <w:t xml:space="preserve"> </w:t>
-        </w:r>
-        <w:proofErr w:type="spellStart"/>
-        <w:r>
-          <w:rPr>
-            <w:rStyle w:val="Hyperlink"/>
-            <w:rFonts w:ascii="Arial" w:hAnsi="Arial" w:cs="Arial"/>
-            <w:b/>
-            <w:bCs/>
-            <w:i/>
-            <w:iCs/>
-            <w:sz w:val="21"/>
-            <w:szCs w:val="21"/>
-          </w:rPr>
-          <w:t>d'Orves</w:t>
-        </w:r>
-        <w:proofErr w:type="spellEnd"/>
         <w:r>
           <w:rPr>
             <w:rStyle w:val="Hyperlink"/>
@@ -2186,7 +2136,13 @@
         <w:t xml:space="preserve">: </w:t>
       </w:r>
       <w:r>
-        <w:t>Known as they A69 Type ship are small and economical, primarily designed for coastal ASW patrol, they can also fulfill the overseas patrols.</w:t>
+        <w:t xml:space="preserve">Known as the A69 Type ship </w:t>
+      </w:r>
+      <w:r>
+        <w:t xml:space="preserve">they </w:t>
+      </w:r>
+      <w:r>
+        <w:t>are small and economical, primarily designed for coastal ASW patrol, they can also fulfill the overseas patrols.</w:t>
       </w:r>
       <w:r>
         <w:t xml:space="preserve"> </w:t>
@@ -2560,37 +2516,15 @@
                 <w:lang w:eastAsia="en-CA"/>
               </w:rPr>
             </w:pPr>
-            <w:proofErr w:type="spellStart"/>
-            <w:r>
-              <w:rPr>
-                <w:rFonts w:ascii="&amp;quot" w:eastAsia="Times New Roman" w:hAnsi="&amp;quot" w:cs="Calibri"/>
-                <w:sz w:val="20"/>
-                <w:szCs w:val="20"/>
-                <w:lang w:eastAsia="en-CA"/>
-              </w:rPr>
-              <w:t>D'Estienne</w:t>
-            </w:r>
-            <w:proofErr w:type="spellEnd"/>
-            <w:r>
-              <w:rPr>
-                <w:rFonts w:ascii="&amp;quot" w:eastAsia="Times New Roman" w:hAnsi="&amp;quot" w:cs="Calibri"/>
-                <w:sz w:val="20"/>
-                <w:szCs w:val="20"/>
-                <w:lang w:eastAsia="en-CA"/>
-              </w:rPr>
-              <w:t xml:space="preserve"> </w:t>
-            </w:r>
-            <w:proofErr w:type="spellStart"/>
-            <w:r>
-              <w:rPr>
-                <w:rFonts w:ascii="&amp;quot" w:eastAsia="Times New Roman" w:hAnsi="&amp;quot" w:cs="Calibri"/>
-                <w:sz w:val="20"/>
-                <w:szCs w:val="20"/>
-                <w:lang w:eastAsia="en-CA"/>
-              </w:rPr>
-              <w:t>d'Orves</w:t>
-            </w:r>
-            <w:proofErr w:type="spellEnd"/>
+            <w:r>
+              <w:rPr>
+                <w:rFonts w:ascii="&amp;quot" w:eastAsia="Times New Roman" w:hAnsi="&amp;quot" w:cs="Calibri"/>
+                <w:sz w:val="20"/>
+                <w:szCs w:val="20"/>
+                <w:lang w:eastAsia="en-CA"/>
+              </w:rPr>
+              <w:t>D'Estienne d'Orves</w:t>
+            </w:r>
           </w:p>
         </w:tc>
         <w:tc>
@@ -2825,37 +2759,15 @@
                 <w:lang w:eastAsia="en-CA"/>
               </w:rPr>
             </w:pPr>
-            <w:proofErr w:type="spellStart"/>
-            <w:r>
-              <w:rPr>
-                <w:rFonts w:ascii="&amp;quot" w:eastAsia="Times New Roman" w:hAnsi="&amp;quot" w:cs="Calibri"/>
-                <w:sz w:val="20"/>
-                <w:szCs w:val="20"/>
-                <w:lang w:eastAsia="en-CA"/>
-              </w:rPr>
-              <w:t>Amyot</w:t>
-            </w:r>
-            <w:proofErr w:type="spellEnd"/>
-            <w:r>
-              <w:rPr>
-                <w:rFonts w:ascii="&amp;quot" w:eastAsia="Times New Roman" w:hAnsi="&amp;quot" w:cs="Calibri"/>
-                <w:sz w:val="20"/>
-                <w:szCs w:val="20"/>
-                <w:lang w:eastAsia="en-CA"/>
-              </w:rPr>
-              <w:t xml:space="preserve"> </w:t>
-            </w:r>
-            <w:proofErr w:type="spellStart"/>
-            <w:r>
-              <w:rPr>
-                <w:rFonts w:ascii="&amp;quot" w:eastAsia="Times New Roman" w:hAnsi="&amp;quot" w:cs="Calibri"/>
-                <w:sz w:val="20"/>
-                <w:szCs w:val="20"/>
-                <w:lang w:eastAsia="en-CA"/>
-              </w:rPr>
-              <w:t>d'Inville</w:t>
-            </w:r>
-            <w:proofErr w:type="spellEnd"/>
+            <w:r>
+              <w:rPr>
+                <w:rFonts w:ascii="&amp;quot" w:eastAsia="Times New Roman" w:hAnsi="&amp;quot" w:cs="Calibri"/>
+                <w:sz w:val="20"/>
+                <w:szCs w:val="20"/>
+                <w:lang w:eastAsia="en-CA"/>
+              </w:rPr>
+              <w:t>Amyot d'Inville</w:t>
+            </w:r>
           </w:p>
         </w:tc>
         <w:tc>
@@ -3090,7 +3002,6 @@
                 <w:lang w:eastAsia="en-CA"/>
               </w:rPr>
             </w:pPr>
-            <w:proofErr w:type="spellStart"/>
             <w:r>
               <w:rPr>
                 <w:rFonts w:ascii="&amp;quot" w:eastAsia="Times New Roman" w:hAnsi="&amp;quot" w:cs="Calibri"/>
@@ -3100,7 +3011,6 @@
               </w:rPr>
               <w:t>Drogou</w:t>
             </w:r>
-            <w:proofErr w:type="spellEnd"/>
           </w:p>
         </w:tc>
         <w:tc>
@@ -3335,7 +3245,6 @@
                 <w:lang w:eastAsia="en-CA"/>
               </w:rPr>
             </w:pPr>
-            <w:proofErr w:type="spellStart"/>
             <w:r>
               <w:rPr>
                 <w:rFonts w:ascii="&amp;quot" w:eastAsia="Times New Roman" w:hAnsi="&amp;quot" w:cs="Calibri"/>
@@ -3345,7 +3254,6 @@
               </w:rPr>
               <w:t>Détroyat</w:t>
             </w:r>
-            <w:proofErr w:type="spellEnd"/>
           </w:p>
         </w:tc>
         <w:tc>
@@ -4073,19 +3981,8 @@
                 <w:szCs w:val="20"/>
                 <w:lang w:eastAsia="en-CA"/>
               </w:rPr>
-              <w:t xml:space="preserve">Commandant de </w:t>
-            </w:r>
-            <w:proofErr w:type="spellStart"/>
-            <w:r>
-              <w:rPr>
-                <w:rFonts w:ascii="&amp;quot" w:eastAsia="Times New Roman" w:hAnsi="&amp;quot" w:cs="Calibri"/>
-                <w:sz w:val="20"/>
-                <w:szCs w:val="20"/>
-                <w:lang w:eastAsia="en-CA"/>
-              </w:rPr>
-              <w:t>Pimodan</w:t>
-            </w:r>
-            <w:proofErr w:type="spellEnd"/>
+              <w:t>Commandant de Pimodan</w:t>
+            </w:r>
           </w:p>
         </w:tc>
         <w:tc>
@@ -4258,6 +4155,7 @@
                 <w:szCs w:val="20"/>
                 <w:lang w:eastAsia="en-CA"/>
               </w:rPr>
+              <w:lastRenderedPageBreak/>
               <w:t>F 788</w:t>
             </w:r>
           </w:p>
@@ -4327,19 +4225,8 @@
                 <w:szCs w:val="20"/>
                 <w:lang w:eastAsia="en-CA"/>
               </w:rPr>
-              <w:t xml:space="preserve">Second-Maître Le </w:t>
-            </w:r>
-            <w:proofErr w:type="spellStart"/>
-            <w:r>
-              <w:rPr>
-                <w:rFonts w:ascii="&amp;quot" w:eastAsia="Times New Roman" w:hAnsi="&amp;quot" w:cs="Calibri"/>
-                <w:sz w:val="20"/>
-                <w:szCs w:val="20"/>
-                <w:lang w:eastAsia="en-CA"/>
-              </w:rPr>
-              <w:t>Bihan</w:t>
-            </w:r>
-            <w:proofErr w:type="spellEnd"/>
+              <w:t>Second-Maître Le Bihan</w:t>
+            </w:r>
           </w:p>
         </w:tc>
         <w:tc>
@@ -4581,39 +4468,8 @@
                 <w:szCs w:val="20"/>
                 <w:lang w:eastAsia="en-CA"/>
               </w:rPr>
-              <w:t xml:space="preserve">Lieutenant de </w:t>
-            </w:r>
-            <w:proofErr w:type="spellStart"/>
-            <w:r>
-              <w:rPr>
-                <w:rFonts w:ascii="&amp;quot" w:eastAsia="Times New Roman" w:hAnsi="&amp;quot" w:cs="Calibri"/>
-                <w:sz w:val="20"/>
-                <w:szCs w:val="20"/>
-                <w:lang w:eastAsia="en-CA"/>
-              </w:rPr>
-              <w:t>vaisseau</w:t>
-            </w:r>
-            <w:proofErr w:type="spellEnd"/>
-            <w:r>
-              <w:rPr>
-                <w:rFonts w:ascii="&amp;quot" w:eastAsia="Times New Roman" w:hAnsi="&amp;quot" w:cs="Calibri"/>
-                <w:sz w:val="20"/>
-                <w:szCs w:val="20"/>
-                <w:lang w:eastAsia="en-CA"/>
-              </w:rPr>
-              <w:t xml:space="preserve"> Le </w:t>
-            </w:r>
-            <w:proofErr w:type="spellStart"/>
-            <w:r>
-              <w:rPr>
-                <w:rFonts w:ascii="&amp;quot" w:eastAsia="Times New Roman" w:hAnsi="&amp;quot" w:cs="Calibri"/>
-                <w:sz w:val="20"/>
-                <w:szCs w:val="20"/>
-                <w:lang w:eastAsia="en-CA"/>
-              </w:rPr>
-              <w:t>Hénaff</w:t>
-            </w:r>
-            <w:proofErr w:type="spellEnd"/>
+              <w:t>Lieutenant de vaisseau Le Hénaff</w:t>
+            </w:r>
           </w:p>
         </w:tc>
         <w:tc>
@@ -4855,39 +4711,8 @@
                 <w:szCs w:val="20"/>
                 <w:lang w:eastAsia="en-CA"/>
               </w:rPr>
-              <w:t xml:space="preserve">Lieutenant de </w:t>
-            </w:r>
-            <w:proofErr w:type="spellStart"/>
-            <w:r>
-              <w:rPr>
-                <w:rFonts w:ascii="&amp;quot" w:eastAsia="Times New Roman" w:hAnsi="&amp;quot" w:cs="Calibri"/>
-                <w:sz w:val="20"/>
-                <w:szCs w:val="20"/>
-                <w:lang w:eastAsia="en-CA"/>
-              </w:rPr>
-              <w:t>vaisseau</w:t>
-            </w:r>
-            <w:proofErr w:type="spellEnd"/>
-            <w:r>
-              <w:rPr>
-                <w:rFonts w:ascii="&amp;quot" w:eastAsia="Times New Roman" w:hAnsi="&amp;quot" w:cs="Calibri"/>
-                <w:sz w:val="20"/>
-                <w:szCs w:val="20"/>
-                <w:lang w:eastAsia="en-CA"/>
-              </w:rPr>
-              <w:t xml:space="preserve"> </w:t>
-            </w:r>
-            <w:proofErr w:type="spellStart"/>
-            <w:r>
-              <w:rPr>
-                <w:rFonts w:ascii="&amp;quot" w:eastAsia="Times New Roman" w:hAnsi="&amp;quot" w:cs="Calibri"/>
-                <w:sz w:val="20"/>
-                <w:szCs w:val="20"/>
-                <w:lang w:eastAsia="en-CA"/>
-              </w:rPr>
-              <w:t>Lavallée</w:t>
-            </w:r>
-            <w:proofErr w:type="spellEnd"/>
+              <w:t>Lieutenant de vaisseau Lavallée</w:t>
+            </w:r>
           </w:p>
         </w:tc>
         <w:tc>
@@ -5129,19 +4954,8 @@
                 <w:szCs w:val="20"/>
                 <w:lang w:eastAsia="en-CA"/>
               </w:rPr>
-              <w:t xml:space="preserve">Commandant </w:t>
-            </w:r>
-            <w:proofErr w:type="spellStart"/>
-            <w:r>
-              <w:rPr>
-                <w:rFonts w:ascii="&amp;quot" w:eastAsia="Times New Roman" w:hAnsi="&amp;quot" w:cs="Calibri"/>
-                <w:sz w:val="20"/>
-                <w:szCs w:val="20"/>
-                <w:lang w:eastAsia="en-CA"/>
-              </w:rPr>
-              <w:t>l'Herminier</w:t>
-            </w:r>
-            <w:proofErr w:type="spellEnd"/>
+              <w:t>Commandant l'Herminier</w:t>
+            </w:r>
           </w:p>
         </w:tc>
         <w:tc>
@@ -5383,19 +5197,8 @@
                 <w:szCs w:val="20"/>
                 <w:lang w:eastAsia="en-CA"/>
               </w:rPr>
-              <w:t xml:space="preserve">Premier-Maître </w:t>
-            </w:r>
-            <w:proofErr w:type="spellStart"/>
-            <w:r>
-              <w:rPr>
-                <w:rFonts w:ascii="&amp;quot" w:eastAsia="Times New Roman" w:hAnsi="&amp;quot" w:cs="Calibri"/>
-                <w:sz w:val="20"/>
-                <w:szCs w:val="20"/>
-                <w:lang w:eastAsia="en-CA"/>
-              </w:rPr>
-              <w:t>L'Her</w:t>
-            </w:r>
-            <w:proofErr w:type="spellEnd"/>
+              <w:t>Premier-Maître L'Her</w:t>
+            </w:r>
           </w:p>
         </w:tc>
         <w:tc>
@@ -5637,19 +5440,8 @@
                 <w:szCs w:val="20"/>
                 <w:lang w:eastAsia="en-CA"/>
               </w:rPr>
-              <w:t xml:space="preserve">Commandant </w:t>
-            </w:r>
-            <w:proofErr w:type="spellStart"/>
-            <w:r>
-              <w:rPr>
-                <w:rFonts w:ascii="&amp;quot" w:eastAsia="Times New Roman" w:hAnsi="&amp;quot" w:cs="Calibri"/>
-                <w:sz w:val="20"/>
-                <w:szCs w:val="20"/>
-                <w:lang w:eastAsia="en-CA"/>
-              </w:rPr>
-              <w:t>Blaison</w:t>
-            </w:r>
-            <w:proofErr w:type="spellEnd"/>
+              <w:t>Commandant Blaison</w:t>
+            </w:r>
           </w:p>
         </w:tc>
         <w:tc>
@@ -5884,57 +5676,15 @@
                 <w:lang w:eastAsia="en-CA"/>
               </w:rPr>
             </w:pPr>
-            <w:proofErr w:type="spellStart"/>
-            <w:r>
-              <w:rPr>
-                <w:rFonts w:ascii="&amp;quot" w:eastAsia="Times New Roman" w:hAnsi="&amp;quot" w:cs="Calibri"/>
-                <w:sz w:val="20"/>
-                <w:szCs w:val="20"/>
-                <w:lang w:eastAsia="en-CA"/>
-              </w:rPr>
-              <w:t>Enseigne</w:t>
-            </w:r>
-            <w:proofErr w:type="spellEnd"/>
-            <w:r>
-              <w:rPr>
-                <w:rFonts w:ascii="&amp;quot" w:eastAsia="Times New Roman" w:hAnsi="&amp;quot" w:cs="Calibri"/>
-                <w:sz w:val="20"/>
-                <w:szCs w:val="20"/>
-                <w:lang w:eastAsia="en-CA"/>
-              </w:rPr>
-              <w:t xml:space="preserve"> de </w:t>
-            </w:r>
-            <w:proofErr w:type="spellStart"/>
-            <w:r>
-              <w:rPr>
-                <w:rFonts w:ascii="&amp;quot" w:eastAsia="Times New Roman" w:hAnsi="&amp;quot" w:cs="Calibri"/>
-                <w:sz w:val="20"/>
-                <w:szCs w:val="20"/>
-                <w:lang w:eastAsia="en-CA"/>
-              </w:rPr>
-              <w:t>vaisseau</w:t>
-            </w:r>
-            <w:proofErr w:type="spellEnd"/>
-            <w:r>
-              <w:rPr>
-                <w:rFonts w:ascii="&amp;quot" w:eastAsia="Times New Roman" w:hAnsi="&amp;quot" w:cs="Calibri"/>
-                <w:sz w:val="20"/>
-                <w:szCs w:val="20"/>
-                <w:lang w:eastAsia="en-CA"/>
-              </w:rPr>
-              <w:t xml:space="preserve"> </w:t>
-            </w:r>
-            <w:proofErr w:type="spellStart"/>
-            <w:r>
-              <w:rPr>
-                <w:rFonts w:ascii="&amp;quot" w:eastAsia="Times New Roman" w:hAnsi="&amp;quot" w:cs="Calibri"/>
-                <w:sz w:val="20"/>
-                <w:szCs w:val="20"/>
-                <w:lang w:eastAsia="en-CA"/>
-              </w:rPr>
-              <w:t>Jacoubet</w:t>
-            </w:r>
-            <w:proofErr w:type="spellEnd"/>
+            <w:r>
+              <w:rPr>
+                <w:rFonts w:ascii="&amp;quot" w:eastAsia="Times New Roman" w:hAnsi="&amp;quot" w:cs="Calibri"/>
+                <w:sz w:val="20"/>
+                <w:szCs w:val="20"/>
+                <w:lang w:eastAsia="en-CA"/>
+              </w:rPr>
+              <w:t>Enseigne de vaisseau Jacoubet</w:t>
+            </w:r>
           </w:p>
         </w:tc>
         <w:tc>
@@ -6176,19 +5926,8 @@
                 <w:szCs w:val="20"/>
                 <w:lang w:eastAsia="en-CA"/>
               </w:rPr>
-              <w:t xml:space="preserve">Commandant </w:t>
-            </w:r>
-            <w:proofErr w:type="spellStart"/>
-            <w:r>
-              <w:rPr>
-                <w:rFonts w:ascii="&amp;quot" w:eastAsia="Times New Roman" w:hAnsi="&amp;quot" w:cs="Calibri"/>
-                <w:sz w:val="20"/>
-                <w:szCs w:val="20"/>
-                <w:lang w:eastAsia="en-CA"/>
-              </w:rPr>
-              <w:t>Ducuing</w:t>
-            </w:r>
-            <w:proofErr w:type="spellEnd"/>
+              <w:t>Commandant Ducuing</w:t>
+            </w:r>
           </w:p>
         </w:tc>
         <w:tc>
@@ -6430,19 +6169,8 @@
                 <w:szCs w:val="20"/>
                 <w:lang w:eastAsia="en-CA"/>
               </w:rPr>
-              <w:t xml:space="preserve">Commandant </w:t>
-            </w:r>
-            <w:proofErr w:type="spellStart"/>
-            <w:r>
-              <w:rPr>
-                <w:rFonts w:ascii="&amp;quot" w:eastAsia="Times New Roman" w:hAnsi="&amp;quot" w:cs="Calibri"/>
-                <w:sz w:val="20"/>
-                <w:szCs w:val="20"/>
-                <w:lang w:eastAsia="en-CA"/>
-              </w:rPr>
-              <w:t>Birot</w:t>
-            </w:r>
-            <w:proofErr w:type="spellEnd"/>
+              <w:t>Commandant Birot</w:t>
+            </w:r>
           </w:p>
         </w:tc>
         <w:tc>
@@ -6684,19 +6412,8 @@
                 <w:szCs w:val="20"/>
                 <w:lang w:eastAsia="en-CA"/>
               </w:rPr>
-              <w:t xml:space="preserve">Commandant </w:t>
-            </w:r>
-            <w:proofErr w:type="spellStart"/>
-            <w:r>
-              <w:rPr>
-                <w:rFonts w:ascii="&amp;quot" w:eastAsia="Times New Roman" w:hAnsi="&amp;quot" w:cs="Calibri"/>
-                <w:sz w:val="20"/>
-                <w:szCs w:val="20"/>
-                <w:lang w:eastAsia="en-CA"/>
-              </w:rPr>
-              <w:t>Bouan</w:t>
-            </w:r>
-            <w:proofErr w:type="spellEnd"/>
+              <w:t>Commandant Bouan</w:t>
+            </w:r>
           </w:p>
         </w:tc>
         <w:tc>
@@ -6847,7 +6564,7 @@
 </file>
 
 <file path=word/styles.xml><?xml version="1.0" encoding="utf-8"?>
-<w:styles xmlns:mc="http://schemas.openxmlformats.org/markup-compatibility/2006" xmlns:r="http://schemas.openxmlformats.org/officeDocument/2006/relationships" xmlns:w="http://schemas.openxmlformats.org/wordprocessingml/2006/main" xmlns:w14="http://schemas.microsoft.com/office/word/2010/wordml" xmlns:w15="http://schemas.microsoft.com/office/word/2012/wordml" xmlns:w16cex="http://schemas.microsoft.com/office/word/2018/wordml/cex" xmlns:w16cid="http://schemas.microsoft.com/office/word/2016/wordml/cid" xmlns:w16="http://schemas.microsoft.com/office/word/2018/wordml" xmlns:w16se="http://schemas.microsoft.com/office/word/2015/wordml/symex" mc:Ignorable="w14 w15 w16se w16cid w16 w16cex">
+<w:styles xmlns:mc="http://schemas.openxmlformats.org/markup-compatibility/2006" xmlns:r="http://schemas.openxmlformats.org/officeDocument/2006/relationships" xmlns:w="http://schemas.openxmlformats.org/wordprocessingml/2006/main" xmlns:w14="http://schemas.microsoft.com/office/word/2010/wordml" xmlns:w15="http://schemas.microsoft.com/office/word/2012/wordml" xmlns:w16cex="http://schemas.microsoft.com/office/word/2018/wordml/cex" xmlns:w16cid="http://schemas.microsoft.com/office/word/2016/wordml/cid" xmlns:w16="http://schemas.microsoft.com/office/word/2018/wordml" xmlns:w16sdtdh="http://schemas.microsoft.com/office/word/2020/wordml/sdtdatahash" xmlns:w16se="http://schemas.microsoft.com/office/word/2015/wordml/symex" mc:Ignorable="w14 w15 w16se w16cid w16 w16cex w16sdtdh">
   <w:docDefaults>
     <w:rPrDefault>
       <w:rPr>
@@ -6969,6 +6686,7 @@
     <w:lsdException w:name="HTML Sample" w:semiHidden="1" w:unhideWhenUsed="1"/>
     <w:lsdException w:name="HTML Typewriter" w:semiHidden="1" w:unhideWhenUsed="1"/>
     <w:lsdException w:name="HTML Variable" w:semiHidden="1" w:unhideWhenUsed="1"/>
+    <w:lsdException w:name="Normal Table" w:semiHidden="1" w:unhideWhenUsed="1"/>
     <w:lsdException w:name="annotation subject" w:semiHidden="1" w:unhideWhenUsed="1"/>
     <w:lsdException w:name="No List" w:semiHidden="1" w:unhideWhenUsed="1"/>
     <w:lsdException w:name="Outline List 1" w:semiHidden="1" w:unhideWhenUsed="1"/>
@@ -7012,8 +6730,10 @@
     <w:lsdException w:name="Table Elegant" w:semiHidden="1" w:unhideWhenUsed="1"/>
     <w:lsdException w:name="Table Professional" w:semiHidden="1" w:unhideWhenUsed="1"/>
     <w:lsdException w:name="Table Subtle 1" w:semiHidden="1" w:unhideWhenUsed="1"/>
+    <w:lsdException w:name="Table Subtle 2" w:semiHidden="1" w:unhideWhenUsed="1"/>
     <w:lsdException w:name="Table Web 1" w:semiHidden="1" w:unhideWhenUsed="1"/>
     <w:lsdException w:name="Table Web 2" w:semiHidden="1" w:unhideWhenUsed="1"/>
+    <w:lsdException w:name="Table Web 3" w:semiHidden="1" w:unhideWhenUsed="1"/>
     <w:lsdException w:name="Balloon Text" w:semiHidden="1" w:unhideWhenUsed="1"/>
     <w:lsdException w:name="Table Grid" w:uiPriority="59"/>
     <w:lsdException w:name="Table Theme" w:semiHidden="1" w:unhideWhenUsed="1"/>
